--- a/Tplyr_exercises/SolutionSheet_beginner_Tplyr.docx
+++ b/Tplyr_exercises/SolutionSheet_beginner_Tplyr.docx
@@ -163,9 +163,9 @@
           <w:sz w:val="21"/>
           <w:szCs w:val="21"/>
         </w:rPr>
-        <w:t xml:space="preserve"># </w:t>
-      </w:r>
-      <w:proofErr w:type="gramStart"/>
+        <w:t xml:space="preserve"># call layout </w:t>
+      </w:r>
+      <w:proofErr w:type="spellStart"/>
       <w:r>
         <w:rPr>
           <w:rFonts w:ascii="Consolas" w:eastAsia="Consolas" w:hAnsi="Consolas" w:cs="Consolas"/>
@@ -173,109 +173,151 @@
           <w:sz w:val="21"/>
           <w:szCs w:val="21"/>
         </w:rPr>
-        <w:t>call</w:t>
-      </w:r>
-      <w:proofErr w:type="gramEnd"/>
-      <w:r>
+        <w:t>lyt</w:t>
+      </w:r>
+      <w:proofErr w:type="spellEnd"/>
+    </w:p>
+    <w:p>
+      <w:pPr>
+        <w:pStyle w:val="ListParagraph"/>
+        <w:pBdr>
+          <w:top w:val="single" w:sz="6" w:space="8" w:color="EEEEEE"/>
+          <w:left w:val="single" w:sz="6" w:space="8" w:color="EEEEEE"/>
+          <w:bottom w:val="single" w:sz="6" w:space="8" w:color="EEEEEE"/>
+          <w:right w:val="single" w:sz="6" w:space="8" w:color="EEEEEE"/>
+        </w:pBdr>
+        <w:shd w:val="clear" w:color="auto" w:fill="F8F8F8"/>
+        <w:tabs>
+          <w:tab w:val="left" w:pos="916"/>
+          <w:tab w:val="left" w:pos="1832"/>
+          <w:tab w:val="left" w:pos="2748"/>
+          <w:tab w:val="left" w:pos="3664"/>
+          <w:tab w:val="left" w:pos="4580"/>
+          <w:tab w:val="left" w:pos="5496"/>
+          <w:tab w:val="left" w:pos="6412"/>
+          <w:tab w:val="left" w:pos="7328"/>
+          <w:tab w:val="left" w:pos="8244"/>
+          <w:tab w:val="left" w:pos="9160"/>
+          <w:tab w:val="left" w:pos="10076"/>
+          <w:tab w:val="left" w:pos="10992"/>
+          <w:tab w:val="left" w:pos="11908"/>
+          <w:tab w:val="left" w:pos="12824"/>
+          <w:tab w:val="left" w:pos="13740"/>
+          <w:tab w:val="left" w:pos="14656"/>
+        </w:tabs>
+        <w:spacing w:after="158"/>
         <w:rPr>
           <w:rFonts w:ascii="Consolas" w:eastAsia="Consolas" w:hAnsi="Consolas" w:cs="Consolas"/>
           <w:color w:val="70AD47"/>
           <w:sz w:val="21"/>
           <w:szCs w:val="21"/>
         </w:rPr>
-        <w:t xml:space="preserve"> layout </w:t>
+      </w:pPr>
+    </w:p>
+    <w:p>
+      <w:pPr>
+        <w:pStyle w:val="ListParagraph"/>
+        <w:pBdr>
+          <w:top w:val="single" w:sz="6" w:space="8" w:color="EEEEEE"/>
+          <w:left w:val="single" w:sz="6" w:space="8" w:color="EEEEEE"/>
+          <w:bottom w:val="single" w:sz="6" w:space="8" w:color="EEEEEE"/>
+          <w:right w:val="single" w:sz="6" w:space="8" w:color="EEEEEE"/>
+        </w:pBdr>
+        <w:shd w:val="clear" w:color="auto" w:fill="F8F8F8"/>
+        <w:tabs>
+          <w:tab w:val="left" w:pos="916"/>
+          <w:tab w:val="left" w:pos="1832"/>
+          <w:tab w:val="left" w:pos="2748"/>
+          <w:tab w:val="left" w:pos="3664"/>
+          <w:tab w:val="left" w:pos="4580"/>
+          <w:tab w:val="left" w:pos="5496"/>
+          <w:tab w:val="left" w:pos="6412"/>
+          <w:tab w:val="left" w:pos="7328"/>
+          <w:tab w:val="left" w:pos="8244"/>
+          <w:tab w:val="left" w:pos="9160"/>
+          <w:tab w:val="left" w:pos="10076"/>
+          <w:tab w:val="left" w:pos="10992"/>
+          <w:tab w:val="left" w:pos="11908"/>
+          <w:tab w:val="left" w:pos="12824"/>
+          <w:tab w:val="left" w:pos="13740"/>
+          <w:tab w:val="left" w:pos="14656"/>
+        </w:tabs>
+        <w:spacing w:after="158"/>
+        <w:rPr>
+          <w:rFonts w:ascii="Consolas" w:eastAsia="Consolas" w:hAnsi="Consolas" w:cs="Consolas"/>
+          <w:sz w:val="21"/>
+          <w:szCs w:val="21"/>
+        </w:rPr>
+      </w:pPr>
+      <w:r>
+        <w:rPr>
+          <w:rFonts w:ascii="Consolas" w:eastAsia="Consolas" w:hAnsi="Consolas" w:cs="Consolas"/>
+          <w:sz w:val="21"/>
+          <w:szCs w:val="21"/>
+        </w:rPr>
+        <w:t xml:space="preserve">t1 &lt;- </w:t>
       </w:r>
       <w:proofErr w:type="spellStart"/>
       <w:r>
         <w:rPr>
           <w:rFonts w:ascii="Consolas" w:eastAsia="Consolas" w:hAnsi="Consolas" w:cs="Consolas"/>
-          <w:color w:val="70AD47"/>
-          <w:sz w:val="21"/>
-          <w:szCs w:val="21"/>
-        </w:rPr>
-        <w:t>lyt</w:t>
+          <w:sz w:val="21"/>
+          <w:szCs w:val="21"/>
+        </w:rPr>
+        <w:t>tplyr_table</w:t>
       </w:r>
       <w:proofErr w:type="spellEnd"/>
-    </w:p>
-    <w:p>
-      <w:pPr>
-        <w:pStyle w:val="ListParagraph"/>
-        <w:pBdr>
-          <w:top w:val="single" w:sz="6" w:space="8" w:color="EEEEEE"/>
-          <w:left w:val="single" w:sz="6" w:space="8" w:color="EEEEEE"/>
-          <w:bottom w:val="single" w:sz="6" w:space="8" w:color="EEEEEE"/>
-          <w:right w:val="single" w:sz="6" w:space="8" w:color="EEEEEE"/>
-        </w:pBdr>
-        <w:shd w:val="clear" w:color="auto" w:fill="F8F8F8"/>
-        <w:tabs>
-          <w:tab w:val="left" w:pos="916"/>
-          <w:tab w:val="left" w:pos="1832"/>
-          <w:tab w:val="left" w:pos="2748"/>
-          <w:tab w:val="left" w:pos="3664"/>
-          <w:tab w:val="left" w:pos="4580"/>
-          <w:tab w:val="left" w:pos="5496"/>
-          <w:tab w:val="left" w:pos="6412"/>
-          <w:tab w:val="left" w:pos="7328"/>
-          <w:tab w:val="left" w:pos="8244"/>
-          <w:tab w:val="left" w:pos="9160"/>
-          <w:tab w:val="left" w:pos="10076"/>
-          <w:tab w:val="left" w:pos="10992"/>
-          <w:tab w:val="left" w:pos="11908"/>
-          <w:tab w:val="left" w:pos="12824"/>
-          <w:tab w:val="left" w:pos="13740"/>
-          <w:tab w:val="left" w:pos="14656"/>
-        </w:tabs>
-        <w:spacing w:after="158"/>
-        <w:rPr>
-          <w:rFonts w:ascii="Consolas" w:eastAsia="Consolas" w:hAnsi="Consolas" w:cs="Consolas"/>
-          <w:color w:val="70AD47"/>
-          <w:sz w:val="21"/>
-          <w:szCs w:val="21"/>
-        </w:rPr>
-      </w:pPr>
-    </w:p>
-    <w:p>
-      <w:pPr>
-        <w:pStyle w:val="ListParagraph"/>
-        <w:pBdr>
-          <w:top w:val="single" w:sz="6" w:space="8" w:color="EEEEEE"/>
-          <w:left w:val="single" w:sz="6" w:space="8" w:color="EEEEEE"/>
-          <w:bottom w:val="single" w:sz="6" w:space="8" w:color="EEEEEE"/>
-          <w:right w:val="single" w:sz="6" w:space="8" w:color="EEEEEE"/>
-        </w:pBdr>
-        <w:shd w:val="clear" w:color="auto" w:fill="F8F8F8"/>
-        <w:tabs>
-          <w:tab w:val="left" w:pos="916"/>
-          <w:tab w:val="left" w:pos="1832"/>
-          <w:tab w:val="left" w:pos="2748"/>
-          <w:tab w:val="left" w:pos="3664"/>
-          <w:tab w:val="left" w:pos="4580"/>
-          <w:tab w:val="left" w:pos="5496"/>
-          <w:tab w:val="left" w:pos="6412"/>
-          <w:tab w:val="left" w:pos="7328"/>
-          <w:tab w:val="left" w:pos="8244"/>
-          <w:tab w:val="left" w:pos="9160"/>
-          <w:tab w:val="left" w:pos="10076"/>
-          <w:tab w:val="left" w:pos="10992"/>
-          <w:tab w:val="left" w:pos="11908"/>
-          <w:tab w:val="left" w:pos="12824"/>
-          <w:tab w:val="left" w:pos="13740"/>
-          <w:tab w:val="left" w:pos="14656"/>
-        </w:tabs>
-        <w:spacing w:after="158"/>
-        <w:rPr>
-          <w:rFonts w:ascii="Consolas" w:eastAsia="Consolas" w:hAnsi="Consolas" w:cs="Consolas"/>
-          <w:sz w:val="21"/>
-          <w:szCs w:val="21"/>
-        </w:rPr>
-      </w:pPr>
-      <w:r>
-        <w:rPr>
-          <w:rFonts w:ascii="Consolas" w:eastAsia="Consolas" w:hAnsi="Consolas" w:cs="Consolas"/>
-          <w:sz w:val="21"/>
-          <w:szCs w:val="21"/>
-        </w:rPr>
-        <w:t xml:space="preserve">t1 &lt;- </w:t>
+      <w:r>
+        <w:rPr>
+          <w:rFonts w:ascii="Consolas" w:eastAsia="Consolas" w:hAnsi="Consolas" w:cs="Consolas"/>
+          <w:sz w:val="21"/>
+          <w:szCs w:val="21"/>
+        </w:rPr>
+        <w:t>(advs, ARM) %&gt;%</w:t>
+      </w:r>
+    </w:p>
+    <w:p>
+      <w:pPr>
+        <w:pStyle w:val="ListParagraph"/>
+        <w:pBdr>
+          <w:top w:val="single" w:sz="6" w:space="8" w:color="EEEEEE"/>
+          <w:left w:val="single" w:sz="6" w:space="8" w:color="EEEEEE"/>
+          <w:bottom w:val="single" w:sz="6" w:space="8" w:color="EEEEEE"/>
+          <w:right w:val="single" w:sz="6" w:space="8" w:color="EEEEEE"/>
+        </w:pBdr>
+        <w:shd w:val="clear" w:color="auto" w:fill="F8F8F8"/>
+        <w:tabs>
+          <w:tab w:val="left" w:pos="916"/>
+          <w:tab w:val="left" w:pos="1832"/>
+          <w:tab w:val="left" w:pos="2748"/>
+          <w:tab w:val="left" w:pos="3664"/>
+          <w:tab w:val="left" w:pos="4580"/>
+          <w:tab w:val="left" w:pos="5496"/>
+          <w:tab w:val="left" w:pos="6412"/>
+          <w:tab w:val="left" w:pos="7328"/>
+          <w:tab w:val="left" w:pos="8244"/>
+          <w:tab w:val="left" w:pos="9160"/>
+          <w:tab w:val="left" w:pos="10076"/>
+          <w:tab w:val="left" w:pos="10992"/>
+          <w:tab w:val="left" w:pos="11908"/>
+          <w:tab w:val="left" w:pos="12824"/>
+          <w:tab w:val="left" w:pos="13740"/>
+          <w:tab w:val="left" w:pos="14656"/>
+        </w:tabs>
+        <w:spacing w:after="158"/>
+        <w:rPr>
+          <w:rFonts w:ascii="Consolas" w:eastAsia="Consolas" w:hAnsi="Consolas" w:cs="Consolas"/>
+          <w:sz w:val="21"/>
+          <w:szCs w:val="21"/>
+        </w:rPr>
+      </w:pPr>
+      <w:r>
+        <w:rPr>
+          <w:rFonts w:ascii="Consolas" w:eastAsia="Consolas" w:hAnsi="Consolas" w:cs="Consolas"/>
+          <w:sz w:val="21"/>
+          <w:szCs w:val="21"/>
+        </w:rPr>
+        <w:t xml:space="preserve">  </w:t>
       </w:r>
       <w:proofErr w:type="spellStart"/>
       <w:r>
@@ -284,16 +326,7 @@
           <w:sz w:val="21"/>
           <w:szCs w:val="21"/>
         </w:rPr>
-        <w:t>tplyr_</w:t>
-      </w:r>
-      <w:proofErr w:type="gramStart"/>
-      <w:r>
-        <w:rPr>
-          <w:rFonts w:ascii="Consolas" w:eastAsia="Consolas" w:hAnsi="Consolas" w:cs="Consolas"/>
-          <w:sz w:val="21"/>
-          <w:szCs w:val="21"/>
-        </w:rPr>
-        <w:t>table</w:t>
+        <w:t>set_pop_data</w:t>
       </w:r>
       <w:proofErr w:type="spellEnd"/>
       <w:r>
@@ -304,14 +337,23 @@
         </w:rPr>
         <w:t>(</w:t>
       </w:r>
-      <w:proofErr w:type="gramEnd"/>
-      <w:r>
-        <w:rPr>
-          <w:rFonts w:ascii="Consolas" w:eastAsia="Consolas" w:hAnsi="Consolas" w:cs="Consolas"/>
-          <w:sz w:val="21"/>
-          <w:szCs w:val="21"/>
-        </w:rPr>
-        <w:t>advs, ARM) %&gt;%</w:t>
+      <w:proofErr w:type="spellStart"/>
+      <w:r>
+        <w:rPr>
+          <w:rFonts w:ascii="Consolas" w:eastAsia="Consolas" w:hAnsi="Consolas" w:cs="Consolas"/>
+          <w:sz w:val="21"/>
+          <w:szCs w:val="21"/>
+        </w:rPr>
+        <w:t>adsl</w:t>
+      </w:r>
+      <w:proofErr w:type="spellEnd"/>
+      <w:r>
+        <w:rPr>
+          <w:rFonts w:ascii="Consolas" w:eastAsia="Consolas" w:hAnsi="Consolas" w:cs="Consolas"/>
+          <w:sz w:val="21"/>
+          <w:szCs w:val="21"/>
+        </w:rPr>
+        <w:t>) %&gt;%</w:t>
       </w:r>
     </w:p>
     <w:p>
@@ -364,7 +406,7 @@
           <w:sz w:val="21"/>
           <w:szCs w:val="21"/>
         </w:rPr>
-        <w:t>set_pop_data</w:t>
+        <w:t>set_pop_treat_var</w:t>
       </w:r>
       <w:proofErr w:type="spellEnd"/>
       <w:r>
@@ -373,8 +415,114 @@
           <w:sz w:val="21"/>
           <w:szCs w:val="21"/>
         </w:rPr>
+        <w:t>(ARM) %&gt;%</w:t>
+      </w:r>
+    </w:p>
+    <w:p>
+      <w:pPr>
+        <w:pStyle w:val="ListParagraph"/>
+        <w:pBdr>
+          <w:top w:val="single" w:sz="6" w:space="8" w:color="EEEEEE"/>
+          <w:left w:val="single" w:sz="6" w:space="8" w:color="EEEEEE"/>
+          <w:bottom w:val="single" w:sz="6" w:space="8" w:color="EEEEEE"/>
+          <w:right w:val="single" w:sz="6" w:space="8" w:color="EEEEEE"/>
+        </w:pBdr>
+        <w:shd w:val="clear" w:color="auto" w:fill="F8F8F8"/>
+        <w:tabs>
+          <w:tab w:val="left" w:pos="916"/>
+          <w:tab w:val="left" w:pos="1832"/>
+          <w:tab w:val="left" w:pos="2748"/>
+          <w:tab w:val="left" w:pos="3664"/>
+          <w:tab w:val="left" w:pos="4580"/>
+          <w:tab w:val="left" w:pos="5496"/>
+          <w:tab w:val="left" w:pos="6412"/>
+          <w:tab w:val="left" w:pos="7328"/>
+          <w:tab w:val="left" w:pos="8244"/>
+          <w:tab w:val="left" w:pos="9160"/>
+          <w:tab w:val="left" w:pos="10076"/>
+          <w:tab w:val="left" w:pos="10992"/>
+          <w:tab w:val="left" w:pos="11908"/>
+          <w:tab w:val="left" w:pos="12824"/>
+          <w:tab w:val="left" w:pos="13740"/>
+          <w:tab w:val="left" w:pos="14656"/>
+        </w:tabs>
+        <w:spacing w:after="158"/>
+        <w:rPr>
+          <w:rFonts w:ascii="Consolas" w:eastAsia="Consolas" w:hAnsi="Consolas" w:cs="Consolas"/>
+          <w:sz w:val="21"/>
+          <w:szCs w:val="21"/>
+        </w:rPr>
+      </w:pPr>
+      <w:r>
+        <w:rPr>
+          <w:rFonts w:ascii="Consolas" w:eastAsia="Consolas" w:hAnsi="Consolas" w:cs="Consolas"/>
+          <w:sz w:val="21"/>
+          <w:szCs w:val="21"/>
+        </w:rPr>
+        <w:t xml:space="preserve">  </w:t>
+      </w:r>
+      <w:proofErr w:type="spellStart"/>
+      <w:r>
+        <w:rPr>
+          <w:rFonts w:ascii="Consolas" w:eastAsia="Consolas" w:hAnsi="Consolas" w:cs="Consolas"/>
+          <w:sz w:val="21"/>
+          <w:szCs w:val="21"/>
+        </w:rPr>
+        <w:t>add_layer</w:t>
+      </w:r>
+      <w:proofErr w:type="spellEnd"/>
+      <w:r>
+        <w:rPr>
+          <w:rFonts w:ascii="Consolas" w:eastAsia="Consolas" w:hAnsi="Consolas" w:cs="Consolas"/>
+          <w:sz w:val="21"/>
+          <w:szCs w:val="21"/>
+        </w:rPr>
         <w:t>(</w:t>
       </w:r>
+    </w:p>
+    <w:p>
+      <w:pPr>
+        <w:pStyle w:val="ListParagraph"/>
+        <w:pBdr>
+          <w:top w:val="single" w:sz="6" w:space="8" w:color="EEEEEE"/>
+          <w:left w:val="single" w:sz="6" w:space="8" w:color="EEEEEE"/>
+          <w:bottom w:val="single" w:sz="6" w:space="8" w:color="EEEEEE"/>
+          <w:right w:val="single" w:sz="6" w:space="8" w:color="EEEEEE"/>
+        </w:pBdr>
+        <w:shd w:val="clear" w:color="auto" w:fill="F8F8F8"/>
+        <w:tabs>
+          <w:tab w:val="left" w:pos="916"/>
+          <w:tab w:val="left" w:pos="1832"/>
+          <w:tab w:val="left" w:pos="2748"/>
+          <w:tab w:val="left" w:pos="3664"/>
+          <w:tab w:val="left" w:pos="4580"/>
+          <w:tab w:val="left" w:pos="5496"/>
+          <w:tab w:val="left" w:pos="6412"/>
+          <w:tab w:val="left" w:pos="7328"/>
+          <w:tab w:val="left" w:pos="8244"/>
+          <w:tab w:val="left" w:pos="9160"/>
+          <w:tab w:val="left" w:pos="10076"/>
+          <w:tab w:val="left" w:pos="10992"/>
+          <w:tab w:val="left" w:pos="11908"/>
+          <w:tab w:val="left" w:pos="12824"/>
+          <w:tab w:val="left" w:pos="13740"/>
+          <w:tab w:val="left" w:pos="14656"/>
+        </w:tabs>
+        <w:spacing w:after="158"/>
+        <w:rPr>
+          <w:rFonts w:ascii="Consolas" w:eastAsia="Consolas" w:hAnsi="Consolas" w:cs="Consolas"/>
+          <w:sz w:val="21"/>
+          <w:szCs w:val="21"/>
+        </w:rPr>
+      </w:pPr>
+      <w:r>
+        <w:rPr>
+          <w:rFonts w:ascii="Consolas" w:eastAsia="Consolas" w:hAnsi="Consolas" w:cs="Consolas"/>
+          <w:sz w:val="21"/>
+          <w:szCs w:val="21"/>
+        </w:rPr>
+        <w:t xml:space="preserve">    </w:t>
+      </w:r>
       <w:proofErr w:type="spellStart"/>
       <w:r>
         <w:rPr>
@@ -382,7 +530,7 @@
           <w:sz w:val="21"/>
           <w:szCs w:val="21"/>
         </w:rPr>
-        <w:t>adsl</w:t>
+        <w:t>group_desc</w:t>
       </w:r>
       <w:proofErr w:type="spellEnd"/>
       <w:r>
@@ -391,52 +539,124 @@
           <w:sz w:val="21"/>
           <w:szCs w:val="21"/>
         </w:rPr>
-        <w:t>) %&gt;%</w:t>
-      </w:r>
-    </w:p>
-    <w:p>
-      <w:pPr>
-        <w:pStyle w:val="ListParagraph"/>
-        <w:pBdr>
-          <w:top w:val="single" w:sz="6" w:space="8" w:color="EEEEEE"/>
-          <w:left w:val="single" w:sz="6" w:space="8" w:color="EEEEEE"/>
-          <w:bottom w:val="single" w:sz="6" w:space="8" w:color="EEEEEE"/>
-          <w:right w:val="single" w:sz="6" w:space="8" w:color="EEEEEE"/>
-        </w:pBdr>
-        <w:shd w:val="clear" w:color="auto" w:fill="F8F8F8"/>
-        <w:tabs>
-          <w:tab w:val="left" w:pos="916"/>
-          <w:tab w:val="left" w:pos="1832"/>
-          <w:tab w:val="left" w:pos="2748"/>
-          <w:tab w:val="left" w:pos="3664"/>
-          <w:tab w:val="left" w:pos="4580"/>
-          <w:tab w:val="left" w:pos="5496"/>
-          <w:tab w:val="left" w:pos="6412"/>
-          <w:tab w:val="left" w:pos="7328"/>
-          <w:tab w:val="left" w:pos="8244"/>
-          <w:tab w:val="left" w:pos="9160"/>
-          <w:tab w:val="left" w:pos="10076"/>
-          <w:tab w:val="left" w:pos="10992"/>
-          <w:tab w:val="left" w:pos="11908"/>
-          <w:tab w:val="left" w:pos="12824"/>
-          <w:tab w:val="left" w:pos="13740"/>
-          <w:tab w:val="left" w:pos="14656"/>
-        </w:tabs>
-        <w:spacing w:after="158"/>
-        <w:rPr>
-          <w:rFonts w:ascii="Consolas" w:eastAsia="Consolas" w:hAnsi="Consolas" w:cs="Consolas"/>
-          <w:sz w:val="21"/>
-          <w:szCs w:val="21"/>
-        </w:rPr>
-      </w:pPr>
-      <w:r>
-        <w:rPr>
-          <w:rFonts w:ascii="Consolas" w:eastAsia="Consolas" w:hAnsi="Consolas" w:cs="Consolas"/>
-          <w:sz w:val="21"/>
-          <w:szCs w:val="21"/>
-        </w:rPr>
-        <w:t xml:space="preserve">  </w:t>
-      </w:r>
+        <w:t>(AVAL, by = vars(AVISIT, VSTEST))</w:t>
+      </w:r>
+    </w:p>
+    <w:p>
+      <w:pPr>
+        <w:pStyle w:val="ListParagraph"/>
+        <w:pBdr>
+          <w:top w:val="single" w:sz="6" w:space="8" w:color="EEEEEE"/>
+          <w:left w:val="single" w:sz="6" w:space="8" w:color="EEEEEE"/>
+          <w:bottom w:val="single" w:sz="6" w:space="8" w:color="EEEEEE"/>
+          <w:right w:val="single" w:sz="6" w:space="8" w:color="EEEEEE"/>
+        </w:pBdr>
+        <w:shd w:val="clear" w:color="auto" w:fill="F8F8F8"/>
+        <w:tabs>
+          <w:tab w:val="left" w:pos="916"/>
+          <w:tab w:val="left" w:pos="1832"/>
+          <w:tab w:val="left" w:pos="2748"/>
+          <w:tab w:val="left" w:pos="3664"/>
+          <w:tab w:val="left" w:pos="4580"/>
+          <w:tab w:val="left" w:pos="5496"/>
+          <w:tab w:val="left" w:pos="6412"/>
+          <w:tab w:val="left" w:pos="7328"/>
+          <w:tab w:val="left" w:pos="8244"/>
+          <w:tab w:val="left" w:pos="9160"/>
+          <w:tab w:val="left" w:pos="10076"/>
+          <w:tab w:val="left" w:pos="10992"/>
+          <w:tab w:val="left" w:pos="11908"/>
+          <w:tab w:val="left" w:pos="12824"/>
+          <w:tab w:val="left" w:pos="13740"/>
+          <w:tab w:val="left" w:pos="14656"/>
+        </w:tabs>
+        <w:spacing w:after="158"/>
+        <w:rPr>
+          <w:rFonts w:ascii="Consolas" w:eastAsia="Consolas" w:hAnsi="Consolas" w:cs="Consolas"/>
+          <w:sz w:val="21"/>
+          <w:szCs w:val="21"/>
+        </w:rPr>
+      </w:pPr>
+      <w:r>
+        <w:rPr>
+          <w:rFonts w:ascii="Consolas" w:eastAsia="Consolas" w:hAnsi="Consolas" w:cs="Consolas"/>
+          <w:sz w:val="21"/>
+          <w:szCs w:val="21"/>
+        </w:rPr>
+        <w:t xml:space="preserve">  ) %&gt;%</w:t>
+      </w:r>
+    </w:p>
+    <w:p>
+      <w:pPr>
+        <w:pStyle w:val="ListParagraph"/>
+        <w:pBdr>
+          <w:top w:val="single" w:sz="6" w:space="8" w:color="EEEEEE"/>
+          <w:left w:val="single" w:sz="6" w:space="8" w:color="EEEEEE"/>
+          <w:bottom w:val="single" w:sz="6" w:space="8" w:color="EEEEEE"/>
+          <w:right w:val="single" w:sz="6" w:space="8" w:color="EEEEEE"/>
+        </w:pBdr>
+        <w:shd w:val="clear" w:color="auto" w:fill="F8F8F8"/>
+        <w:tabs>
+          <w:tab w:val="left" w:pos="916"/>
+          <w:tab w:val="left" w:pos="1832"/>
+          <w:tab w:val="left" w:pos="2748"/>
+          <w:tab w:val="left" w:pos="3664"/>
+          <w:tab w:val="left" w:pos="4580"/>
+          <w:tab w:val="left" w:pos="5496"/>
+          <w:tab w:val="left" w:pos="6412"/>
+          <w:tab w:val="left" w:pos="7328"/>
+          <w:tab w:val="left" w:pos="8244"/>
+          <w:tab w:val="left" w:pos="9160"/>
+          <w:tab w:val="left" w:pos="10076"/>
+          <w:tab w:val="left" w:pos="10992"/>
+          <w:tab w:val="left" w:pos="11908"/>
+          <w:tab w:val="left" w:pos="12824"/>
+          <w:tab w:val="left" w:pos="13740"/>
+          <w:tab w:val="left" w:pos="14656"/>
+        </w:tabs>
+        <w:spacing w:after="158"/>
+        <w:rPr>
+          <w:rFonts w:ascii="Consolas" w:eastAsia="Consolas" w:hAnsi="Consolas" w:cs="Consolas"/>
+          <w:sz w:val="21"/>
+          <w:szCs w:val="21"/>
+        </w:rPr>
+      </w:pPr>
+    </w:p>
+    <w:p>
+      <w:pPr>
+        <w:pStyle w:val="ListParagraph"/>
+        <w:pBdr>
+          <w:top w:val="single" w:sz="6" w:space="8" w:color="EEEEEE"/>
+          <w:left w:val="single" w:sz="6" w:space="8" w:color="EEEEEE"/>
+          <w:bottom w:val="single" w:sz="6" w:space="8" w:color="EEEEEE"/>
+          <w:right w:val="single" w:sz="6" w:space="8" w:color="EEEEEE"/>
+        </w:pBdr>
+        <w:shd w:val="clear" w:color="auto" w:fill="F8F8F8"/>
+        <w:tabs>
+          <w:tab w:val="left" w:pos="916"/>
+          <w:tab w:val="left" w:pos="1832"/>
+          <w:tab w:val="left" w:pos="2748"/>
+          <w:tab w:val="left" w:pos="3664"/>
+          <w:tab w:val="left" w:pos="4580"/>
+          <w:tab w:val="left" w:pos="5496"/>
+          <w:tab w:val="left" w:pos="6412"/>
+          <w:tab w:val="left" w:pos="7328"/>
+          <w:tab w:val="left" w:pos="8244"/>
+          <w:tab w:val="left" w:pos="9160"/>
+          <w:tab w:val="left" w:pos="10076"/>
+          <w:tab w:val="left" w:pos="10992"/>
+          <w:tab w:val="left" w:pos="11908"/>
+          <w:tab w:val="left" w:pos="12824"/>
+          <w:tab w:val="left" w:pos="13740"/>
+          <w:tab w:val="left" w:pos="14656"/>
+        </w:tabs>
+        <w:spacing w:after="158"/>
+        <w:rPr>
+          <w:rFonts w:ascii="Consolas" w:eastAsia="Consolas" w:hAnsi="Consolas" w:cs="Consolas"/>
+          <w:sz w:val="21"/>
+          <w:szCs w:val="21"/>
+        </w:rPr>
+      </w:pPr>
       <w:proofErr w:type="spellStart"/>
       <w:r>
         <w:rPr>
@@ -444,16 +664,7 @@
           <w:sz w:val="21"/>
           <w:szCs w:val="21"/>
         </w:rPr>
-        <w:t>set_pop_treat_</w:t>
-      </w:r>
-      <w:proofErr w:type="gramStart"/>
-      <w:r>
-        <w:rPr>
-          <w:rFonts w:ascii="Consolas" w:eastAsia="Consolas" w:hAnsi="Consolas" w:cs="Consolas"/>
-          <w:sz w:val="21"/>
-          <w:szCs w:val="21"/>
-        </w:rPr>
-        <w:t>var</w:t>
+        <w:t>dat</w:t>
       </w:r>
       <w:proofErr w:type="spellEnd"/>
       <w:r>
@@ -462,301 +673,6 @@
           <w:sz w:val="21"/>
           <w:szCs w:val="21"/>
         </w:rPr>
-        <w:t>(</w:t>
-      </w:r>
-      <w:proofErr w:type="gramEnd"/>
-      <w:r>
-        <w:rPr>
-          <w:rFonts w:ascii="Consolas" w:eastAsia="Consolas" w:hAnsi="Consolas" w:cs="Consolas"/>
-          <w:sz w:val="21"/>
-          <w:szCs w:val="21"/>
-        </w:rPr>
-        <w:t>ARM) %&gt;%</w:t>
-      </w:r>
-    </w:p>
-    <w:p>
-      <w:pPr>
-        <w:pStyle w:val="ListParagraph"/>
-        <w:pBdr>
-          <w:top w:val="single" w:sz="6" w:space="8" w:color="EEEEEE"/>
-          <w:left w:val="single" w:sz="6" w:space="8" w:color="EEEEEE"/>
-          <w:bottom w:val="single" w:sz="6" w:space="8" w:color="EEEEEE"/>
-          <w:right w:val="single" w:sz="6" w:space="8" w:color="EEEEEE"/>
-        </w:pBdr>
-        <w:shd w:val="clear" w:color="auto" w:fill="F8F8F8"/>
-        <w:tabs>
-          <w:tab w:val="left" w:pos="916"/>
-          <w:tab w:val="left" w:pos="1832"/>
-          <w:tab w:val="left" w:pos="2748"/>
-          <w:tab w:val="left" w:pos="3664"/>
-          <w:tab w:val="left" w:pos="4580"/>
-          <w:tab w:val="left" w:pos="5496"/>
-          <w:tab w:val="left" w:pos="6412"/>
-          <w:tab w:val="left" w:pos="7328"/>
-          <w:tab w:val="left" w:pos="8244"/>
-          <w:tab w:val="left" w:pos="9160"/>
-          <w:tab w:val="left" w:pos="10076"/>
-          <w:tab w:val="left" w:pos="10992"/>
-          <w:tab w:val="left" w:pos="11908"/>
-          <w:tab w:val="left" w:pos="12824"/>
-          <w:tab w:val="left" w:pos="13740"/>
-          <w:tab w:val="left" w:pos="14656"/>
-        </w:tabs>
-        <w:spacing w:after="158"/>
-        <w:rPr>
-          <w:rFonts w:ascii="Consolas" w:eastAsia="Consolas" w:hAnsi="Consolas" w:cs="Consolas"/>
-          <w:sz w:val="21"/>
-          <w:szCs w:val="21"/>
-        </w:rPr>
-      </w:pPr>
-      <w:r>
-        <w:rPr>
-          <w:rFonts w:ascii="Consolas" w:eastAsia="Consolas" w:hAnsi="Consolas" w:cs="Consolas"/>
-          <w:sz w:val="21"/>
-          <w:szCs w:val="21"/>
-        </w:rPr>
-        <w:t xml:space="preserve">  </w:t>
-      </w:r>
-      <w:proofErr w:type="spellStart"/>
-      <w:r>
-        <w:rPr>
-          <w:rFonts w:ascii="Consolas" w:eastAsia="Consolas" w:hAnsi="Consolas" w:cs="Consolas"/>
-          <w:sz w:val="21"/>
-          <w:szCs w:val="21"/>
-        </w:rPr>
-        <w:t>add_</w:t>
-      </w:r>
-      <w:proofErr w:type="gramStart"/>
-      <w:r>
-        <w:rPr>
-          <w:rFonts w:ascii="Consolas" w:eastAsia="Consolas" w:hAnsi="Consolas" w:cs="Consolas"/>
-          <w:sz w:val="21"/>
-          <w:szCs w:val="21"/>
-        </w:rPr>
-        <w:t>layer</w:t>
-      </w:r>
-      <w:proofErr w:type="spellEnd"/>
-      <w:r>
-        <w:rPr>
-          <w:rFonts w:ascii="Consolas" w:eastAsia="Consolas" w:hAnsi="Consolas" w:cs="Consolas"/>
-          <w:sz w:val="21"/>
-          <w:szCs w:val="21"/>
-        </w:rPr>
-        <w:t>(</w:t>
-      </w:r>
-      <w:proofErr w:type="gramEnd"/>
-    </w:p>
-    <w:p>
-      <w:pPr>
-        <w:pStyle w:val="ListParagraph"/>
-        <w:pBdr>
-          <w:top w:val="single" w:sz="6" w:space="8" w:color="EEEEEE"/>
-          <w:left w:val="single" w:sz="6" w:space="8" w:color="EEEEEE"/>
-          <w:bottom w:val="single" w:sz="6" w:space="8" w:color="EEEEEE"/>
-          <w:right w:val="single" w:sz="6" w:space="8" w:color="EEEEEE"/>
-        </w:pBdr>
-        <w:shd w:val="clear" w:color="auto" w:fill="F8F8F8"/>
-        <w:tabs>
-          <w:tab w:val="left" w:pos="916"/>
-          <w:tab w:val="left" w:pos="1832"/>
-          <w:tab w:val="left" w:pos="2748"/>
-          <w:tab w:val="left" w:pos="3664"/>
-          <w:tab w:val="left" w:pos="4580"/>
-          <w:tab w:val="left" w:pos="5496"/>
-          <w:tab w:val="left" w:pos="6412"/>
-          <w:tab w:val="left" w:pos="7328"/>
-          <w:tab w:val="left" w:pos="8244"/>
-          <w:tab w:val="left" w:pos="9160"/>
-          <w:tab w:val="left" w:pos="10076"/>
-          <w:tab w:val="left" w:pos="10992"/>
-          <w:tab w:val="left" w:pos="11908"/>
-          <w:tab w:val="left" w:pos="12824"/>
-          <w:tab w:val="left" w:pos="13740"/>
-          <w:tab w:val="left" w:pos="14656"/>
-        </w:tabs>
-        <w:spacing w:after="158"/>
-        <w:rPr>
-          <w:rFonts w:ascii="Consolas" w:eastAsia="Consolas" w:hAnsi="Consolas" w:cs="Consolas"/>
-          <w:sz w:val="21"/>
-          <w:szCs w:val="21"/>
-        </w:rPr>
-      </w:pPr>
-      <w:r>
-        <w:rPr>
-          <w:rFonts w:ascii="Consolas" w:eastAsia="Consolas" w:hAnsi="Consolas" w:cs="Consolas"/>
-          <w:sz w:val="21"/>
-          <w:szCs w:val="21"/>
-        </w:rPr>
-        <w:t xml:space="preserve">    </w:t>
-      </w:r>
-      <w:proofErr w:type="spellStart"/>
-      <w:r>
-        <w:rPr>
-          <w:rFonts w:ascii="Consolas" w:eastAsia="Consolas" w:hAnsi="Consolas" w:cs="Consolas"/>
-          <w:sz w:val="21"/>
-          <w:szCs w:val="21"/>
-        </w:rPr>
-        <w:t>group_</w:t>
-      </w:r>
-      <w:proofErr w:type="gramStart"/>
-      <w:r>
-        <w:rPr>
-          <w:rFonts w:ascii="Consolas" w:eastAsia="Consolas" w:hAnsi="Consolas" w:cs="Consolas"/>
-          <w:sz w:val="21"/>
-          <w:szCs w:val="21"/>
-        </w:rPr>
-        <w:t>desc</w:t>
-      </w:r>
-      <w:proofErr w:type="spellEnd"/>
-      <w:r>
-        <w:rPr>
-          <w:rFonts w:ascii="Consolas" w:eastAsia="Consolas" w:hAnsi="Consolas" w:cs="Consolas"/>
-          <w:sz w:val="21"/>
-          <w:szCs w:val="21"/>
-        </w:rPr>
-        <w:t>(</w:t>
-      </w:r>
-      <w:proofErr w:type="gramEnd"/>
-      <w:r>
-        <w:rPr>
-          <w:rFonts w:ascii="Consolas" w:eastAsia="Consolas" w:hAnsi="Consolas" w:cs="Consolas"/>
-          <w:sz w:val="21"/>
-          <w:szCs w:val="21"/>
-        </w:rPr>
-        <w:t>AVAL, by = vars(AVISIT, VSTEST))</w:t>
-      </w:r>
-    </w:p>
-    <w:p>
-      <w:pPr>
-        <w:pStyle w:val="ListParagraph"/>
-        <w:pBdr>
-          <w:top w:val="single" w:sz="6" w:space="8" w:color="EEEEEE"/>
-          <w:left w:val="single" w:sz="6" w:space="8" w:color="EEEEEE"/>
-          <w:bottom w:val="single" w:sz="6" w:space="8" w:color="EEEEEE"/>
-          <w:right w:val="single" w:sz="6" w:space="8" w:color="EEEEEE"/>
-        </w:pBdr>
-        <w:shd w:val="clear" w:color="auto" w:fill="F8F8F8"/>
-        <w:tabs>
-          <w:tab w:val="left" w:pos="916"/>
-          <w:tab w:val="left" w:pos="1832"/>
-          <w:tab w:val="left" w:pos="2748"/>
-          <w:tab w:val="left" w:pos="3664"/>
-          <w:tab w:val="left" w:pos="4580"/>
-          <w:tab w:val="left" w:pos="5496"/>
-          <w:tab w:val="left" w:pos="6412"/>
-          <w:tab w:val="left" w:pos="7328"/>
-          <w:tab w:val="left" w:pos="8244"/>
-          <w:tab w:val="left" w:pos="9160"/>
-          <w:tab w:val="left" w:pos="10076"/>
-          <w:tab w:val="left" w:pos="10992"/>
-          <w:tab w:val="left" w:pos="11908"/>
-          <w:tab w:val="left" w:pos="12824"/>
-          <w:tab w:val="left" w:pos="13740"/>
-          <w:tab w:val="left" w:pos="14656"/>
-        </w:tabs>
-        <w:spacing w:after="158"/>
-        <w:rPr>
-          <w:rFonts w:ascii="Consolas" w:eastAsia="Consolas" w:hAnsi="Consolas" w:cs="Consolas"/>
-          <w:sz w:val="21"/>
-          <w:szCs w:val="21"/>
-        </w:rPr>
-      </w:pPr>
-      <w:r>
-        <w:rPr>
-          <w:rFonts w:ascii="Consolas" w:eastAsia="Consolas" w:hAnsi="Consolas" w:cs="Consolas"/>
-          <w:sz w:val="21"/>
-          <w:szCs w:val="21"/>
-        </w:rPr>
-        <w:t xml:space="preserve">  ) %&gt;%</w:t>
-      </w:r>
-    </w:p>
-    <w:p>
-      <w:pPr>
-        <w:pStyle w:val="ListParagraph"/>
-        <w:pBdr>
-          <w:top w:val="single" w:sz="6" w:space="8" w:color="EEEEEE"/>
-          <w:left w:val="single" w:sz="6" w:space="8" w:color="EEEEEE"/>
-          <w:bottom w:val="single" w:sz="6" w:space="8" w:color="EEEEEE"/>
-          <w:right w:val="single" w:sz="6" w:space="8" w:color="EEEEEE"/>
-        </w:pBdr>
-        <w:shd w:val="clear" w:color="auto" w:fill="F8F8F8"/>
-        <w:tabs>
-          <w:tab w:val="left" w:pos="916"/>
-          <w:tab w:val="left" w:pos="1832"/>
-          <w:tab w:val="left" w:pos="2748"/>
-          <w:tab w:val="left" w:pos="3664"/>
-          <w:tab w:val="left" w:pos="4580"/>
-          <w:tab w:val="left" w:pos="5496"/>
-          <w:tab w:val="left" w:pos="6412"/>
-          <w:tab w:val="left" w:pos="7328"/>
-          <w:tab w:val="left" w:pos="8244"/>
-          <w:tab w:val="left" w:pos="9160"/>
-          <w:tab w:val="left" w:pos="10076"/>
-          <w:tab w:val="left" w:pos="10992"/>
-          <w:tab w:val="left" w:pos="11908"/>
-          <w:tab w:val="left" w:pos="12824"/>
-          <w:tab w:val="left" w:pos="13740"/>
-          <w:tab w:val="left" w:pos="14656"/>
-        </w:tabs>
-        <w:spacing w:after="158"/>
-        <w:rPr>
-          <w:rFonts w:ascii="Consolas" w:eastAsia="Consolas" w:hAnsi="Consolas" w:cs="Consolas"/>
-          <w:sz w:val="21"/>
-          <w:szCs w:val="21"/>
-        </w:rPr>
-      </w:pPr>
-    </w:p>
-    <w:p>
-      <w:pPr>
-        <w:pStyle w:val="ListParagraph"/>
-        <w:pBdr>
-          <w:top w:val="single" w:sz="6" w:space="8" w:color="EEEEEE"/>
-          <w:left w:val="single" w:sz="6" w:space="8" w:color="EEEEEE"/>
-          <w:bottom w:val="single" w:sz="6" w:space="8" w:color="EEEEEE"/>
-          <w:right w:val="single" w:sz="6" w:space="8" w:color="EEEEEE"/>
-        </w:pBdr>
-        <w:shd w:val="clear" w:color="auto" w:fill="F8F8F8"/>
-        <w:tabs>
-          <w:tab w:val="left" w:pos="916"/>
-          <w:tab w:val="left" w:pos="1832"/>
-          <w:tab w:val="left" w:pos="2748"/>
-          <w:tab w:val="left" w:pos="3664"/>
-          <w:tab w:val="left" w:pos="4580"/>
-          <w:tab w:val="left" w:pos="5496"/>
-          <w:tab w:val="left" w:pos="6412"/>
-          <w:tab w:val="left" w:pos="7328"/>
-          <w:tab w:val="left" w:pos="8244"/>
-          <w:tab w:val="left" w:pos="9160"/>
-          <w:tab w:val="left" w:pos="10076"/>
-          <w:tab w:val="left" w:pos="10992"/>
-          <w:tab w:val="left" w:pos="11908"/>
-          <w:tab w:val="left" w:pos="12824"/>
-          <w:tab w:val="left" w:pos="13740"/>
-          <w:tab w:val="left" w:pos="14656"/>
-        </w:tabs>
-        <w:spacing w:after="158"/>
-        <w:rPr>
-          <w:rFonts w:ascii="Consolas" w:eastAsia="Consolas" w:hAnsi="Consolas" w:cs="Consolas"/>
-          <w:sz w:val="21"/>
-          <w:szCs w:val="21"/>
-        </w:rPr>
-      </w:pPr>
-      <w:proofErr w:type="spellStart"/>
-      <w:r>
-        <w:rPr>
-          <w:rFonts w:ascii="Consolas" w:eastAsia="Consolas" w:hAnsi="Consolas" w:cs="Consolas"/>
-          <w:sz w:val="21"/>
-          <w:szCs w:val="21"/>
-        </w:rPr>
-        <w:t>dat</w:t>
-      </w:r>
-      <w:proofErr w:type="spellEnd"/>
-      <w:r>
-        <w:rPr>
-          <w:rFonts w:ascii="Consolas" w:eastAsia="Consolas" w:hAnsi="Consolas" w:cs="Consolas"/>
-          <w:sz w:val="21"/>
-          <w:szCs w:val="21"/>
-        </w:rPr>
         <w:t xml:space="preserve"> &lt;- t1 %&gt;%</w:t>
       </w:r>
     </w:p>
@@ -801,25 +717,7 @@
           <w:sz w:val="21"/>
           <w:szCs w:val="21"/>
         </w:rPr>
-        <w:t xml:space="preserve">  </w:t>
-      </w:r>
-      <w:proofErr w:type="gramStart"/>
-      <w:r>
-        <w:rPr>
-          <w:rFonts w:ascii="Consolas" w:eastAsia="Consolas" w:hAnsi="Consolas" w:cs="Consolas"/>
-          <w:sz w:val="21"/>
-          <w:szCs w:val="21"/>
-        </w:rPr>
-        <w:t>build(</w:t>
-      </w:r>
-      <w:proofErr w:type="gramEnd"/>
-      <w:r>
-        <w:rPr>
-          <w:rFonts w:ascii="Consolas" w:eastAsia="Consolas" w:hAnsi="Consolas" w:cs="Consolas"/>
-          <w:sz w:val="21"/>
-          <w:szCs w:val="21"/>
-        </w:rPr>
-        <w:t>)</w:t>
+        <w:t xml:space="preserve">  build()</w:t>
       </w:r>
     </w:p>
     <w:p>
@@ -944,499 +842,484 @@
           <w:b/>
           <w:bCs/>
         </w:rPr>
-        <w:t>set_pop_</w:t>
-      </w:r>
-      <w:proofErr w:type="gramStart"/>
+        <w:t>set_pop_data</w:t>
+      </w:r>
+      <w:proofErr w:type="spellEnd"/>
       <w:r>
         <w:rPr>
           <w:b/>
           <w:bCs/>
         </w:rPr>
-        <w:t>data</w:t>
-      </w:r>
-      <w:proofErr w:type="spellEnd"/>
+        <w:t>()</w:t>
+      </w:r>
       <w:r>
         <w:rPr>
           <w:b/>
           <w:bCs/>
         </w:rPr>
-        <w:t>(</w:t>
-      </w:r>
-      <w:proofErr w:type="gramEnd"/>
-      <w:r>
-        <w:rPr>
+        <w:t xml:space="preserve"> </w:t>
+      </w:r>
+      <w:r>
+        <w:t xml:space="preserve">specifies which dataset should be treated as the population dataset, and header N counts will be derived from this source. Printing a </w:t>
+      </w:r>
+      <w:proofErr w:type="spellStart"/>
+      <w:r>
+        <w:t>tplyr_table</w:t>
+      </w:r>
+      <w:proofErr w:type="spellEnd"/>
+      <w:r>
+        <w:t xml:space="preserve"> will show you this information.</w:t>
+      </w:r>
+    </w:p>
+    <w:p>
+      <w:pPr>
+        <w:pStyle w:val="ListParagraph"/>
+        <w:pBdr>
+          <w:top w:val="single" w:sz="6" w:space="8" w:color="EEEEEE"/>
+          <w:left w:val="single" w:sz="6" w:space="8" w:color="EEEEEE"/>
+          <w:bottom w:val="single" w:sz="6" w:space="8" w:color="EEEEEE"/>
+          <w:right w:val="single" w:sz="6" w:space="8" w:color="EEEEEE"/>
+        </w:pBdr>
+        <w:shd w:val="clear" w:color="auto" w:fill="F8F8F8"/>
+        <w:tabs>
+          <w:tab w:val="left" w:pos="916"/>
+          <w:tab w:val="left" w:pos="1832"/>
+          <w:tab w:val="left" w:pos="2748"/>
+          <w:tab w:val="left" w:pos="3664"/>
+          <w:tab w:val="left" w:pos="4580"/>
+          <w:tab w:val="left" w:pos="5496"/>
+          <w:tab w:val="left" w:pos="6412"/>
+          <w:tab w:val="left" w:pos="7328"/>
+          <w:tab w:val="left" w:pos="8244"/>
+          <w:tab w:val="left" w:pos="9160"/>
+          <w:tab w:val="left" w:pos="10076"/>
+          <w:tab w:val="left" w:pos="10992"/>
+          <w:tab w:val="left" w:pos="11908"/>
+          <w:tab w:val="left" w:pos="12824"/>
+          <w:tab w:val="left" w:pos="13740"/>
+          <w:tab w:val="left" w:pos="14656"/>
+        </w:tabs>
+        <w:spacing w:after="158"/>
+        <w:rPr>
+          <w:rFonts w:ascii="Consolas" w:eastAsia="Consolas" w:hAnsi="Consolas" w:cs="Consolas"/>
+          <w:color w:val="70AD47"/>
+          <w:sz w:val="21"/>
+          <w:szCs w:val="21"/>
+        </w:rPr>
+      </w:pPr>
+      <w:r>
+        <w:rPr>
+          <w:rFonts w:ascii="Consolas" w:eastAsia="Consolas" w:hAnsi="Consolas" w:cs="Consolas"/>
+          <w:color w:val="70AD47"/>
+          <w:sz w:val="21"/>
+          <w:szCs w:val="21"/>
+        </w:rPr>
+        <w:t xml:space="preserve"># call layout </w:t>
+      </w:r>
+      <w:proofErr w:type="spellStart"/>
+      <w:r>
+        <w:rPr>
+          <w:rFonts w:ascii="Consolas" w:eastAsia="Consolas" w:hAnsi="Consolas" w:cs="Consolas"/>
+          <w:color w:val="70AD47"/>
+          <w:sz w:val="21"/>
+          <w:szCs w:val="21"/>
+        </w:rPr>
+        <w:t>lyt</w:t>
+      </w:r>
+      <w:proofErr w:type="spellEnd"/>
+    </w:p>
+    <w:p>
+      <w:pPr>
+        <w:pStyle w:val="ListParagraph"/>
+        <w:pBdr>
+          <w:top w:val="single" w:sz="6" w:space="8" w:color="EEEEEE"/>
+          <w:left w:val="single" w:sz="6" w:space="8" w:color="EEEEEE"/>
+          <w:bottom w:val="single" w:sz="6" w:space="8" w:color="EEEEEE"/>
+          <w:right w:val="single" w:sz="6" w:space="8" w:color="EEEEEE"/>
+        </w:pBdr>
+        <w:shd w:val="clear" w:color="auto" w:fill="F8F8F8"/>
+        <w:tabs>
+          <w:tab w:val="left" w:pos="916"/>
+          <w:tab w:val="left" w:pos="1832"/>
+          <w:tab w:val="left" w:pos="2748"/>
+          <w:tab w:val="left" w:pos="3664"/>
+          <w:tab w:val="left" w:pos="4580"/>
+          <w:tab w:val="left" w:pos="5496"/>
+          <w:tab w:val="left" w:pos="6412"/>
+          <w:tab w:val="left" w:pos="7328"/>
+          <w:tab w:val="left" w:pos="8244"/>
+          <w:tab w:val="left" w:pos="9160"/>
+          <w:tab w:val="left" w:pos="10076"/>
+          <w:tab w:val="left" w:pos="10992"/>
+          <w:tab w:val="left" w:pos="11908"/>
+          <w:tab w:val="left" w:pos="12824"/>
+          <w:tab w:val="left" w:pos="13740"/>
+          <w:tab w:val="left" w:pos="14656"/>
+        </w:tabs>
+        <w:spacing w:after="158"/>
+        <w:rPr>
+          <w:rFonts w:ascii="Consolas" w:eastAsia="Consolas" w:hAnsi="Consolas" w:cs="Consolas"/>
+          <w:color w:val="70AD47"/>
+          <w:sz w:val="21"/>
+          <w:szCs w:val="21"/>
+        </w:rPr>
+      </w:pPr>
+    </w:p>
+    <w:p>
+      <w:pPr>
+        <w:pStyle w:val="ListParagraph"/>
+        <w:pBdr>
+          <w:top w:val="single" w:sz="6" w:space="8" w:color="EEEEEE"/>
+          <w:left w:val="single" w:sz="6" w:space="8" w:color="EEEEEE"/>
+          <w:bottom w:val="single" w:sz="6" w:space="8" w:color="EEEEEE"/>
+          <w:right w:val="single" w:sz="6" w:space="8" w:color="EEEEEE"/>
+        </w:pBdr>
+        <w:shd w:val="clear" w:color="auto" w:fill="F8F8F8"/>
+        <w:tabs>
+          <w:tab w:val="left" w:pos="916"/>
+          <w:tab w:val="left" w:pos="1832"/>
+          <w:tab w:val="left" w:pos="2748"/>
+          <w:tab w:val="left" w:pos="3664"/>
+          <w:tab w:val="left" w:pos="4580"/>
+          <w:tab w:val="left" w:pos="5496"/>
+          <w:tab w:val="left" w:pos="6412"/>
+          <w:tab w:val="left" w:pos="7328"/>
+          <w:tab w:val="left" w:pos="8244"/>
+          <w:tab w:val="left" w:pos="9160"/>
+          <w:tab w:val="left" w:pos="10076"/>
+          <w:tab w:val="left" w:pos="10992"/>
+          <w:tab w:val="left" w:pos="11908"/>
+          <w:tab w:val="left" w:pos="12824"/>
+          <w:tab w:val="left" w:pos="13740"/>
+          <w:tab w:val="left" w:pos="14656"/>
+        </w:tabs>
+        <w:spacing w:after="158"/>
+        <w:rPr>
+          <w:rFonts w:ascii="Consolas" w:eastAsia="Consolas" w:hAnsi="Consolas" w:cs="Consolas"/>
+          <w:sz w:val="21"/>
+          <w:szCs w:val="21"/>
+        </w:rPr>
+      </w:pPr>
+      <w:r>
+        <w:rPr>
+          <w:rFonts w:ascii="Consolas" w:eastAsia="Consolas" w:hAnsi="Consolas" w:cs="Consolas"/>
+          <w:sz w:val="21"/>
+          <w:szCs w:val="21"/>
+        </w:rPr>
+        <w:t>&gt; t1</w:t>
+      </w:r>
+    </w:p>
+    <w:p>
+      <w:pPr>
+        <w:pStyle w:val="ListParagraph"/>
+        <w:pBdr>
+          <w:top w:val="single" w:sz="6" w:space="8" w:color="EEEEEE"/>
+          <w:left w:val="single" w:sz="6" w:space="8" w:color="EEEEEE"/>
+          <w:bottom w:val="single" w:sz="6" w:space="8" w:color="EEEEEE"/>
+          <w:right w:val="single" w:sz="6" w:space="8" w:color="EEEEEE"/>
+        </w:pBdr>
+        <w:shd w:val="clear" w:color="auto" w:fill="F8F8F8"/>
+        <w:tabs>
+          <w:tab w:val="left" w:pos="916"/>
+          <w:tab w:val="left" w:pos="1832"/>
+          <w:tab w:val="left" w:pos="2748"/>
+          <w:tab w:val="left" w:pos="3664"/>
+          <w:tab w:val="left" w:pos="4580"/>
+          <w:tab w:val="left" w:pos="5496"/>
+          <w:tab w:val="left" w:pos="6412"/>
+          <w:tab w:val="left" w:pos="7328"/>
+          <w:tab w:val="left" w:pos="8244"/>
+          <w:tab w:val="left" w:pos="9160"/>
+          <w:tab w:val="left" w:pos="10076"/>
+          <w:tab w:val="left" w:pos="10992"/>
+          <w:tab w:val="left" w:pos="11908"/>
+          <w:tab w:val="left" w:pos="12824"/>
+          <w:tab w:val="left" w:pos="13740"/>
+          <w:tab w:val="left" w:pos="14656"/>
+        </w:tabs>
+        <w:spacing w:after="158"/>
+        <w:rPr>
+          <w:rFonts w:ascii="Consolas" w:eastAsia="Consolas" w:hAnsi="Consolas" w:cs="Consolas"/>
+          <w:sz w:val="21"/>
+          <w:szCs w:val="21"/>
+        </w:rPr>
+      </w:pPr>
+      <w:r>
+        <w:rPr>
+          <w:rFonts w:ascii="Consolas" w:eastAsia="Consolas" w:hAnsi="Consolas" w:cs="Consolas"/>
+          <w:sz w:val="21"/>
+          <w:szCs w:val="21"/>
+        </w:rPr>
+        <w:t xml:space="preserve">*** </w:t>
+      </w:r>
+      <w:proofErr w:type="spellStart"/>
+      <w:r>
+        <w:rPr>
+          <w:rFonts w:ascii="Consolas" w:eastAsia="Consolas" w:hAnsi="Consolas" w:cs="Consolas"/>
+          <w:sz w:val="21"/>
+          <w:szCs w:val="21"/>
+        </w:rPr>
+        <w:t>tplyr_table</w:t>
+      </w:r>
+      <w:proofErr w:type="spellEnd"/>
+      <w:r>
+        <w:rPr>
+          <w:rFonts w:ascii="Consolas" w:eastAsia="Consolas" w:hAnsi="Consolas" w:cs="Consolas"/>
+          <w:sz w:val="21"/>
+          <w:szCs w:val="21"/>
+        </w:rPr>
+        <w:t xml:space="preserve"> ***</w:t>
+      </w:r>
+    </w:p>
+    <w:p>
+      <w:pPr>
+        <w:pStyle w:val="ListParagraph"/>
+        <w:pBdr>
+          <w:top w:val="single" w:sz="6" w:space="8" w:color="EEEEEE"/>
+          <w:left w:val="single" w:sz="6" w:space="8" w:color="EEEEEE"/>
+          <w:bottom w:val="single" w:sz="6" w:space="8" w:color="EEEEEE"/>
+          <w:right w:val="single" w:sz="6" w:space="8" w:color="EEEEEE"/>
+        </w:pBdr>
+        <w:shd w:val="clear" w:color="auto" w:fill="F8F8F8"/>
+        <w:tabs>
+          <w:tab w:val="left" w:pos="916"/>
+          <w:tab w:val="left" w:pos="1832"/>
+          <w:tab w:val="left" w:pos="2748"/>
+          <w:tab w:val="left" w:pos="3664"/>
+          <w:tab w:val="left" w:pos="4580"/>
+          <w:tab w:val="left" w:pos="5496"/>
+          <w:tab w:val="left" w:pos="6412"/>
+          <w:tab w:val="left" w:pos="7328"/>
+          <w:tab w:val="left" w:pos="8244"/>
+          <w:tab w:val="left" w:pos="9160"/>
+          <w:tab w:val="left" w:pos="10076"/>
+          <w:tab w:val="left" w:pos="10992"/>
+          <w:tab w:val="left" w:pos="11908"/>
+          <w:tab w:val="left" w:pos="12824"/>
+          <w:tab w:val="left" w:pos="13740"/>
+          <w:tab w:val="left" w:pos="14656"/>
+        </w:tabs>
+        <w:spacing w:after="158"/>
+        <w:rPr>
+          <w:rFonts w:ascii="Consolas" w:eastAsia="Consolas" w:hAnsi="Consolas" w:cs="Consolas"/>
+          <w:sz w:val="21"/>
+          <w:szCs w:val="21"/>
+        </w:rPr>
+      </w:pPr>
+      <w:r>
+        <w:rPr>
+          <w:rFonts w:ascii="Consolas" w:eastAsia="Consolas" w:hAnsi="Consolas" w:cs="Consolas"/>
+          <w:sz w:val="21"/>
+          <w:szCs w:val="21"/>
+        </w:rPr>
+        <w:t>Target (</w:t>
+      </w:r>
+      <w:proofErr w:type="spellStart"/>
+      <w:r>
+        <w:rPr>
+          <w:rFonts w:ascii="Consolas" w:eastAsia="Consolas" w:hAnsi="Consolas" w:cs="Consolas"/>
+          <w:sz w:val="21"/>
+          <w:szCs w:val="21"/>
+        </w:rPr>
+        <w:t>data.frame</w:t>
+      </w:r>
+      <w:proofErr w:type="spellEnd"/>
+      <w:r>
+        <w:rPr>
+          <w:rFonts w:ascii="Consolas" w:eastAsia="Consolas" w:hAnsi="Consolas" w:cs="Consolas"/>
+          <w:sz w:val="21"/>
+          <w:szCs w:val="21"/>
+        </w:rPr>
+        <w:t>):</w:t>
+      </w:r>
+    </w:p>
+    <w:p>
+      <w:pPr>
+        <w:pStyle w:val="ListParagraph"/>
+        <w:pBdr>
+          <w:top w:val="single" w:sz="6" w:space="8" w:color="EEEEEE"/>
+          <w:left w:val="single" w:sz="6" w:space="8" w:color="EEEEEE"/>
+          <w:bottom w:val="single" w:sz="6" w:space="8" w:color="EEEEEE"/>
+          <w:right w:val="single" w:sz="6" w:space="8" w:color="EEEEEE"/>
+        </w:pBdr>
+        <w:shd w:val="clear" w:color="auto" w:fill="F8F8F8"/>
+        <w:tabs>
+          <w:tab w:val="left" w:pos="916"/>
+          <w:tab w:val="left" w:pos="1832"/>
+          <w:tab w:val="left" w:pos="2748"/>
+          <w:tab w:val="left" w:pos="3664"/>
+          <w:tab w:val="left" w:pos="4580"/>
+          <w:tab w:val="left" w:pos="5496"/>
+          <w:tab w:val="left" w:pos="6412"/>
+          <w:tab w:val="left" w:pos="7328"/>
+          <w:tab w:val="left" w:pos="8244"/>
+          <w:tab w:val="left" w:pos="9160"/>
+          <w:tab w:val="left" w:pos="10076"/>
+          <w:tab w:val="left" w:pos="10992"/>
+          <w:tab w:val="left" w:pos="11908"/>
+          <w:tab w:val="left" w:pos="12824"/>
+          <w:tab w:val="left" w:pos="13740"/>
+          <w:tab w:val="left" w:pos="14656"/>
+        </w:tabs>
+        <w:spacing w:after="158"/>
+        <w:rPr>
+          <w:rFonts w:ascii="Consolas" w:eastAsia="Consolas" w:hAnsi="Consolas" w:cs="Consolas"/>
+          <w:sz w:val="21"/>
+          <w:szCs w:val="21"/>
+        </w:rPr>
+      </w:pPr>
+      <w:r>
+        <w:rPr>
+          <w:rFonts w:ascii="Consolas" w:eastAsia="Consolas" w:hAnsi="Consolas" w:cs="Consolas"/>
+          <w:sz w:val="21"/>
+          <w:szCs w:val="21"/>
+        </w:rPr>
+        <w:tab/>
+        <w:t>Name:  advs</w:t>
+      </w:r>
+    </w:p>
+    <w:p>
+      <w:pPr>
+        <w:pStyle w:val="ListParagraph"/>
+        <w:pBdr>
+          <w:top w:val="single" w:sz="6" w:space="8" w:color="EEEEEE"/>
+          <w:left w:val="single" w:sz="6" w:space="8" w:color="EEEEEE"/>
+          <w:bottom w:val="single" w:sz="6" w:space="8" w:color="EEEEEE"/>
+          <w:right w:val="single" w:sz="6" w:space="8" w:color="EEEEEE"/>
+        </w:pBdr>
+        <w:shd w:val="clear" w:color="auto" w:fill="F8F8F8"/>
+        <w:tabs>
+          <w:tab w:val="left" w:pos="916"/>
+          <w:tab w:val="left" w:pos="1832"/>
+          <w:tab w:val="left" w:pos="2748"/>
+          <w:tab w:val="left" w:pos="3664"/>
+          <w:tab w:val="left" w:pos="4580"/>
+          <w:tab w:val="left" w:pos="5496"/>
+          <w:tab w:val="left" w:pos="6412"/>
+          <w:tab w:val="left" w:pos="7328"/>
+          <w:tab w:val="left" w:pos="8244"/>
+          <w:tab w:val="left" w:pos="9160"/>
+          <w:tab w:val="left" w:pos="10076"/>
+          <w:tab w:val="left" w:pos="10992"/>
+          <w:tab w:val="left" w:pos="11908"/>
+          <w:tab w:val="left" w:pos="12824"/>
+          <w:tab w:val="left" w:pos="13740"/>
+          <w:tab w:val="left" w:pos="14656"/>
+        </w:tabs>
+        <w:spacing w:after="158"/>
+        <w:rPr>
+          <w:rFonts w:ascii="Consolas" w:eastAsia="Consolas" w:hAnsi="Consolas" w:cs="Consolas"/>
+          <w:sz w:val="21"/>
+          <w:szCs w:val="21"/>
+        </w:rPr>
+      </w:pPr>
+      <w:r>
+        <w:rPr>
+          <w:rFonts w:ascii="Consolas" w:eastAsia="Consolas" w:hAnsi="Consolas" w:cs="Consolas"/>
+          <w:sz w:val="21"/>
+          <w:szCs w:val="21"/>
+        </w:rPr>
+        <w:tab/>
+        <w:t>Rows:  2930</w:t>
+      </w:r>
+    </w:p>
+    <w:p>
+      <w:pPr>
+        <w:pStyle w:val="ListParagraph"/>
+        <w:pBdr>
+          <w:top w:val="single" w:sz="6" w:space="8" w:color="EEEEEE"/>
+          <w:left w:val="single" w:sz="6" w:space="8" w:color="EEEEEE"/>
+          <w:bottom w:val="single" w:sz="6" w:space="8" w:color="EEEEEE"/>
+          <w:right w:val="single" w:sz="6" w:space="8" w:color="EEEEEE"/>
+        </w:pBdr>
+        <w:shd w:val="clear" w:color="auto" w:fill="F8F8F8"/>
+        <w:tabs>
+          <w:tab w:val="left" w:pos="916"/>
+          <w:tab w:val="left" w:pos="1832"/>
+          <w:tab w:val="left" w:pos="2748"/>
+          <w:tab w:val="left" w:pos="3664"/>
+          <w:tab w:val="left" w:pos="4580"/>
+          <w:tab w:val="left" w:pos="5496"/>
+          <w:tab w:val="left" w:pos="6412"/>
+          <w:tab w:val="left" w:pos="7328"/>
+          <w:tab w:val="left" w:pos="8244"/>
+          <w:tab w:val="left" w:pos="9160"/>
+          <w:tab w:val="left" w:pos="10076"/>
+          <w:tab w:val="left" w:pos="10992"/>
+          <w:tab w:val="left" w:pos="11908"/>
+          <w:tab w:val="left" w:pos="12824"/>
+          <w:tab w:val="left" w:pos="13740"/>
+          <w:tab w:val="left" w:pos="14656"/>
+        </w:tabs>
+        <w:spacing w:after="158"/>
+        <w:rPr>
+          <w:rFonts w:ascii="Consolas" w:eastAsia="Consolas" w:hAnsi="Consolas" w:cs="Consolas"/>
+          <w:sz w:val="21"/>
+          <w:szCs w:val="21"/>
+        </w:rPr>
+      </w:pPr>
+      <w:r>
+        <w:rPr>
+          <w:rFonts w:ascii="Consolas" w:eastAsia="Consolas" w:hAnsi="Consolas" w:cs="Consolas"/>
+          <w:sz w:val="21"/>
+          <w:szCs w:val="21"/>
+        </w:rPr>
+        <w:tab/>
+        <w:t xml:space="preserve">Columns:  103 </w:t>
+      </w:r>
+    </w:p>
+    <w:p>
+      <w:pPr>
+        <w:pStyle w:val="ListParagraph"/>
+        <w:pBdr>
+          <w:top w:val="single" w:sz="6" w:space="8" w:color="EEEEEE"/>
+          <w:left w:val="single" w:sz="6" w:space="8" w:color="EEEEEE"/>
+          <w:bottom w:val="single" w:sz="6" w:space="8" w:color="EEEEEE"/>
+          <w:right w:val="single" w:sz="6" w:space="8" w:color="EEEEEE"/>
+        </w:pBdr>
+        <w:shd w:val="clear" w:color="auto" w:fill="F8F8F8"/>
+        <w:tabs>
+          <w:tab w:val="left" w:pos="916"/>
+          <w:tab w:val="left" w:pos="1832"/>
+          <w:tab w:val="left" w:pos="2748"/>
+          <w:tab w:val="left" w:pos="3664"/>
+          <w:tab w:val="left" w:pos="4580"/>
+          <w:tab w:val="left" w:pos="5496"/>
+          <w:tab w:val="left" w:pos="6412"/>
+          <w:tab w:val="left" w:pos="7328"/>
+          <w:tab w:val="left" w:pos="8244"/>
+          <w:tab w:val="left" w:pos="9160"/>
+          <w:tab w:val="left" w:pos="10076"/>
+          <w:tab w:val="left" w:pos="10992"/>
+          <w:tab w:val="left" w:pos="11908"/>
+          <w:tab w:val="left" w:pos="12824"/>
+          <w:tab w:val="left" w:pos="13740"/>
+          <w:tab w:val="left" w:pos="14656"/>
+        </w:tabs>
+        <w:spacing w:after="158"/>
+        <w:rPr>
+          <w:rFonts w:ascii="Consolas" w:eastAsia="Consolas" w:hAnsi="Consolas" w:cs="Consolas"/>
           <w:b/>
           <w:bCs/>
-        </w:rPr>
-        <w:t>)</w:t>
-      </w:r>
-      <w:r>
-        <w:rPr>
+          <w:sz w:val="21"/>
+          <w:szCs w:val="21"/>
+          <w:highlight w:val="yellow"/>
+        </w:rPr>
+      </w:pPr>
+      <w:proofErr w:type="spellStart"/>
+      <w:r>
+        <w:rPr>
+          <w:rFonts w:ascii="Consolas" w:eastAsia="Consolas" w:hAnsi="Consolas" w:cs="Consolas"/>
           <w:b/>
           <w:bCs/>
-        </w:rPr>
-        <w:t xml:space="preserve"> </w:t>
-      </w:r>
-      <w:r>
-        <w:t xml:space="preserve">specifies which dataset should be treated as the population dataset, and header N counts will be derived from this source. Printing a </w:t>
-      </w:r>
-      <w:proofErr w:type="spellStart"/>
-      <w:r>
-        <w:t>tplyr_table</w:t>
+          <w:sz w:val="21"/>
+          <w:szCs w:val="21"/>
+          <w:highlight w:val="yellow"/>
+        </w:rPr>
+        <w:t>pop_data</w:t>
       </w:r>
       <w:proofErr w:type="spellEnd"/>
       <w:r>
-        <w:t xml:space="preserve"> will show you this information.</w:t>
-      </w:r>
-    </w:p>
-    <w:p>
-      <w:pPr>
-        <w:pStyle w:val="ListParagraph"/>
-        <w:pBdr>
-          <w:top w:val="single" w:sz="6" w:space="8" w:color="EEEEEE"/>
-          <w:left w:val="single" w:sz="6" w:space="8" w:color="EEEEEE"/>
-          <w:bottom w:val="single" w:sz="6" w:space="8" w:color="EEEEEE"/>
-          <w:right w:val="single" w:sz="6" w:space="8" w:color="EEEEEE"/>
-        </w:pBdr>
-        <w:shd w:val="clear" w:color="auto" w:fill="F8F8F8"/>
-        <w:tabs>
-          <w:tab w:val="left" w:pos="916"/>
-          <w:tab w:val="left" w:pos="1832"/>
-          <w:tab w:val="left" w:pos="2748"/>
-          <w:tab w:val="left" w:pos="3664"/>
-          <w:tab w:val="left" w:pos="4580"/>
-          <w:tab w:val="left" w:pos="5496"/>
-          <w:tab w:val="left" w:pos="6412"/>
-          <w:tab w:val="left" w:pos="7328"/>
-          <w:tab w:val="left" w:pos="8244"/>
-          <w:tab w:val="left" w:pos="9160"/>
-          <w:tab w:val="left" w:pos="10076"/>
-          <w:tab w:val="left" w:pos="10992"/>
-          <w:tab w:val="left" w:pos="11908"/>
-          <w:tab w:val="left" w:pos="12824"/>
-          <w:tab w:val="left" w:pos="13740"/>
-          <w:tab w:val="left" w:pos="14656"/>
-        </w:tabs>
-        <w:spacing w:after="158"/>
-        <w:rPr>
-          <w:rFonts w:ascii="Consolas" w:eastAsia="Consolas" w:hAnsi="Consolas" w:cs="Consolas"/>
-          <w:color w:val="70AD47"/>
-          <w:sz w:val="21"/>
-          <w:szCs w:val="21"/>
-        </w:rPr>
-      </w:pPr>
-      <w:r>
-        <w:rPr>
-          <w:rFonts w:ascii="Consolas" w:eastAsia="Consolas" w:hAnsi="Consolas" w:cs="Consolas"/>
-          <w:color w:val="70AD47"/>
-          <w:sz w:val="21"/>
-          <w:szCs w:val="21"/>
-        </w:rPr>
-        <w:t xml:space="preserve"># </w:t>
-      </w:r>
-      <w:proofErr w:type="gramStart"/>
-      <w:r>
-        <w:rPr>
-          <w:rFonts w:ascii="Consolas" w:eastAsia="Consolas" w:hAnsi="Consolas" w:cs="Consolas"/>
-          <w:color w:val="70AD47"/>
-          <w:sz w:val="21"/>
-          <w:szCs w:val="21"/>
-        </w:rPr>
-        <w:t>call</w:t>
-      </w:r>
-      <w:proofErr w:type="gramEnd"/>
-      <w:r>
-        <w:rPr>
-          <w:rFonts w:ascii="Consolas" w:eastAsia="Consolas" w:hAnsi="Consolas" w:cs="Consolas"/>
-          <w:color w:val="70AD47"/>
-          <w:sz w:val="21"/>
-          <w:szCs w:val="21"/>
-        </w:rPr>
-        <w:t xml:space="preserve"> layout </w:t>
-      </w:r>
-      <w:proofErr w:type="spellStart"/>
-      <w:r>
-        <w:rPr>
-          <w:rFonts w:ascii="Consolas" w:eastAsia="Consolas" w:hAnsi="Consolas" w:cs="Consolas"/>
-          <w:color w:val="70AD47"/>
-          <w:sz w:val="21"/>
-          <w:szCs w:val="21"/>
-        </w:rPr>
-        <w:t>lyt</w:t>
-      </w:r>
-      <w:proofErr w:type="spellEnd"/>
-    </w:p>
-    <w:p>
-      <w:pPr>
-        <w:pStyle w:val="ListParagraph"/>
-        <w:pBdr>
-          <w:top w:val="single" w:sz="6" w:space="8" w:color="EEEEEE"/>
-          <w:left w:val="single" w:sz="6" w:space="8" w:color="EEEEEE"/>
-          <w:bottom w:val="single" w:sz="6" w:space="8" w:color="EEEEEE"/>
-          <w:right w:val="single" w:sz="6" w:space="8" w:color="EEEEEE"/>
-        </w:pBdr>
-        <w:shd w:val="clear" w:color="auto" w:fill="F8F8F8"/>
-        <w:tabs>
-          <w:tab w:val="left" w:pos="916"/>
-          <w:tab w:val="left" w:pos="1832"/>
-          <w:tab w:val="left" w:pos="2748"/>
-          <w:tab w:val="left" w:pos="3664"/>
-          <w:tab w:val="left" w:pos="4580"/>
-          <w:tab w:val="left" w:pos="5496"/>
-          <w:tab w:val="left" w:pos="6412"/>
-          <w:tab w:val="left" w:pos="7328"/>
-          <w:tab w:val="left" w:pos="8244"/>
-          <w:tab w:val="left" w:pos="9160"/>
-          <w:tab w:val="left" w:pos="10076"/>
-          <w:tab w:val="left" w:pos="10992"/>
-          <w:tab w:val="left" w:pos="11908"/>
-          <w:tab w:val="left" w:pos="12824"/>
-          <w:tab w:val="left" w:pos="13740"/>
-          <w:tab w:val="left" w:pos="14656"/>
-        </w:tabs>
-        <w:spacing w:after="158"/>
-        <w:rPr>
-          <w:rFonts w:ascii="Consolas" w:eastAsia="Consolas" w:hAnsi="Consolas" w:cs="Consolas"/>
-          <w:color w:val="70AD47"/>
-          <w:sz w:val="21"/>
-          <w:szCs w:val="21"/>
-        </w:rPr>
-      </w:pPr>
-    </w:p>
-    <w:p>
-      <w:pPr>
-        <w:pStyle w:val="ListParagraph"/>
-        <w:pBdr>
-          <w:top w:val="single" w:sz="6" w:space="8" w:color="EEEEEE"/>
-          <w:left w:val="single" w:sz="6" w:space="8" w:color="EEEEEE"/>
-          <w:bottom w:val="single" w:sz="6" w:space="8" w:color="EEEEEE"/>
-          <w:right w:val="single" w:sz="6" w:space="8" w:color="EEEEEE"/>
-        </w:pBdr>
-        <w:shd w:val="clear" w:color="auto" w:fill="F8F8F8"/>
-        <w:tabs>
-          <w:tab w:val="left" w:pos="916"/>
-          <w:tab w:val="left" w:pos="1832"/>
-          <w:tab w:val="left" w:pos="2748"/>
-          <w:tab w:val="left" w:pos="3664"/>
-          <w:tab w:val="left" w:pos="4580"/>
-          <w:tab w:val="left" w:pos="5496"/>
-          <w:tab w:val="left" w:pos="6412"/>
-          <w:tab w:val="left" w:pos="7328"/>
-          <w:tab w:val="left" w:pos="8244"/>
-          <w:tab w:val="left" w:pos="9160"/>
-          <w:tab w:val="left" w:pos="10076"/>
-          <w:tab w:val="left" w:pos="10992"/>
-          <w:tab w:val="left" w:pos="11908"/>
-          <w:tab w:val="left" w:pos="12824"/>
-          <w:tab w:val="left" w:pos="13740"/>
-          <w:tab w:val="left" w:pos="14656"/>
-        </w:tabs>
-        <w:spacing w:after="158"/>
-        <w:rPr>
-          <w:rFonts w:ascii="Consolas" w:eastAsia="Consolas" w:hAnsi="Consolas" w:cs="Consolas"/>
-          <w:sz w:val="21"/>
-          <w:szCs w:val="21"/>
-        </w:rPr>
-      </w:pPr>
-      <w:r>
-        <w:rPr>
-          <w:rFonts w:ascii="Consolas" w:eastAsia="Consolas" w:hAnsi="Consolas" w:cs="Consolas"/>
-          <w:sz w:val="21"/>
-          <w:szCs w:val="21"/>
-        </w:rPr>
-        <w:t>&gt; t1</w:t>
-      </w:r>
-    </w:p>
-    <w:p>
-      <w:pPr>
-        <w:pStyle w:val="ListParagraph"/>
-        <w:pBdr>
-          <w:top w:val="single" w:sz="6" w:space="8" w:color="EEEEEE"/>
-          <w:left w:val="single" w:sz="6" w:space="8" w:color="EEEEEE"/>
-          <w:bottom w:val="single" w:sz="6" w:space="8" w:color="EEEEEE"/>
-          <w:right w:val="single" w:sz="6" w:space="8" w:color="EEEEEE"/>
-        </w:pBdr>
-        <w:shd w:val="clear" w:color="auto" w:fill="F8F8F8"/>
-        <w:tabs>
-          <w:tab w:val="left" w:pos="916"/>
-          <w:tab w:val="left" w:pos="1832"/>
-          <w:tab w:val="left" w:pos="2748"/>
-          <w:tab w:val="left" w:pos="3664"/>
-          <w:tab w:val="left" w:pos="4580"/>
-          <w:tab w:val="left" w:pos="5496"/>
-          <w:tab w:val="left" w:pos="6412"/>
-          <w:tab w:val="left" w:pos="7328"/>
-          <w:tab w:val="left" w:pos="8244"/>
-          <w:tab w:val="left" w:pos="9160"/>
-          <w:tab w:val="left" w:pos="10076"/>
-          <w:tab w:val="left" w:pos="10992"/>
-          <w:tab w:val="left" w:pos="11908"/>
-          <w:tab w:val="left" w:pos="12824"/>
-          <w:tab w:val="left" w:pos="13740"/>
-          <w:tab w:val="left" w:pos="14656"/>
-        </w:tabs>
-        <w:spacing w:after="158"/>
-        <w:rPr>
-          <w:rFonts w:ascii="Consolas" w:eastAsia="Consolas" w:hAnsi="Consolas" w:cs="Consolas"/>
-          <w:sz w:val="21"/>
-          <w:szCs w:val="21"/>
-        </w:rPr>
-      </w:pPr>
-      <w:r>
-        <w:rPr>
-          <w:rFonts w:ascii="Consolas" w:eastAsia="Consolas" w:hAnsi="Consolas" w:cs="Consolas"/>
-          <w:sz w:val="21"/>
-          <w:szCs w:val="21"/>
-        </w:rPr>
-        <w:t xml:space="preserve">*** </w:t>
-      </w:r>
-      <w:proofErr w:type="spellStart"/>
-      <w:r>
-        <w:rPr>
-          <w:rFonts w:ascii="Consolas" w:eastAsia="Consolas" w:hAnsi="Consolas" w:cs="Consolas"/>
-          <w:sz w:val="21"/>
-          <w:szCs w:val="21"/>
-        </w:rPr>
-        <w:t>tplyr_table</w:t>
-      </w:r>
-      <w:proofErr w:type="spellEnd"/>
-      <w:r>
-        <w:rPr>
-          <w:rFonts w:ascii="Consolas" w:eastAsia="Consolas" w:hAnsi="Consolas" w:cs="Consolas"/>
-          <w:sz w:val="21"/>
-          <w:szCs w:val="21"/>
-        </w:rPr>
-        <w:t xml:space="preserve"> ***</w:t>
-      </w:r>
-    </w:p>
-    <w:p>
-      <w:pPr>
-        <w:pStyle w:val="ListParagraph"/>
-        <w:pBdr>
-          <w:top w:val="single" w:sz="6" w:space="8" w:color="EEEEEE"/>
-          <w:left w:val="single" w:sz="6" w:space="8" w:color="EEEEEE"/>
-          <w:bottom w:val="single" w:sz="6" w:space="8" w:color="EEEEEE"/>
-          <w:right w:val="single" w:sz="6" w:space="8" w:color="EEEEEE"/>
-        </w:pBdr>
-        <w:shd w:val="clear" w:color="auto" w:fill="F8F8F8"/>
-        <w:tabs>
-          <w:tab w:val="left" w:pos="916"/>
-          <w:tab w:val="left" w:pos="1832"/>
-          <w:tab w:val="left" w:pos="2748"/>
-          <w:tab w:val="left" w:pos="3664"/>
-          <w:tab w:val="left" w:pos="4580"/>
-          <w:tab w:val="left" w:pos="5496"/>
-          <w:tab w:val="left" w:pos="6412"/>
-          <w:tab w:val="left" w:pos="7328"/>
-          <w:tab w:val="left" w:pos="8244"/>
-          <w:tab w:val="left" w:pos="9160"/>
-          <w:tab w:val="left" w:pos="10076"/>
-          <w:tab w:val="left" w:pos="10992"/>
-          <w:tab w:val="left" w:pos="11908"/>
-          <w:tab w:val="left" w:pos="12824"/>
-          <w:tab w:val="left" w:pos="13740"/>
-          <w:tab w:val="left" w:pos="14656"/>
-        </w:tabs>
-        <w:spacing w:after="158"/>
-        <w:rPr>
-          <w:rFonts w:ascii="Consolas" w:eastAsia="Consolas" w:hAnsi="Consolas" w:cs="Consolas"/>
-          <w:sz w:val="21"/>
-          <w:szCs w:val="21"/>
-        </w:rPr>
-      </w:pPr>
-      <w:r>
-        <w:rPr>
-          <w:rFonts w:ascii="Consolas" w:eastAsia="Consolas" w:hAnsi="Consolas" w:cs="Consolas"/>
-          <w:sz w:val="21"/>
-          <w:szCs w:val="21"/>
-        </w:rPr>
-        <w:t>Target (</w:t>
-      </w:r>
-      <w:proofErr w:type="spellStart"/>
-      <w:proofErr w:type="gramStart"/>
-      <w:r>
-        <w:rPr>
-          <w:rFonts w:ascii="Consolas" w:eastAsia="Consolas" w:hAnsi="Consolas" w:cs="Consolas"/>
-          <w:sz w:val="21"/>
-          <w:szCs w:val="21"/>
-        </w:rPr>
-        <w:t>data.frame</w:t>
-      </w:r>
-      <w:proofErr w:type="spellEnd"/>
-      <w:proofErr w:type="gramEnd"/>
-      <w:r>
-        <w:rPr>
-          <w:rFonts w:ascii="Consolas" w:eastAsia="Consolas" w:hAnsi="Consolas" w:cs="Consolas"/>
-          <w:sz w:val="21"/>
-          <w:szCs w:val="21"/>
-        </w:rPr>
-        <w:t>):</w:t>
-      </w:r>
-    </w:p>
-    <w:p>
-      <w:pPr>
-        <w:pStyle w:val="ListParagraph"/>
-        <w:pBdr>
-          <w:top w:val="single" w:sz="6" w:space="8" w:color="EEEEEE"/>
-          <w:left w:val="single" w:sz="6" w:space="8" w:color="EEEEEE"/>
-          <w:bottom w:val="single" w:sz="6" w:space="8" w:color="EEEEEE"/>
-          <w:right w:val="single" w:sz="6" w:space="8" w:color="EEEEEE"/>
-        </w:pBdr>
-        <w:shd w:val="clear" w:color="auto" w:fill="F8F8F8"/>
-        <w:tabs>
-          <w:tab w:val="left" w:pos="916"/>
-          <w:tab w:val="left" w:pos="1832"/>
-          <w:tab w:val="left" w:pos="2748"/>
-          <w:tab w:val="left" w:pos="3664"/>
-          <w:tab w:val="left" w:pos="4580"/>
-          <w:tab w:val="left" w:pos="5496"/>
-          <w:tab w:val="left" w:pos="6412"/>
-          <w:tab w:val="left" w:pos="7328"/>
-          <w:tab w:val="left" w:pos="8244"/>
-          <w:tab w:val="left" w:pos="9160"/>
-          <w:tab w:val="left" w:pos="10076"/>
-          <w:tab w:val="left" w:pos="10992"/>
-          <w:tab w:val="left" w:pos="11908"/>
-          <w:tab w:val="left" w:pos="12824"/>
-          <w:tab w:val="left" w:pos="13740"/>
-          <w:tab w:val="left" w:pos="14656"/>
-        </w:tabs>
-        <w:spacing w:after="158"/>
-        <w:rPr>
-          <w:rFonts w:ascii="Consolas" w:eastAsia="Consolas" w:hAnsi="Consolas" w:cs="Consolas"/>
-          <w:sz w:val="21"/>
-          <w:szCs w:val="21"/>
-        </w:rPr>
-      </w:pPr>
-      <w:r>
-        <w:rPr>
-          <w:rFonts w:ascii="Consolas" w:eastAsia="Consolas" w:hAnsi="Consolas" w:cs="Consolas"/>
-          <w:sz w:val="21"/>
-          <w:szCs w:val="21"/>
-        </w:rPr>
-        <w:tab/>
-        <w:t>Name:  advs</w:t>
-      </w:r>
-    </w:p>
-    <w:p>
-      <w:pPr>
-        <w:pStyle w:val="ListParagraph"/>
-        <w:pBdr>
-          <w:top w:val="single" w:sz="6" w:space="8" w:color="EEEEEE"/>
-          <w:left w:val="single" w:sz="6" w:space="8" w:color="EEEEEE"/>
-          <w:bottom w:val="single" w:sz="6" w:space="8" w:color="EEEEEE"/>
-          <w:right w:val="single" w:sz="6" w:space="8" w:color="EEEEEE"/>
-        </w:pBdr>
-        <w:shd w:val="clear" w:color="auto" w:fill="F8F8F8"/>
-        <w:tabs>
-          <w:tab w:val="left" w:pos="916"/>
-          <w:tab w:val="left" w:pos="1832"/>
-          <w:tab w:val="left" w:pos="2748"/>
-          <w:tab w:val="left" w:pos="3664"/>
-          <w:tab w:val="left" w:pos="4580"/>
-          <w:tab w:val="left" w:pos="5496"/>
-          <w:tab w:val="left" w:pos="6412"/>
-          <w:tab w:val="left" w:pos="7328"/>
-          <w:tab w:val="left" w:pos="8244"/>
-          <w:tab w:val="left" w:pos="9160"/>
-          <w:tab w:val="left" w:pos="10076"/>
-          <w:tab w:val="left" w:pos="10992"/>
-          <w:tab w:val="left" w:pos="11908"/>
-          <w:tab w:val="left" w:pos="12824"/>
-          <w:tab w:val="left" w:pos="13740"/>
-          <w:tab w:val="left" w:pos="14656"/>
-        </w:tabs>
-        <w:spacing w:after="158"/>
-        <w:rPr>
-          <w:rFonts w:ascii="Consolas" w:eastAsia="Consolas" w:hAnsi="Consolas" w:cs="Consolas"/>
-          <w:sz w:val="21"/>
-          <w:szCs w:val="21"/>
-        </w:rPr>
-      </w:pPr>
-      <w:r>
-        <w:rPr>
-          <w:rFonts w:ascii="Consolas" w:eastAsia="Consolas" w:hAnsi="Consolas" w:cs="Consolas"/>
-          <w:sz w:val="21"/>
-          <w:szCs w:val="21"/>
-        </w:rPr>
-        <w:tab/>
-        <w:t>Rows:  2930</w:t>
-      </w:r>
-    </w:p>
-    <w:p>
-      <w:pPr>
-        <w:pStyle w:val="ListParagraph"/>
-        <w:pBdr>
-          <w:top w:val="single" w:sz="6" w:space="8" w:color="EEEEEE"/>
-          <w:left w:val="single" w:sz="6" w:space="8" w:color="EEEEEE"/>
-          <w:bottom w:val="single" w:sz="6" w:space="8" w:color="EEEEEE"/>
-          <w:right w:val="single" w:sz="6" w:space="8" w:color="EEEEEE"/>
-        </w:pBdr>
-        <w:shd w:val="clear" w:color="auto" w:fill="F8F8F8"/>
-        <w:tabs>
-          <w:tab w:val="left" w:pos="916"/>
-          <w:tab w:val="left" w:pos="1832"/>
-          <w:tab w:val="left" w:pos="2748"/>
-          <w:tab w:val="left" w:pos="3664"/>
-          <w:tab w:val="left" w:pos="4580"/>
-          <w:tab w:val="left" w:pos="5496"/>
-          <w:tab w:val="left" w:pos="6412"/>
-          <w:tab w:val="left" w:pos="7328"/>
-          <w:tab w:val="left" w:pos="8244"/>
-          <w:tab w:val="left" w:pos="9160"/>
-          <w:tab w:val="left" w:pos="10076"/>
-          <w:tab w:val="left" w:pos="10992"/>
-          <w:tab w:val="left" w:pos="11908"/>
-          <w:tab w:val="left" w:pos="12824"/>
-          <w:tab w:val="left" w:pos="13740"/>
-          <w:tab w:val="left" w:pos="14656"/>
-        </w:tabs>
-        <w:spacing w:after="158"/>
-        <w:rPr>
-          <w:rFonts w:ascii="Consolas" w:eastAsia="Consolas" w:hAnsi="Consolas" w:cs="Consolas"/>
-          <w:sz w:val="21"/>
-          <w:szCs w:val="21"/>
-        </w:rPr>
-      </w:pPr>
-      <w:r>
-        <w:rPr>
-          <w:rFonts w:ascii="Consolas" w:eastAsia="Consolas" w:hAnsi="Consolas" w:cs="Consolas"/>
-          <w:sz w:val="21"/>
-          <w:szCs w:val="21"/>
-        </w:rPr>
-        <w:tab/>
-        <w:t xml:space="preserve">Columns:  103 </w:t>
-      </w:r>
-    </w:p>
-    <w:p>
-      <w:pPr>
-        <w:pStyle w:val="ListParagraph"/>
-        <w:pBdr>
-          <w:top w:val="single" w:sz="6" w:space="8" w:color="EEEEEE"/>
-          <w:left w:val="single" w:sz="6" w:space="8" w:color="EEEEEE"/>
-          <w:bottom w:val="single" w:sz="6" w:space="8" w:color="EEEEEE"/>
-          <w:right w:val="single" w:sz="6" w:space="8" w:color="EEEEEE"/>
-        </w:pBdr>
-        <w:shd w:val="clear" w:color="auto" w:fill="F8F8F8"/>
-        <w:tabs>
-          <w:tab w:val="left" w:pos="916"/>
-          <w:tab w:val="left" w:pos="1832"/>
-          <w:tab w:val="left" w:pos="2748"/>
-          <w:tab w:val="left" w:pos="3664"/>
-          <w:tab w:val="left" w:pos="4580"/>
-          <w:tab w:val="left" w:pos="5496"/>
-          <w:tab w:val="left" w:pos="6412"/>
-          <w:tab w:val="left" w:pos="7328"/>
-          <w:tab w:val="left" w:pos="8244"/>
-          <w:tab w:val="left" w:pos="9160"/>
-          <w:tab w:val="left" w:pos="10076"/>
-          <w:tab w:val="left" w:pos="10992"/>
-          <w:tab w:val="left" w:pos="11908"/>
-          <w:tab w:val="left" w:pos="12824"/>
-          <w:tab w:val="left" w:pos="13740"/>
-          <w:tab w:val="left" w:pos="14656"/>
-        </w:tabs>
-        <w:spacing w:after="158"/>
         <w:rPr>
           <w:rFonts w:ascii="Consolas" w:eastAsia="Consolas" w:hAnsi="Consolas" w:cs="Consolas"/>
           <w:b/>
@@ -1445,7 +1328,8 @@
           <w:szCs w:val="21"/>
           <w:highlight w:val="yellow"/>
         </w:rPr>
-      </w:pPr>
+        <w:t xml:space="preserve"> (</w:t>
+      </w:r>
       <w:proofErr w:type="spellStart"/>
       <w:r>
         <w:rPr>
@@ -1456,35 +1340,9 @@
           <w:szCs w:val="21"/>
           <w:highlight w:val="yellow"/>
         </w:rPr>
-        <w:t>pop_data</w:t>
+        <w:t>data.frame</w:t>
       </w:r>
       <w:proofErr w:type="spellEnd"/>
-      <w:r>
-        <w:rPr>
-          <w:rFonts w:ascii="Consolas" w:eastAsia="Consolas" w:hAnsi="Consolas" w:cs="Consolas"/>
-          <w:b/>
-          <w:bCs/>
-          <w:sz w:val="21"/>
-          <w:szCs w:val="21"/>
-          <w:highlight w:val="yellow"/>
-        </w:rPr>
-        <w:t xml:space="preserve"> (</w:t>
-      </w:r>
-      <w:proofErr w:type="spellStart"/>
-      <w:proofErr w:type="gramStart"/>
-      <w:r>
-        <w:rPr>
-          <w:rFonts w:ascii="Consolas" w:eastAsia="Consolas" w:hAnsi="Consolas" w:cs="Consolas"/>
-          <w:b/>
-          <w:bCs/>
-          <w:sz w:val="21"/>
-          <w:szCs w:val="21"/>
-          <w:highlight w:val="yellow"/>
-        </w:rPr>
-        <w:t>data.frame</w:t>
-      </w:r>
-      <w:proofErr w:type="spellEnd"/>
-      <w:proofErr w:type="gramEnd"/>
       <w:r>
         <w:rPr>
           <w:rFonts w:ascii="Consolas" w:eastAsia="Consolas" w:hAnsi="Consolas" w:cs="Consolas"/>
@@ -2309,97 +2167,551 @@
           <w:b/>
           <w:bCs/>
         </w:rPr>
-        <w:t>set_format_</w:t>
-      </w:r>
-      <w:proofErr w:type="gramStart"/>
+        <w:t>set_format_strings</w:t>
+      </w:r>
+      <w:proofErr w:type="spellEnd"/>
       <w:r>
         <w:rPr>
           <w:b/>
           <w:bCs/>
         </w:rPr>
-        <w:t>strings</w:t>
-      </w:r>
-      <w:proofErr w:type="spellEnd"/>
+        <w:t xml:space="preserve">() – </w:t>
+      </w:r>
+      <w:r>
+        <w:t xml:space="preserve">and even more specifically, </w:t>
+      </w:r>
+      <w:proofErr w:type="spellStart"/>
       <w:r>
         <w:rPr>
           <w:b/>
           <w:bCs/>
         </w:rPr>
-        <w:t>(</w:t>
-      </w:r>
-      <w:proofErr w:type="gramEnd"/>
+        <w:t>f_str</w:t>
+      </w:r>
+      <w:proofErr w:type="spellEnd"/>
       <w:r>
         <w:rPr>
           <w:b/>
           <w:bCs/>
         </w:rPr>
-        <w:t xml:space="preserve">) – </w:t>
-      </w:r>
-      <w:r>
-        <w:t xml:space="preserve">and even more specifically, </w:t>
+        <w:t xml:space="preserve">() </w:t>
+      </w:r>
+      <w:r>
+        <w:t xml:space="preserve">is where the individual summaries are specified. These two function work together to specify the </w:t>
       </w:r>
       <w:proofErr w:type="spellStart"/>
       <w:r>
+        <w:t>row_label</w:t>
+      </w:r>
+      <w:proofErr w:type="spellEnd"/>
+      <w:r>
+        <w:t xml:space="preserve"> used for a summary, the string formatting of the results, and the summaries that will be calculated.</w:t>
+      </w:r>
+      <w:r>
+        <w:t xml:space="preserve"> With intuitive row labels, you can determine this information from the resulting dataset. But you can also look inside the </w:t>
+      </w:r>
+      <w:proofErr w:type="spellStart"/>
+      <w:r>
+        <w:t>tplyr_table</w:t>
+      </w:r>
+      <w:proofErr w:type="spellEnd"/>
+      <w:r>
+        <w:t xml:space="preserve"> object to check the format strings assigned to a layer. </w:t>
+      </w:r>
+      <w:r>
+        <w:rPr>
+          <w:i/>
+          <w:iCs/>
+        </w:rPr>
+        <w:t>Note that doing this requires a reasonable understanding of how to investigate objects in R and is not a basic skill.</w:t>
+      </w:r>
+    </w:p>
+    <w:p>
+      <w:pPr>
+        <w:pStyle w:val="ListParagraph"/>
         <w:rPr>
           <w:b/>
           <w:bCs/>
         </w:rPr>
-        <w:t>f_str</w:t>
+      </w:pPr>
+    </w:p>
+    <w:p>
+      <w:pPr>
+        <w:pStyle w:val="ListParagraph"/>
+        <w:pBdr>
+          <w:top w:val="single" w:sz="6" w:space="8" w:color="EEEEEE"/>
+          <w:left w:val="single" w:sz="6" w:space="8" w:color="EEEEEE"/>
+          <w:bottom w:val="single" w:sz="6" w:space="8" w:color="EEEEEE"/>
+          <w:right w:val="single" w:sz="6" w:space="8" w:color="EEEEEE"/>
+        </w:pBdr>
+        <w:shd w:val="clear" w:color="auto" w:fill="F8F8F8"/>
+        <w:tabs>
+          <w:tab w:val="left" w:pos="916"/>
+          <w:tab w:val="left" w:pos="1832"/>
+          <w:tab w:val="left" w:pos="2748"/>
+          <w:tab w:val="left" w:pos="3664"/>
+          <w:tab w:val="left" w:pos="4580"/>
+          <w:tab w:val="left" w:pos="5496"/>
+          <w:tab w:val="left" w:pos="6412"/>
+          <w:tab w:val="left" w:pos="7328"/>
+          <w:tab w:val="left" w:pos="8244"/>
+          <w:tab w:val="left" w:pos="9160"/>
+          <w:tab w:val="left" w:pos="10076"/>
+          <w:tab w:val="left" w:pos="10992"/>
+          <w:tab w:val="left" w:pos="11908"/>
+          <w:tab w:val="left" w:pos="12824"/>
+          <w:tab w:val="left" w:pos="13740"/>
+          <w:tab w:val="left" w:pos="14656"/>
+        </w:tabs>
+        <w:spacing w:after="158"/>
+        <w:rPr>
+          <w:rFonts w:ascii="Consolas" w:eastAsia="Consolas" w:hAnsi="Consolas" w:cs="Consolas"/>
+          <w:sz w:val="21"/>
+          <w:szCs w:val="21"/>
+        </w:rPr>
+      </w:pPr>
+      <w:r>
+        <w:rPr>
+          <w:rFonts w:ascii="Consolas" w:eastAsia="Consolas" w:hAnsi="Consolas" w:cs="Consolas"/>
+          <w:sz w:val="21"/>
+          <w:szCs w:val="21"/>
+        </w:rPr>
+        <w:t xml:space="preserve">&gt; </w:t>
+      </w:r>
+      <w:proofErr w:type="spellStart"/>
+      <w:r>
+        <w:rPr>
+          <w:rFonts w:ascii="Consolas" w:eastAsia="Consolas" w:hAnsi="Consolas" w:cs="Consolas"/>
+          <w:sz w:val="21"/>
+          <w:szCs w:val="21"/>
+        </w:rPr>
+        <w:t>t$layers</w:t>
       </w:r>
       <w:proofErr w:type="spellEnd"/>
       <w:r>
         <w:rPr>
-          <w:b/>
-          <w:bCs/>
-        </w:rPr>
-        <w:t xml:space="preserve">() </w:t>
-      </w:r>
-      <w:r>
-        <w:t xml:space="preserve">is where the individual summaries are specified. These </w:t>
-      </w:r>
-      <w:proofErr w:type="gramStart"/>
-      <w:r>
-        <w:t>two function</w:t>
-      </w:r>
-      <w:proofErr w:type="gramEnd"/>
-      <w:r>
-        <w:t xml:space="preserve"> work together to specify the </w:t>
+          <w:rFonts w:ascii="Consolas" w:eastAsia="Consolas" w:hAnsi="Consolas" w:cs="Consolas"/>
+          <w:sz w:val="21"/>
+          <w:szCs w:val="21"/>
+        </w:rPr>
+        <w:t>[[1]]</w:t>
+      </w:r>
+    </w:p>
+    <w:p>
+      <w:pPr>
+        <w:pStyle w:val="ListParagraph"/>
+        <w:pBdr>
+          <w:top w:val="single" w:sz="6" w:space="8" w:color="EEEEEE"/>
+          <w:left w:val="single" w:sz="6" w:space="8" w:color="EEEEEE"/>
+          <w:bottom w:val="single" w:sz="6" w:space="8" w:color="EEEEEE"/>
+          <w:right w:val="single" w:sz="6" w:space="8" w:color="EEEEEE"/>
+        </w:pBdr>
+        <w:shd w:val="clear" w:color="auto" w:fill="F8F8F8"/>
+        <w:tabs>
+          <w:tab w:val="left" w:pos="916"/>
+          <w:tab w:val="left" w:pos="1832"/>
+          <w:tab w:val="left" w:pos="2748"/>
+          <w:tab w:val="left" w:pos="3664"/>
+          <w:tab w:val="left" w:pos="4580"/>
+          <w:tab w:val="left" w:pos="5496"/>
+          <w:tab w:val="left" w:pos="6412"/>
+          <w:tab w:val="left" w:pos="7328"/>
+          <w:tab w:val="left" w:pos="8244"/>
+          <w:tab w:val="left" w:pos="9160"/>
+          <w:tab w:val="left" w:pos="10076"/>
+          <w:tab w:val="left" w:pos="10992"/>
+          <w:tab w:val="left" w:pos="11908"/>
+          <w:tab w:val="left" w:pos="12824"/>
+          <w:tab w:val="left" w:pos="13740"/>
+          <w:tab w:val="left" w:pos="14656"/>
+        </w:tabs>
+        <w:spacing w:after="158"/>
+        <w:rPr>
+          <w:rFonts w:ascii="Consolas" w:eastAsia="Consolas" w:hAnsi="Consolas" w:cs="Consolas"/>
+          <w:sz w:val="21"/>
+          <w:szCs w:val="21"/>
+        </w:rPr>
+      </w:pPr>
+      <w:r>
+        <w:rPr>
+          <w:rFonts w:ascii="Consolas" w:eastAsia="Consolas" w:hAnsi="Consolas" w:cs="Consolas"/>
+          <w:sz w:val="21"/>
+          <w:szCs w:val="21"/>
+        </w:rPr>
+        <w:t xml:space="preserve">*** </w:t>
       </w:r>
       <w:proofErr w:type="spellStart"/>
       <w:r>
-        <w:t>row_label</w:t>
+        <w:rPr>
+          <w:rFonts w:ascii="Consolas" w:eastAsia="Consolas" w:hAnsi="Consolas" w:cs="Consolas"/>
+          <w:sz w:val="21"/>
+          <w:szCs w:val="21"/>
+        </w:rPr>
+        <w:t>desc_layer</w:t>
       </w:r>
       <w:proofErr w:type="spellEnd"/>
       <w:r>
-        <w:t xml:space="preserve"> used for a summary, the string formatting of the results, and the summaries that will be calculated.</w:t>
-      </w:r>
-      <w:r>
-        <w:t xml:space="preserve"> With intuitive row labels, you can determine this information from the resulting dataset. But you can also look inside the </w:t>
+        <w:rPr>
+          <w:rFonts w:ascii="Consolas" w:eastAsia="Consolas" w:hAnsi="Consolas" w:cs="Consolas"/>
+          <w:sz w:val="21"/>
+          <w:szCs w:val="21"/>
+        </w:rPr>
+        <w:t xml:space="preserve"> ***</w:t>
+      </w:r>
+    </w:p>
+    <w:p>
+      <w:pPr>
+        <w:pStyle w:val="ListParagraph"/>
+        <w:pBdr>
+          <w:top w:val="single" w:sz="6" w:space="8" w:color="EEEEEE"/>
+          <w:left w:val="single" w:sz="6" w:space="8" w:color="EEEEEE"/>
+          <w:bottom w:val="single" w:sz="6" w:space="8" w:color="EEEEEE"/>
+          <w:right w:val="single" w:sz="6" w:space="8" w:color="EEEEEE"/>
+        </w:pBdr>
+        <w:shd w:val="clear" w:color="auto" w:fill="F8F8F8"/>
+        <w:tabs>
+          <w:tab w:val="left" w:pos="916"/>
+          <w:tab w:val="left" w:pos="1832"/>
+          <w:tab w:val="left" w:pos="2748"/>
+          <w:tab w:val="left" w:pos="3664"/>
+          <w:tab w:val="left" w:pos="4580"/>
+          <w:tab w:val="left" w:pos="5496"/>
+          <w:tab w:val="left" w:pos="6412"/>
+          <w:tab w:val="left" w:pos="7328"/>
+          <w:tab w:val="left" w:pos="8244"/>
+          <w:tab w:val="left" w:pos="9160"/>
+          <w:tab w:val="left" w:pos="10076"/>
+          <w:tab w:val="left" w:pos="10992"/>
+          <w:tab w:val="left" w:pos="11908"/>
+          <w:tab w:val="left" w:pos="12824"/>
+          <w:tab w:val="left" w:pos="13740"/>
+          <w:tab w:val="left" w:pos="14656"/>
+        </w:tabs>
+        <w:spacing w:after="158"/>
+        <w:rPr>
+          <w:rFonts w:ascii="Consolas" w:eastAsia="Consolas" w:hAnsi="Consolas" w:cs="Consolas"/>
+          <w:sz w:val="21"/>
+          <w:szCs w:val="21"/>
+        </w:rPr>
+      </w:pPr>
+      <w:r>
+        <w:rPr>
+          <w:rFonts w:ascii="Consolas" w:eastAsia="Consolas" w:hAnsi="Consolas" w:cs="Consolas"/>
+          <w:sz w:val="21"/>
+          <w:szCs w:val="21"/>
+        </w:rPr>
+        <w:t xml:space="preserve">Self:  </w:t>
       </w:r>
       <w:proofErr w:type="spellStart"/>
       <w:r>
+        <w:rPr>
+          <w:rFonts w:ascii="Consolas" w:eastAsia="Consolas" w:hAnsi="Consolas" w:cs="Consolas"/>
+          <w:sz w:val="21"/>
+          <w:szCs w:val="21"/>
+        </w:rPr>
+        <w:t>desc_layer</w:t>
+      </w:r>
+      <w:proofErr w:type="spellEnd"/>
+      <w:r>
+        <w:rPr>
+          <w:rFonts w:ascii="Consolas" w:eastAsia="Consolas" w:hAnsi="Consolas" w:cs="Consolas"/>
+          <w:sz w:val="21"/>
+          <w:szCs w:val="21"/>
+        </w:rPr>
+        <w:t xml:space="preserve"> &lt; 0x55ca25a27798 &gt;</w:t>
+      </w:r>
+    </w:p>
+    <w:p>
+      <w:pPr>
+        <w:pStyle w:val="ListParagraph"/>
+        <w:pBdr>
+          <w:top w:val="single" w:sz="6" w:space="8" w:color="EEEEEE"/>
+          <w:left w:val="single" w:sz="6" w:space="8" w:color="EEEEEE"/>
+          <w:bottom w:val="single" w:sz="6" w:space="8" w:color="EEEEEE"/>
+          <w:right w:val="single" w:sz="6" w:space="8" w:color="EEEEEE"/>
+        </w:pBdr>
+        <w:shd w:val="clear" w:color="auto" w:fill="F8F8F8"/>
+        <w:tabs>
+          <w:tab w:val="left" w:pos="916"/>
+          <w:tab w:val="left" w:pos="1832"/>
+          <w:tab w:val="left" w:pos="2748"/>
+          <w:tab w:val="left" w:pos="3664"/>
+          <w:tab w:val="left" w:pos="4580"/>
+          <w:tab w:val="left" w:pos="5496"/>
+          <w:tab w:val="left" w:pos="6412"/>
+          <w:tab w:val="left" w:pos="7328"/>
+          <w:tab w:val="left" w:pos="8244"/>
+          <w:tab w:val="left" w:pos="9160"/>
+          <w:tab w:val="left" w:pos="10076"/>
+          <w:tab w:val="left" w:pos="10992"/>
+          <w:tab w:val="left" w:pos="11908"/>
+          <w:tab w:val="left" w:pos="12824"/>
+          <w:tab w:val="left" w:pos="13740"/>
+          <w:tab w:val="left" w:pos="14656"/>
+        </w:tabs>
+        <w:spacing w:after="158"/>
+        <w:rPr>
+          <w:rFonts w:ascii="Consolas" w:eastAsia="Consolas" w:hAnsi="Consolas" w:cs="Consolas"/>
+          <w:sz w:val="21"/>
+          <w:szCs w:val="21"/>
+        </w:rPr>
+      </w:pPr>
+      <w:r>
+        <w:rPr>
+          <w:rFonts w:ascii="Consolas" w:eastAsia="Consolas" w:hAnsi="Consolas" w:cs="Consolas"/>
+          <w:sz w:val="21"/>
+          <w:szCs w:val="21"/>
+        </w:rPr>
+        <w:t xml:space="preserve">Parent:  </w:t>
+      </w:r>
+      <w:proofErr w:type="spellStart"/>
+      <w:r>
+        <w:rPr>
+          <w:rFonts w:ascii="Consolas" w:eastAsia="Consolas" w:hAnsi="Consolas" w:cs="Consolas"/>
+          <w:sz w:val="21"/>
+          <w:szCs w:val="21"/>
+        </w:rPr>
         <w:t>tplyr_table</w:t>
       </w:r>
       <w:proofErr w:type="spellEnd"/>
       <w:r>
-        <w:t xml:space="preserve"> object to check the format strings assigned to a layer. </w:t>
-      </w:r>
-      <w:r>
-        <w:rPr>
-          <w:i/>
-          <w:iCs/>
-        </w:rPr>
-        <w:t>Note that doing this requires a reasonable understanding of how to investigate objects in R and is not a basic skill.</w:t>
-      </w:r>
-    </w:p>
-    <w:p>
-      <w:pPr>
-        <w:pStyle w:val="ListParagraph"/>
-        <w:rPr>
-          <w:b/>
-          <w:bCs/>
-        </w:rPr>
-      </w:pPr>
+        <w:rPr>
+          <w:rFonts w:ascii="Consolas" w:eastAsia="Consolas" w:hAnsi="Consolas" w:cs="Consolas"/>
+          <w:sz w:val="21"/>
+          <w:szCs w:val="21"/>
+        </w:rPr>
+        <w:t xml:space="preserve"> &lt; 0x55ca229883d0 &gt;</w:t>
+      </w:r>
+    </w:p>
+    <w:p>
+      <w:pPr>
+        <w:pStyle w:val="ListParagraph"/>
+        <w:pBdr>
+          <w:top w:val="single" w:sz="6" w:space="8" w:color="EEEEEE"/>
+          <w:left w:val="single" w:sz="6" w:space="8" w:color="EEEEEE"/>
+          <w:bottom w:val="single" w:sz="6" w:space="8" w:color="EEEEEE"/>
+          <w:right w:val="single" w:sz="6" w:space="8" w:color="EEEEEE"/>
+        </w:pBdr>
+        <w:shd w:val="clear" w:color="auto" w:fill="F8F8F8"/>
+        <w:tabs>
+          <w:tab w:val="left" w:pos="916"/>
+          <w:tab w:val="left" w:pos="1832"/>
+          <w:tab w:val="left" w:pos="2748"/>
+          <w:tab w:val="left" w:pos="3664"/>
+          <w:tab w:val="left" w:pos="4580"/>
+          <w:tab w:val="left" w:pos="5496"/>
+          <w:tab w:val="left" w:pos="6412"/>
+          <w:tab w:val="left" w:pos="7328"/>
+          <w:tab w:val="left" w:pos="8244"/>
+          <w:tab w:val="left" w:pos="9160"/>
+          <w:tab w:val="left" w:pos="10076"/>
+          <w:tab w:val="left" w:pos="10992"/>
+          <w:tab w:val="left" w:pos="11908"/>
+          <w:tab w:val="left" w:pos="12824"/>
+          <w:tab w:val="left" w:pos="13740"/>
+          <w:tab w:val="left" w:pos="14656"/>
+        </w:tabs>
+        <w:spacing w:after="158"/>
+        <w:rPr>
+          <w:rFonts w:ascii="Consolas" w:eastAsia="Consolas" w:hAnsi="Consolas" w:cs="Consolas"/>
+          <w:sz w:val="21"/>
+          <w:szCs w:val="21"/>
+        </w:rPr>
+      </w:pPr>
+      <w:proofErr w:type="spellStart"/>
+      <w:r>
+        <w:rPr>
+          <w:rFonts w:ascii="Consolas" w:eastAsia="Consolas" w:hAnsi="Consolas" w:cs="Consolas"/>
+          <w:sz w:val="21"/>
+          <w:szCs w:val="21"/>
+        </w:rPr>
+        <w:t>target_var</w:t>
+      </w:r>
+      <w:proofErr w:type="spellEnd"/>
+      <w:r>
+        <w:rPr>
+          <w:rFonts w:ascii="Consolas" w:eastAsia="Consolas" w:hAnsi="Consolas" w:cs="Consolas"/>
+          <w:sz w:val="21"/>
+          <w:szCs w:val="21"/>
+        </w:rPr>
+        <w:t xml:space="preserve">: </w:t>
+      </w:r>
+    </w:p>
+    <w:p>
+      <w:pPr>
+        <w:pStyle w:val="ListParagraph"/>
+        <w:pBdr>
+          <w:top w:val="single" w:sz="6" w:space="8" w:color="EEEEEE"/>
+          <w:left w:val="single" w:sz="6" w:space="8" w:color="EEEEEE"/>
+          <w:bottom w:val="single" w:sz="6" w:space="8" w:color="EEEEEE"/>
+          <w:right w:val="single" w:sz="6" w:space="8" w:color="EEEEEE"/>
+        </w:pBdr>
+        <w:shd w:val="clear" w:color="auto" w:fill="F8F8F8"/>
+        <w:tabs>
+          <w:tab w:val="left" w:pos="916"/>
+          <w:tab w:val="left" w:pos="1832"/>
+          <w:tab w:val="left" w:pos="2748"/>
+          <w:tab w:val="left" w:pos="3664"/>
+          <w:tab w:val="left" w:pos="4580"/>
+          <w:tab w:val="left" w:pos="5496"/>
+          <w:tab w:val="left" w:pos="6412"/>
+          <w:tab w:val="left" w:pos="7328"/>
+          <w:tab w:val="left" w:pos="8244"/>
+          <w:tab w:val="left" w:pos="9160"/>
+          <w:tab w:val="left" w:pos="10076"/>
+          <w:tab w:val="left" w:pos="10992"/>
+          <w:tab w:val="left" w:pos="11908"/>
+          <w:tab w:val="left" w:pos="12824"/>
+          <w:tab w:val="left" w:pos="13740"/>
+          <w:tab w:val="left" w:pos="14656"/>
+        </w:tabs>
+        <w:spacing w:after="158"/>
+        <w:rPr>
+          <w:rFonts w:ascii="Consolas" w:eastAsia="Consolas" w:hAnsi="Consolas" w:cs="Consolas"/>
+          <w:sz w:val="21"/>
+          <w:szCs w:val="21"/>
+        </w:rPr>
+      </w:pPr>
+      <w:r>
+        <w:rPr>
+          <w:rFonts w:ascii="Consolas" w:eastAsia="Consolas" w:hAnsi="Consolas" w:cs="Consolas"/>
+          <w:sz w:val="21"/>
+          <w:szCs w:val="21"/>
+        </w:rPr>
+        <w:t xml:space="preserve"> AVAL</w:t>
+      </w:r>
+    </w:p>
+    <w:p>
+      <w:pPr>
+        <w:pStyle w:val="ListParagraph"/>
+        <w:pBdr>
+          <w:top w:val="single" w:sz="6" w:space="8" w:color="EEEEEE"/>
+          <w:left w:val="single" w:sz="6" w:space="8" w:color="EEEEEE"/>
+          <w:bottom w:val="single" w:sz="6" w:space="8" w:color="EEEEEE"/>
+          <w:right w:val="single" w:sz="6" w:space="8" w:color="EEEEEE"/>
+        </w:pBdr>
+        <w:shd w:val="clear" w:color="auto" w:fill="F8F8F8"/>
+        <w:tabs>
+          <w:tab w:val="left" w:pos="916"/>
+          <w:tab w:val="left" w:pos="1832"/>
+          <w:tab w:val="left" w:pos="2748"/>
+          <w:tab w:val="left" w:pos="3664"/>
+          <w:tab w:val="left" w:pos="4580"/>
+          <w:tab w:val="left" w:pos="5496"/>
+          <w:tab w:val="left" w:pos="6412"/>
+          <w:tab w:val="left" w:pos="7328"/>
+          <w:tab w:val="left" w:pos="8244"/>
+          <w:tab w:val="left" w:pos="9160"/>
+          <w:tab w:val="left" w:pos="10076"/>
+          <w:tab w:val="left" w:pos="10992"/>
+          <w:tab w:val="left" w:pos="11908"/>
+          <w:tab w:val="left" w:pos="12824"/>
+          <w:tab w:val="left" w:pos="13740"/>
+          <w:tab w:val="left" w:pos="14656"/>
+        </w:tabs>
+        <w:spacing w:after="158"/>
+        <w:rPr>
+          <w:rFonts w:ascii="Consolas" w:eastAsia="Consolas" w:hAnsi="Consolas" w:cs="Consolas"/>
+          <w:sz w:val="21"/>
+          <w:szCs w:val="21"/>
+        </w:rPr>
+      </w:pPr>
+      <w:r>
+        <w:rPr>
+          <w:rFonts w:ascii="Consolas" w:eastAsia="Consolas" w:hAnsi="Consolas" w:cs="Consolas"/>
+          <w:sz w:val="21"/>
+          <w:szCs w:val="21"/>
+        </w:rPr>
+        <w:t>by: VISIT VSTEST</w:t>
+      </w:r>
+    </w:p>
+    <w:p>
+      <w:pPr>
+        <w:pStyle w:val="ListParagraph"/>
+        <w:pBdr>
+          <w:top w:val="single" w:sz="6" w:space="8" w:color="EEEEEE"/>
+          <w:left w:val="single" w:sz="6" w:space="8" w:color="EEEEEE"/>
+          <w:bottom w:val="single" w:sz="6" w:space="8" w:color="EEEEEE"/>
+          <w:right w:val="single" w:sz="6" w:space="8" w:color="EEEEEE"/>
+        </w:pBdr>
+        <w:shd w:val="clear" w:color="auto" w:fill="F8F8F8"/>
+        <w:tabs>
+          <w:tab w:val="left" w:pos="916"/>
+          <w:tab w:val="left" w:pos="1832"/>
+          <w:tab w:val="left" w:pos="2748"/>
+          <w:tab w:val="left" w:pos="3664"/>
+          <w:tab w:val="left" w:pos="4580"/>
+          <w:tab w:val="left" w:pos="5496"/>
+          <w:tab w:val="left" w:pos="6412"/>
+          <w:tab w:val="left" w:pos="7328"/>
+          <w:tab w:val="left" w:pos="8244"/>
+          <w:tab w:val="left" w:pos="9160"/>
+          <w:tab w:val="left" w:pos="10076"/>
+          <w:tab w:val="left" w:pos="10992"/>
+          <w:tab w:val="left" w:pos="11908"/>
+          <w:tab w:val="left" w:pos="12824"/>
+          <w:tab w:val="left" w:pos="13740"/>
+          <w:tab w:val="left" w:pos="14656"/>
+        </w:tabs>
+        <w:spacing w:after="158"/>
+        <w:rPr>
+          <w:rFonts w:ascii="Consolas" w:eastAsia="Consolas" w:hAnsi="Consolas" w:cs="Consolas"/>
+          <w:sz w:val="21"/>
+          <w:szCs w:val="21"/>
+        </w:rPr>
+      </w:pPr>
+      <w:r>
+        <w:rPr>
+          <w:rFonts w:ascii="Consolas" w:eastAsia="Consolas" w:hAnsi="Consolas" w:cs="Consolas"/>
+          <w:sz w:val="21"/>
+          <w:szCs w:val="21"/>
+        </w:rPr>
+        <w:t>where: TRUE</w:t>
+      </w:r>
+    </w:p>
+    <w:p>
+      <w:pPr>
+        <w:pStyle w:val="ListParagraph"/>
+        <w:pBdr>
+          <w:top w:val="single" w:sz="6" w:space="8" w:color="EEEEEE"/>
+          <w:left w:val="single" w:sz="6" w:space="8" w:color="EEEEEE"/>
+          <w:bottom w:val="single" w:sz="6" w:space="8" w:color="EEEEEE"/>
+          <w:right w:val="single" w:sz="6" w:space="8" w:color="EEEEEE"/>
+        </w:pBdr>
+        <w:shd w:val="clear" w:color="auto" w:fill="F8F8F8"/>
+        <w:tabs>
+          <w:tab w:val="left" w:pos="916"/>
+          <w:tab w:val="left" w:pos="1832"/>
+          <w:tab w:val="left" w:pos="2748"/>
+          <w:tab w:val="left" w:pos="3664"/>
+          <w:tab w:val="left" w:pos="4580"/>
+          <w:tab w:val="left" w:pos="5496"/>
+          <w:tab w:val="left" w:pos="6412"/>
+          <w:tab w:val="left" w:pos="7328"/>
+          <w:tab w:val="left" w:pos="8244"/>
+          <w:tab w:val="left" w:pos="9160"/>
+          <w:tab w:val="left" w:pos="10076"/>
+          <w:tab w:val="left" w:pos="10992"/>
+          <w:tab w:val="left" w:pos="11908"/>
+          <w:tab w:val="left" w:pos="12824"/>
+          <w:tab w:val="left" w:pos="13740"/>
+          <w:tab w:val="left" w:pos="14656"/>
+        </w:tabs>
+        <w:spacing w:after="158"/>
+        <w:rPr>
+          <w:rFonts w:ascii="Consolas" w:eastAsia="Consolas" w:hAnsi="Consolas" w:cs="Consolas"/>
+          <w:sz w:val="21"/>
+          <w:szCs w:val="21"/>
+        </w:rPr>
+      </w:pPr>
+      <w:r>
+        <w:rPr>
+          <w:rFonts w:ascii="Consolas" w:eastAsia="Consolas" w:hAnsi="Consolas" w:cs="Consolas"/>
+          <w:sz w:val="21"/>
+          <w:szCs w:val="21"/>
+        </w:rPr>
+        <w:t>Layer(s): 0</w:t>
+      </w:r>
     </w:p>
     <w:p>
       <w:pPr>
@@ -2451,16 +2763,7 @@
           <w:sz w:val="21"/>
           <w:szCs w:val="21"/>
         </w:rPr>
-        <w:t>t$</w:t>
-      </w:r>
-      <w:proofErr w:type="gramStart"/>
-      <w:r>
-        <w:rPr>
-          <w:rFonts w:ascii="Consolas" w:eastAsia="Consolas" w:hAnsi="Consolas" w:cs="Consolas"/>
-          <w:sz w:val="21"/>
-          <w:szCs w:val="21"/>
-        </w:rPr>
-        <w:t>layers</w:t>
+        <w:t>t$layers</w:t>
       </w:r>
       <w:proofErr w:type="spellEnd"/>
       <w:r>
@@ -2469,512 +2772,7 @@
           <w:sz w:val="21"/>
           <w:szCs w:val="21"/>
         </w:rPr>
-        <w:t>[</w:t>
-      </w:r>
-      <w:proofErr w:type="gramEnd"/>
-      <w:r>
-        <w:rPr>
-          <w:rFonts w:ascii="Consolas" w:eastAsia="Consolas" w:hAnsi="Consolas" w:cs="Consolas"/>
-          <w:sz w:val="21"/>
-          <w:szCs w:val="21"/>
-        </w:rPr>
-        <w:t>[1]]</w:t>
-      </w:r>
-    </w:p>
-    <w:p>
-      <w:pPr>
-        <w:pStyle w:val="ListParagraph"/>
-        <w:pBdr>
-          <w:top w:val="single" w:sz="6" w:space="8" w:color="EEEEEE"/>
-          <w:left w:val="single" w:sz="6" w:space="8" w:color="EEEEEE"/>
-          <w:bottom w:val="single" w:sz="6" w:space="8" w:color="EEEEEE"/>
-          <w:right w:val="single" w:sz="6" w:space="8" w:color="EEEEEE"/>
-        </w:pBdr>
-        <w:shd w:val="clear" w:color="auto" w:fill="F8F8F8"/>
-        <w:tabs>
-          <w:tab w:val="left" w:pos="916"/>
-          <w:tab w:val="left" w:pos="1832"/>
-          <w:tab w:val="left" w:pos="2748"/>
-          <w:tab w:val="left" w:pos="3664"/>
-          <w:tab w:val="left" w:pos="4580"/>
-          <w:tab w:val="left" w:pos="5496"/>
-          <w:tab w:val="left" w:pos="6412"/>
-          <w:tab w:val="left" w:pos="7328"/>
-          <w:tab w:val="left" w:pos="8244"/>
-          <w:tab w:val="left" w:pos="9160"/>
-          <w:tab w:val="left" w:pos="10076"/>
-          <w:tab w:val="left" w:pos="10992"/>
-          <w:tab w:val="left" w:pos="11908"/>
-          <w:tab w:val="left" w:pos="12824"/>
-          <w:tab w:val="left" w:pos="13740"/>
-          <w:tab w:val="left" w:pos="14656"/>
-        </w:tabs>
-        <w:spacing w:after="158"/>
-        <w:rPr>
-          <w:rFonts w:ascii="Consolas" w:eastAsia="Consolas" w:hAnsi="Consolas" w:cs="Consolas"/>
-          <w:sz w:val="21"/>
-          <w:szCs w:val="21"/>
-        </w:rPr>
-      </w:pPr>
-      <w:r>
-        <w:rPr>
-          <w:rFonts w:ascii="Consolas" w:eastAsia="Consolas" w:hAnsi="Consolas" w:cs="Consolas"/>
-          <w:sz w:val="21"/>
-          <w:szCs w:val="21"/>
-        </w:rPr>
-        <w:t xml:space="preserve">*** </w:t>
-      </w:r>
-      <w:proofErr w:type="spellStart"/>
-      <w:r>
-        <w:rPr>
-          <w:rFonts w:ascii="Consolas" w:eastAsia="Consolas" w:hAnsi="Consolas" w:cs="Consolas"/>
-          <w:sz w:val="21"/>
-          <w:szCs w:val="21"/>
-        </w:rPr>
-        <w:t>desc_layer</w:t>
-      </w:r>
-      <w:proofErr w:type="spellEnd"/>
-      <w:r>
-        <w:rPr>
-          <w:rFonts w:ascii="Consolas" w:eastAsia="Consolas" w:hAnsi="Consolas" w:cs="Consolas"/>
-          <w:sz w:val="21"/>
-          <w:szCs w:val="21"/>
-        </w:rPr>
-        <w:t xml:space="preserve"> ***</w:t>
-      </w:r>
-    </w:p>
-    <w:p>
-      <w:pPr>
-        <w:pStyle w:val="ListParagraph"/>
-        <w:pBdr>
-          <w:top w:val="single" w:sz="6" w:space="8" w:color="EEEEEE"/>
-          <w:left w:val="single" w:sz="6" w:space="8" w:color="EEEEEE"/>
-          <w:bottom w:val="single" w:sz="6" w:space="8" w:color="EEEEEE"/>
-          <w:right w:val="single" w:sz="6" w:space="8" w:color="EEEEEE"/>
-        </w:pBdr>
-        <w:shd w:val="clear" w:color="auto" w:fill="F8F8F8"/>
-        <w:tabs>
-          <w:tab w:val="left" w:pos="916"/>
-          <w:tab w:val="left" w:pos="1832"/>
-          <w:tab w:val="left" w:pos="2748"/>
-          <w:tab w:val="left" w:pos="3664"/>
-          <w:tab w:val="left" w:pos="4580"/>
-          <w:tab w:val="left" w:pos="5496"/>
-          <w:tab w:val="left" w:pos="6412"/>
-          <w:tab w:val="left" w:pos="7328"/>
-          <w:tab w:val="left" w:pos="8244"/>
-          <w:tab w:val="left" w:pos="9160"/>
-          <w:tab w:val="left" w:pos="10076"/>
-          <w:tab w:val="left" w:pos="10992"/>
-          <w:tab w:val="left" w:pos="11908"/>
-          <w:tab w:val="left" w:pos="12824"/>
-          <w:tab w:val="left" w:pos="13740"/>
-          <w:tab w:val="left" w:pos="14656"/>
-        </w:tabs>
-        <w:spacing w:after="158"/>
-        <w:rPr>
-          <w:rFonts w:ascii="Consolas" w:eastAsia="Consolas" w:hAnsi="Consolas" w:cs="Consolas"/>
-          <w:sz w:val="21"/>
-          <w:szCs w:val="21"/>
-        </w:rPr>
-      </w:pPr>
-      <w:r>
-        <w:rPr>
-          <w:rFonts w:ascii="Consolas" w:eastAsia="Consolas" w:hAnsi="Consolas" w:cs="Consolas"/>
-          <w:sz w:val="21"/>
-          <w:szCs w:val="21"/>
-        </w:rPr>
-        <w:t xml:space="preserve">Self:  </w:t>
-      </w:r>
-      <w:proofErr w:type="spellStart"/>
-      <w:r>
-        <w:rPr>
-          <w:rFonts w:ascii="Consolas" w:eastAsia="Consolas" w:hAnsi="Consolas" w:cs="Consolas"/>
-          <w:sz w:val="21"/>
-          <w:szCs w:val="21"/>
-        </w:rPr>
-        <w:t>desc_layer</w:t>
-      </w:r>
-      <w:proofErr w:type="spellEnd"/>
-      <w:r>
-        <w:rPr>
-          <w:rFonts w:ascii="Consolas" w:eastAsia="Consolas" w:hAnsi="Consolas" w:cs="Consolas"/>
-          <w:sz w:val="21"/>
-          <w:szCs w:val="21"/>
-        </w:rPr>
-        <w:t xml:space="preserve"> &lt; 0x55ca25a27798 &gt;</w:t>
-      </w:r>
-    </w:p>
-    <w:p>
-      <w:pPr>
-        <w:pStyle w:val="ListParagraph"/>
-        <w:pBdr>
-          <w:top w:val="single" w:sz="6" w:space="8" w:color="EEEEEE"/>
-          <w:left w:val="single" w:sz="6" w:space="8" w:color="EEEEEE"/>
-          <w:bottom w:val="single" w:sz="6" w:space="8" w:color="EEEEEE"/>
-          <w:right w:val="single" w:sz="6" w:space="8" w:color="EEEEEE"/>
-        </w:pBdr>
-        <w:shd w:val="clear" w:color="auto" w:fill="F8F8F8"/>
-        <w:tabs>
-          <w:tab w:val="left" w:pos="916"/>
-          <w:tab w:val="left" w:pos="1832"/>
-          <w:tab w:val="left" w:pos="2748"/>
-          <w:tab w:val="left" w:pos="3664"/>
-          <w:tab w:val="left" w:pos="4580"/>
-          <w:tab w:val="left" w:pos="5496"/>
-          <w:tab w:val="left" w:pos="6412"/>
-          <w:tab w:val="left" w:pos="7328"/>
-          <w:tab w:val="left" w:pos="8244"/>
-          <w:tab w:val="left" w:pos="9160"/>
-          <w:tab w:val="left" w:pos="10076"/>
-          <w:tab w:val="left" w:pos="10992"/>
-          <w:tab w:val="left" w:pos="11908"/>
-          <w:tab w:val="left" w:pos="12824"/>
-          <w:tab w:val="left" w:pos="13740"/>
-          <w:tab w:val="left" w:pos="14656"/>
-        </w:tabs>
-        <w:spacing w:after="158"/>
-        <w:rPr>
-          <w:rFonts w:ascii="Consolas" w:eastAsia="Consolas" w:hAnsi="Consolas" w:cs="Consolas"/>
-          <w:sz w:val="21"/>
-          <w:szCs w:val="21"/>
-        </w:rPr>
-      </w:pPr>
-      <w:r>
-        <w:rPr>
-          <w:rFonts w:ascii="Consolas" w:eastAsia="Consolas" w:hAnsi="Consolas" w:cs="Consolas"/>
-          <w:sz w:val="21"/>
-          <w:szCs w:val="21"/>
-        </w:rPr>
-        <w:t xml:space="preserve">Parent:  </w:t>
-      </w:r>
-      <w:proofErr w:type="spellStart"/>
-      <w:r>
-        <w:rPr>
-          <w:rFonts w:ascii="Consolas" w:eastAsia="Consolas" w:hAnsi="Consolas" w:cs="Consolas"/>
-          <w:sz w:val="21"/>
-          <w:szCs w:val="21"/>
-        </w:rPr>
-        <w:t>tplyr_table</w:t>
-      </w:r>
-      <w:proofErr w:type="spellEnd"/>
-      <w:r>
-        <w:rPr>
-          <w:rFonts w:ascii="Consolas" w:eastAsia="Consolas" w:hAnsi="Consolas" w:cs="Consolas"/>
-          <w:sz w:val="21"/>
-          <w:szCs w:val="21"/>
-        </w:rPr>
-        <w:t xml:space="preserve"> &lt; 0x55ca229883d0 &gt;</w:t>
-      </w:r>
-    </w:p>
-    <w:p>
-      <w:pPr>
-        <w:pStyle w:val="ListParagraph"/>
-        <w:pBdr>
-          <w:top w:val="single" w:sz="6" w:space="8" w:color="EEEEEE"/>
-          <w:left w:val="single" w:sz="6" w:space="8" w:color="EEEEEE"/>
-          <w:bottom w:val="single" w:sz="6" w:space="8" w:color="EEEEEE"/>
-          <w:right w:val="single" w:sz="6" w:space="8" w:color="EEEEEE"/>
-        </w:pBdr>
-        <w:shd w:val="clear" w:color="auto" w:fill="F8F8F8"/>
-        <w:tabs>
-          <w:tab w:val="left" w:pos="916"/>
-          <w:tab w:val="left" w:pos="1832"/>
-          <w:tab w:val="left" w:pos="2748"/>
-          <w:tab w:val="left" w:pos="3664"/>
-          <w:tab w:val="left" w:pos="4580"/>
-          <w:tab w:val="left" w:pos="5496"/>
-          <w:tab w:val="left" w:pos="6412"/>
-          <w:tab w:val="left" w:pos="7328"/>
-          <w:tab w:val="left" w:pos="8244"/>
-          <w:tab w:val="left" w:pos="9160"/>
-          <w:tab w:val="left" w:pos="10076"/>
-          <w:tab w:val="left" w:pos="10992"/>
-          <w:tab w:val="left" w:pos="11908"/>
-          <w:tab w:val="left" w:pos="12824"/>
-          <w:tab w:val="left" w:pos="13740"/>
-          <w:tab w:val="left" w:pos="14656"/>
-        </w:tabs>
-        <w:spacing w:after="158"/>
-        <w:rPr>
-          <w:rFonts w:ascii="Consolas" w:eastAsia="Consolas" w:hAnsi="Consolas" w:cs="Consolas"/>
-          <w:sz w:val="21"/>
-          <w:szCs w:val="21"/>
-        </w:rPr>
-      </w:pPr>
-      <w:proofErr w:type="spellStart"/>
-      <w:r>
-        <w:rPr>
-          <w:rFonts w:ascii="Consolas" w:eastAsia="Consolas" w:hAnsi="Consolas" w:cs="Consolas"/>
-          <w:sz w:val="21"/>
-          <w:szCs w:val="21"/>
-        </w:rPr>
-        <w:t>target_var</w:t>
-      </w:r>
-      <w:proofErr w:type="spellEnd"/>
-      <w:r>
-        <w:rPr>
-          <w:rFonts w:ascii="Consolas" w:eastAsia="Consolas" w:hAnsi="Consolas" w:cs="Consolas"/>
-          <w:sz w:val="21"/>
-          <w:szCs w:val="21"/>
-        </w:rPr>
-        <w:t xml:space="preserve">: </w:t>
-      </w:r>
-    </w:p>
-    <w:p>
-      <w:pPr>
-        <w:pStyle w:val="ListParagraph"/>
-        <w:pBdr>
-          <w:top w:val="single" w:sz="6" w:space="8" w:color="EEEEEE"/>
-          <w:left w:val="single" w:sz="6" w:space="8" w:color="EEEEEE"/>
-          <w:bottom w:val="single" w:sz="6" w:space="8" w:color="EEEEEE"/>
-          <w:right w:val="single" w:sz="6" w:space="8" w:color="EEEEEE"/>
-        </w:pBdr>
-        <w:shd w:val="clear" w:color="auto" w:fill="F8F8F8"/>
-        <w:tabs>
-          <w:tab w:val="left" w:pos="916"/>
-          <w:tab w:val="left" w:pos="1832"/>
-          <w:tab w:val="left" w:pos="2748"/>
-          <w:tab w:val="left" w:pos="3664"/>
-          <w:tab w:val="left" w:pos="4580"/>
-          <w:tab w:val="left" w:pos="5496"/>
-          <w:tab w:val="left" w:pos="6412"/>
-          <w:tab w:val="left" w:pos="7328"/>
-          <w:tab w:val="left" w:pos="8244"/>
-          <w:tab w:val="left" w:pos="9160"/>
-          <w:tab w:val="left" w:pos="10076"/>
-          <w:tab w:val="left" w:pos="10992"/>
-          <w:tab w:val="left" w:pos="11908"/>
-          <w:tab w:val="left" w:pos="12824"/>
-          <w:tab w:val="left" w:pos="13740"/>
-          <w:tab w:val="left" w:pos="14656"/>
-        </w:tabs>
-        <w:spacing w:after="158"/>
-        <w:rPr>
-          <w:rFonts w:ascii="Consolas" w:eastAsia="Consolas" w:hAnsi="Consolas" w:cs="Consolas"/>
-          <w:sz w:val="21"/>
-          <w:szCs w:val="21"/>
-        </w:rPr>
-      </w:pPr>
-      <w:r>
-        <w:rPr>
-          <w:rFonts w:ascii="Consolas" w:eastAsia="Consolas" w:hAnsi="Consolas" w:cs="Consolas"/>
-          <w:sz w:val="21"/>
-          <w:szCs w:val="21"/>
-        </w:rPr>
-        <w:t xml:space="preserve"> AVAL</w:t>
-      </w:r>
-    </w:p>
-    <w:p>
-      <w:pPr>
-        <w:pStyle w:val="ListParagraph"/>
-        <w:pBdr>
-          <w:top w:val="single" w:sz="6" w:space="8" w:color="EEEEEE"/>
-          <w:left w:val="single" w:sz="6" w:space="8" w:color="EEEEEE"/>
-          <w:bottom w:val="single" w:sz="6" w:space="8" w:color="EEEEEE"/>
-          <w:right w:val="single" w:sz="6" w:space="8" w:color="EEEEEE"/>
-        </w:pBdr>
-        <w:shd w:val="clear" w:color="auto" w:fill="F8F8F8"/>
-        <w:tabs>
-          <w:tab w:val="left" w:pos="916"/>
-          <w:tab w:val="left" w:pos="1832"/>
-          <w:tab w:val="left" w:pos="2748"/>
-          <w:tab w:val="left" w:pos="3664"/>
-          <w:tab w:val="left" w:pos="4580"/>
-          <w:tab w:val="left" w:pos="5496"/>
-          <w:tab w:val="left" w:pos="6412"/>
-          <w:tab w:val="left" w:pos="7328"/>
-          <w:tab w:val="left" w:pos="8244"/>
-          <w:tab w:val="left" w:pos="9160"/>
-          <w:tab w:val="left" w:pos="10076"/>
-          <w:tab w:val="left" w:pos="10992"/>
-          <w:tab w:val="left" w:pos="11908"/>
-          <w:tab w:val="left" w:pos="12824"/>
-          <w:tab w:val="left" w:pos="13740"/>
-          <w:tab w:val="left" w:pos="14656"/>
-        </w:tabs>
-        <w:spacing w:after="158"/>
-        <w:rPr>
-          <w:rFonts w:ascii="Consolas" w:eastAsia="Consolas" w:hAnsi="Consolas" w:cs="Consolas"/>
-          <w:sz w:val="21"/>
-          <w:szCs w:val="21"/>
-        </w:rPr>
-      </w:pPr>
-      <w:r>
-        <w:rPr>
-          <w:rFonts w:ascii="Consolas" w:eastAsia="Consolas" w:hAnsi="Consolas" w:cs="Consolas"/>
-          <w:sz w:val="21"/>
-          <w:szCs w:val="21"/>
-        </w:rPr>
-        <w:t>by: VISIT VSTEST</w:t>
-      </w:r>
-    </w:p>
-    <w:p>
-      <w:pPr>
-        <w:pStyle w:val="ListParagraph"/>
-        <w:pBdr>
-          <w:top w:val="single" w:sz="6" w:space="8" w:color="EEEEEE"/>
-          <w:left w:val="single" w:sz="6" w:space="8" w:color="EEEEEE"/>
-          <w:bottom w:val="single" w:sz="6" w:space="8" w:color="EEEEEE"/>
-          <w:right w:val="single" w:sz="6" w:space="8" w:color="EEEEEE"/>
-        </w:pBdr>
-        <w:shd w:val="clear" w:color="auto" w:fill="F8F8F8"/>
-        <w:tabs>
-          <w:tab w:val="left" w:pos="916"/>
-          <w:tab w:val="left" w:pos="1832"/>
-          <w:tab w:val="left" w:pos="2748"/>
-          <w:tab w:val="left" w:pos="3664"/>
-          <w:tab w:val="left" w:pos="4580"/>
-          <w:tab w:val="left" w:pos="5496"/>
-          <w:tab w:val="left" w:pos="6412"/>
-          <w:tab w:val="left" w:pos="7328"/>
-          <w:tab w:val="left" w:pos="8244"/>
-          <w:tab w:val="left" w:pos="9160"/>
-          <w:tab w:val="left" w:pos="10076"/>
-          <w:tab w:val="left" w:pos="10992"/>
-          <w:tab w:val="left" w:pos="11908"/>
-          <w:tab w:val="left" w:pos="12824"/>
-          <w:tab w:val="left" w:pos="13740"/>
-          <w:tab w:val="left" w:pos="14656"/>
-        </w:tabs>
-        <w:spacing w:after="158"/>
-        <w:rPr>
-          <w:rFonts w:ascii="Consolas" w:eastAsia="Consolas" w:hAnsi="Consolas" w:cs="Consolas"/>
-          <w:sz w:val="21"/>
-          <w:szCs w:val="21"/>
-        </w:rPr>
-      </w:pPr>
-      <w:r>
-        <w:rPr>
-          <w:rFonts w:ascii="Consolas" w:eastAsia="Consolas" w:hAnsi="Consolas" w:cs="Consolas"/>
-          <w:sz w:val="21"/>
-          <w:szCs w:val="21"/>
-        </w:rPr>
-        <w:t>where: TRUE</w:t>
-      </w:r>
-    </w:p>
-    <w:p>
-      <w:pPr>
-        <w:pStyle w:val="ListParagraph"/>
-        <w:pBdr>
-          <w:top w:val="single" w:sz="6" w:space="8" w:color="EEEEEE"/>
-          <w:left w:val="single" w:sz="6" w:space="8" w:color="EEEEEE"/>
-          <w:bottom w:val="single" w:sz="6" w:space="8" w:color="EEEEEE"/>
-          <w:right w:val="single" w:sz="6" w:space="8" w:color="EEEEEE"/>
-        </w:pBdr>
-        <w:shd w:val="clear" w:color="auto" w:fill="F8F8F8"/>
-        <w:tabs>
-          <w:tab w:val="left" w:pos="916"/>
-          <w:tab w:val="left" w:pos="1832"/>
-          <w:tab w:val="left" w:pos="2748"/>
-          <w:tab w:val="left" w:pos="3664"/>
-          <w:tab w:val="left" w:pos="4580"/>
-          <w:tab w:val="left" w:pos="5496"/>
-          <w:tab w:val="left" w:pos="6412"/>
-          <w:tab w:val="left" w:pos="7328"/>
-          <w:tab w:val="left" w:pos="8244"/>
-          <w:tab w:val="left" w:pos="9160"/>
-          <w:tab w:val="left" w:pos="10076"/>
-          <w:tab w:val="left" w:pos="10992"/>
-          <w:tab w:val="left" w:pos="11908"/>
-          <w:tab w:val="left" w:pos="12824"/>
-          <w:tab w:val="left" w:pos="13740"/>
-          <w:tab w:val="left" w:pos="14656"/>
-        </w:tabs>
-        <w:spacing w:after="158"/>
-        <w:rPr>
-          <w:rFonts w:ascii="Consolas" w:eastAsia="Consolas" w:hAnsi="Consolas" w:cs="Consolas"/>
-          <w:sz w:val="21"/>
-          <w:szCs w:val="21"/>
-        </w:rPr>
-      </w:pPr>
-      <w:r>
-        <w:rPr>
-          <w:rFonts w:ascii="Consolas" w:eastAsia="Consolas" w:hAnsi="Consolas" w:cs="Consolas"/>
-          <w:sz w:val="21"/>
-          <w:szCs w:val="21"/>
-        </w:rPr>
-        <w:t>Layer(s): 0</w:t>
-      </w:r>
-    </w:p>
-    <w:p>
-      <w:pPr>
-        <w:pStyle w:val="ListParagraph"/>
-        <w:pBdr>
-          <w:top w:val="single" w:sz="6" w:space="8" w:color="EEEEEE"/>
-          <w:left w:val="single" w:sz="6" w:space="8" w:color="EEEEEE"/>
-          <w:bottom w:val="single" w:sz="6" w:space="8" w:color="EEEEEE"/>
-          <w:right w:val="single" w:sz="6" w:space="8" w:color="EEEEEE"/>
-        </w:pBdr>
-        <w:shd w:val="clear" w:color="auto" w:fill="F8F8F8"/>
-        <w:tabs>
-          <w:tab w:val="left" w:pos="916"/>
-          <w:tab w:val="left" w:pos="1832"/>
-          <w:tab w:val="left" w:pos="2748"/>
-          <w:tab w:val="left" w:pos="3664"/>
-          <w:tab w:val="left" w:pos="4580"/>
-          <w:tab w:val="left" w:pos="5496"/>
-          <w:tab w:val="left" w:pos="6412"/>
-          <w:tab w:val="left" w:pos="7328"/>
-          <w:tab w:val="left" w:pos="8244"/>
-          <w:tab w:val="left" w:pos="9160"/>
-          <w:tab w:val="left" w:pos="10076"/>
-          <w:tab w:val="left" w:pos="10992"/>
-          <w:tab w:val="left" w:pos="11908"/>
-          <w:tab w:val="left" w:pos="12824"/>
-          <w:tab w:val="left" w:pos="13740"/>
-          <w:tab w:val="left" w:pos="14656"/>
-        </w:tabs>
-        <w:spacing w:after="158"/>
-        <w:rPr>
-          <w:rFonts w:ascii="Consolas" w:eastAsia="Consolas" w:hAnsi="Consolas" w:cs="Consolas"/>
-          <w:sz w:val="21"/>
-          <w:szCs w:val="21"/>
-        </w:rPr>
-      </w:pPr>
-      <w:r>
-        <w:rPr>
-          <w:rFonts w:ascii="Consolas" w:eastAsia="Consolas" w:hAnsi="Consolas" w:cs="Consolas"/>
-          <w:sz w:val="21"/>
-          <w:szCs w:val="21"/>
-        </w:rPr>
-        <w:t xml:space="preserve">&gt; </w:t>
-      </w:r>
-      <w:proofErr w:type="spellStart"/>
-      <w:r>
-        <w:rPr>
-          <w:rFonts w:ascii="Consolas" w:eastAsia="Consolas" w:hAnsi="Consolas" w:cs="Consolas"/>
-          <w:sz w:val="21"/>
-          <w:szCs w:val="21"/>
-        </w:rPr>
-        <w:t>t$</w:t>
-      </w:r>
-      <w:proofErr w:type="gramStart"/>
-      <w:r>
-        <w:rPr>
-          <w:rFonts w:ascii="Consolas" w:eastAsia="Consolas" w:hAnsi="Consolas" w:cs="Consolas"/>
-          <w:sz w:val="21"/>
-          <w:szCs w:val="21"/>
-        </w:rPr>
-        <w:t>layers</w:t>
-      </w:r>
-      <w:proofErr w:type="spellEnd"/>
-      <w:r>
-        <w:rPr>
-          <w:rFonts w:ascii="Consolas" w:eastAsia="Consolas" w:hAnsi="Consolas" w:cs="Consolas"/>
-          <w:sz w:val="21"/>
-          <w:szCs w:val="21"/>
-        </w:rPr>
-        <w:t>[</w:t>
-      </w:r>
-      <w:proofErr w:type="gramEnd"/>
-      <w:r>
-        <w:rPr>
-          <w:rFonts w:ascii="Consolas" w:eastAsia="Consolas" w:hAnsi="Consolas" w:cs="Consolas"/>
-          <w:sz w:val="21"/>
-          <w:szCs w:val="21"/>
-        </w:rPr>
-        <w:t>[1]]$</w:t>
+        <w:t>[[1]]$</w:t>
       </w:r>
       <w:proofErr w:type="spellStart"/>
       <w:r>
@@ -5035,16 +4833,7 @@
           <w:sz w:val="21"/>
           <w:szCs w:val="21"/>
         </w:rPr>
-        <w:t>tplyr_</w:t>
-      </w:r>
-      <w:proofErr w:type="gramStart"/>
-      <w:r>
-        <w:rPr>
-          <w:rFonts w:ascii="Consolas" w:eastAsia="Consolas" w:hAnsi="Consolas" w:cs="Consolas"/>
-          <w:sz w:val="21"/>
-          <w:szCs w:val="21"/>
-        </w:rPr>
-        <w:t>table</w:t>
+        <w:t>tplyr_table</w:t>
       </w:r>
       <w:proofErr w:type="spellEnd"/>
       <w:r>
@@ -5053,16 +4842,87 @@
           <w:sz w:val="21"/>
           <w:szCs w:val="21"/>
         </w:rPr>
+        <w:t xml:space="preserve">(advs, ARM) %&gt;% </w:t>
+      </w:r>
+    </w:p>
+    <w:p>
+      <w:pPr>
+        <w:pStyle w:val="ListParagraph"/>
+        <w:pBdr>
+          <w:top w:val="single" w:sz="6" w:space="8" w:color="EEEEEE"/>
+          <w:left w:val="single" w:sz="6" w:space="8" w:color="EEEEEE"/>
+          <w:bottom w:val="single" w:sz="6" w:space="8" w:color="EEEEEE"/>
+          <w:right w:val="single" w:sz="6" w:space="8" w:color="EEEEEE"/>
+        </w:pBdr>
+        <w:shd w:val="clear" w:color="auto" w:fill="F8F8F8"/>
+        <w:tabs>
+          <w:tab w:val="left" w:pos="916"/>
+          <w:tab w:val="left" w:pos="1832"/>
+          <w:tab w:val="left" w:pos="2748"/>
+          <w:tab w:val="left" w:pos="3664"/>
+          <w:tab w:val="left" w:pos="4580"/>
+          <w:tab w:val="left" w:pos="5496"/>
+          <w:tab w:val="left" w:pos="6412"/>
+          <w:tab w:val="left" w:pos="7328"/>
+          <w:tab w:val="left" w:pos="8244"/>
+          <w:tab w:val="left" w:pos="9160"/>
+          <w:tab w:val="left" w:pos="10076"/>
+          <w:tab w:val="left" w:pos="10992"/>
+          <w:tab w:val="left" w:pos="11908"/>
+          <w:tab w:val="left" w:pos="12824"/>
+          <w:tab w:val="left" w:pos="13740"/>
+          <w:tab w:val="left" w:pos="14656"/>
+        </w:tabs>
+        <w:spacing w:after="158"/>
+        <w:rPr>
+          <w:rFonts w:ascii="Consolas" w:eastAsia="Consolas" w:hAnsi="Consolas" w:cs="Consolas"/>
+          <w:sz w:val="21"/>
+          <w:szCs w:val="21"/>
+        </w:rPr>
+      </w:pPr>
+      <w:r>
+        <w:rPr>
+          <w:rFonts w:ascii="Consolas" w:eastAsia="Consolas" w:hAnsi="Consolas" w:cs="Consolas"/>
+          <w:sz w:val="21"/>
+          <w:szCs w:val="21"/>
+        </w:rPr>
+        <w:t xml:space="preserve">  </w:t>
+      </w:r>
+      <w:proofErr w:type="spellStart"/>
+      <w:r>
+        <w:rPr>
+          <w:rFonts w:ascii="Consolas" w:eastAsia="Consolas" w:hAnsi="Consolas" w:cs="Consolas"/>
+          <w:sz w:val="21"/>
+          <w:szCs w:val="21"/>
+        </w:rPr>
+        <w:t>set_pop_data</w:t>
+      </w:r>
+      <w:proofErr w:type="spellEnd"/>
+      <w:r>
+        <w:rPr>
+          <w:rFonts w:ascii="Consolas" w:eastAsia="Consolas" w:hAnsi="Consolas" w:cs="Consolas"/>
+          <w:sz w:val="21"/>
+          <w:szCs w:val="21"/>
+        </w:rPr>
         <w:t>(</w:t>
       </w:r>
-      <w:proofErr w:type="gramEnd"/>
-      <w:r>
-        <w:rPr>
-          <w:rFonts w:ascii="Consolas" w:eastAsia="Consolas" w:hAnsi="Consolas" w:cs="Consolas"/>
-          <w:sz w:val="21"/>
-          <w:szCs w:val="21"/>
-        </w:rPr>
-        <w:t xml:space="preserve">advs, ARM) %&gt;% </w:t>
+      <w:proofErr w:type="spellStart"/>
+      <w:r>
+        <w:rPr>
+          <w:rFonts w:ascii="Consolas" w:eastAsia="Consolas" w:hAnsi="Consolas" w:cs="Consolas"/>
+          <w:sz w:val="21"/>
+          <w:szCs w:val="21"/>
+        </w:rPr>
+        <w:t>adsl</w:t>
+      </w:r>
+      <w:proofErr w:type="spellEnd"/>
+      <w:r>
+        <w:rPr>
+          <w:rFonts w:ascii="Consolas" w:eastAsia="Consolas" w:hAnsi="Consolas" w:cs="Consolas"/>
+          <w:sz w:val="21"/>
+          <w:szCs w:val="21"/>
+        </w:rPr>
+        <w:t xml:space="preserve">) %&gt;% </w:t>
       </w:r>
     </w:p>
     <w:p>
@@ -5115,7 +4975,7 @@
           <w:sz w:val="21"/>
           <w:szCs w:val="21"/>
         </w:rPr>
-        <w:t>set_pop_data</w:t>
+        <w:t>set_pop_treat_var</w:t>
       </w:r>
       <w:proofErr w:type="spellEnd"/>
       <w:r>
@@ -5124,8 +4984,114 @@
           <w:sz w:val="21"/>
           <w:szCs w:val="21"/>
         </w:rPr>
+        <w:t xml:space="preserve">(ARM) %&gt;% </w:t>
+      </w:r>
+    </w:p>
+    <w:p>
+      <w:pPr>
+        <w:pStyle w:val="ListParagraph"/>
+        <w:pBdr>
+          <w:top w:val="single" w:sz="6" w:space="8" w:color="EEEEEE"/>
+          <w:left w:val="single" w:sz="6" w:space="8" w:color="EEEEEE"/>
+          <w:bottom w:val="single" w:sz="6" w:space="8" w:color="EEEEEE"/>
+          <w:right w:val="single" w:sz="6" w:space="8" w:color="EEEEEE"/>
+        </w:pBdr>
+        <w:shd w:val="clear" w:color="auto" w:fill="F8F8F8"/>
+        <w:tabs>
+          <w:tab w:val="left" w:pos="916"/>
+          <w:tab w:val="left" w:pos="1832"/>
+          <w:tab w:val="left" w:pos="2748"/>
+          <w:tab w:val="left" w:pos="3664"/>
+          <w:tab w:val="left" w:pos="4580"/>
+          <w:tab w:val="left" w:pos="5496"/>
+          <w:tab w:val="left" w:pos="6412"/>
+          <w:tab w:val="left" w:pos="7328"/>
+          <w:tab w:val="left" w:pos="8244"/>
+          <w:tab w:val="left" w:pos="9160"/>
+          <w:tab w:val="left" w:pos="10076"/>
+          <w:tab w:val="left" w:pos="10992"/>
+          <w:tab w:val="left" w:pos="11908"/>
+          <w:tab w:val="left" w:pos="12824"/>
+          <w:tab w:val="left" w:pos="13740"/>
+          <w:tab w:val="left" w:pos="14656"/>
+        </w:tabs>
+        <w:spacing w:after="158"/>
+        <w:rPr>
+          <w:rFonts w:ascii="Consolas" w:eastAsia="Consolas" w:hAnsi="Consolas" w:cs="Consolas"/>
+          <w:sz w:val="21"/>
+          <w:szCs w:val="21"/>
+        </w:rPr>
+      </w:pPr>
+      <w:r>
+        <w:rPr>
+          <w:rFonts w:ascii="Consolas" w:eastAsia="Consolas" w:hAnsi="Consolas" w:cs="Consolas"/>
+          <w:sz w:val="21"/>
+          <w:szCs w:val="21"/>
+        </w:rPr>
+        <w:t xml:space="preserve">  </w:t>
+      </w:r>
+      <w:proofErr w:type="spellStart"/>
+      <w:r>
+        <w:rPr>
+          <w:rFonts w:ascii="Consolas" w:eastAsia="Consolas" w:hAnsi="Consolas" w:cs="Consolas"/>
+          <w:sz w:val="21"/>
+          <w:szCs w:val="21"/>
+        </w:rPr>
+        <w:t>add_layer</w:t>
+      </w:r>
+      <w:proofErr w:type="spellEnd"/>
+      <w:r>
+        <w:rPr>
+          <w:rFonts w:ascii="Consolas" w:eastAsia="Consolas" w:hAnsi="Consolas" w:cs="Consolas"/>
+          <w:sz w:val="21"/>
+          <w:szCs w:val="21"/>
+        </w:rPr>
         <w:t>(</w:t>
       </w:r>
+    </w:p>
+    <w:p>
+      <w:pPr>
+        <w:pStyle w:val="ListParagraph"/>
+        <w:pBdr>
+          <w:top w:val="single" w:sz="6" w:space="8" w:color="EEEEEE"/>
+          <w:left w:val="single" w:sz="6" w:space="8" w:color="EEEEEE"/>
+          <w:bottom w:val="single" w:sz="6" w:space="8" w:color="EEEEEE"/>
+          <w:right w:val="single" w:sz="6" w:space="8" w:color="EEEEEE"/>
+        </w:pBdr>
+        <w:shd w:val="clear" w:color="auto" w:fill="F8F8F8"/>
+        <w:tabs>
+          <w:tab w:val="left" w:pos="916"/>
+          <w:tab w:val="left" w:pos="1832"/>
+          <w:tab w:val="left" w:pos="2748"/>
+          <w:tab w:val="left" w:pos="3664"/>
+          <w:tab w:val="left" w:pos="4580"/>
+          <w:tab w:val="left" w:pos="5496"/>
+          <w:tab w:val="left" w:pos="6412"/>
+          <w:tab w:val="left" w:pos="7328"/>
+          <w:tab w:val="left" w:pos="8244"/>
+          <w:tab w:val="left" w:pos="9160"/>
+          <w:tab w:val="left" w:pos="10076"/>
+          <w:tab w:val="left" w:pos="10992"/>
+          <w:tab w:val="left" w:pos="11908"/>
+          <w:tab w:val="left" w:pos="12824"/>
+          <w:tab w:val="left" w:pos="13740"/>
+          <w:tab w:val="left" w:pos="14656"/>
+        </w:tabs>
+        <w:spacing w:after="158"/>
+        <w:rPr>
+          <w:rFonts w:ascii="Consolas" w:eastAsia="Consolas" w:hAnsi="Consolas" w:cs="Consolas"/>
+          <w:sz w:val="21"/>
+          <w:szCs w:val="21"/>
+        </w:rPr>
+      </w:pPr>
+      <w:r>
+        <w:rPr>
+          <w:rFonts w:ascii="Consolas" w:eastAsia="Consolas" w:hAnsi="Consolas" w:cs="Consolas"/>
+          <w:sz w:val="21"/>
+          <w:szCs w:val="21"/>
+        </w:rPr>
+        <w:t xml:space="preserve">    </w:t>
+      </w:r>
       <w:proofErr w:type="spellStart"/>
       <w:r>
         <w:rPr>
@@ -5133,7 +5099,7 @@
           <w:sz w:val="21"/>
           <w:szCs w:val="21"/>
         </w:rPr>
-        <w:t>adsl</w:t>
+        <w:t>group_desc</w:t>
       </w:r>
       <w:proofErr w:type="spellEnd"/>
       <w:r>
@@ -5142,51 +5108,51 @@
           <w:sz w:val="21"/>
           <w:szCs w:val="21"/>
         </w:rPr>
-        <w:t xml:space="preserve">) %&gt;% </w:t>
-      </w:r>
-    </w:p>
-    <w:p>
-      <w:pPr>
-        <w:pStyle w:val="ListParagraph"/>
-        <w:pBdr>
-          <w:top w:val="single" w:sz="6" w:space="8" w:color="EEEEEE"/>
-          <w:left w:val="single" w:sz="6" w:space="8" w:color="EEEEEE"/>
-          <w:bottom w:val="single" w:sz="6" w:space="8" w:color="EEEEEE"/>
-          <w:right w:val="single" w:sz="6" w:space="8" w:color="EEEEEE"/>
-        </w:pBdr>
-        <w:shd w:val="clear" w:color="auto" w:fill="F8F8F8"/>
-        <w:tabs>
-          <w:tab w:val="left" w:pos="916"/>
-          <w:tab w:val="left" w:pos="1832"/>
-          <w:tab w:val="left" w:pos="2748"/>
-          <w:tab w:val="left" w:pos="3664"/>
-          <w:tab w:val="left" w:pos="4580"/>
-          <w:tab w:val="left" w:pos="5496"/>
-          <w:tab w:val="left" w:pos="6412"/>
-          <w:tab w:val="left" w:pos="7328"/>
-          <w:tab w:val="left" w:pos="8244"/>
-          <w:tab w:val="left" w:pos="9160"/>
-          <w:tab w:val="left" w:pos="10076"/>
-          <w:tab w:val="left" w:pos="10992"/>
-          <w:tab w:val="left" w:pos="11908"/>
-          <w:tab w:val="left" w:pos="12824"/>
-          <w:tab w:val="left" w:pos="13740"/>
-          <w:tab w:val="left" w:pos="14656"/>
-        </w:tabs>
-        <w:spacing w:after="158"/>
-        <w:rPr>
-          <w:rFonts w:ascii="Consolas" w:eastAsia="Consolas" w:hAnsi="Consolas" w:cs="Consolas"/>
-          <w:sz w:val="21"/>
-          <w:szCs w:val="21"/>
-        </w:rPr>
-      </w:pPr>
-      <w:r>
-        <w:rPr>
-          <w:rFonts w:ascii="Consolas" w:eastAsia="Consolas" w:hAnsi="Consolas" w:cs="Consolas"/>
-          <w:sz w:val="21"/>
-          <w:szCs w:val="21"/>
-        </w:rPr>
-        <w:t xml:space="preserve">  </w:t>
+        <w:t xml:space="preserve">(AVAL, by = vars(VISIT, VSTEST)) %&gt;% </w:t>
+      </w:r>
+    </w:p>
+    <w:p>
+      <w:pPr>
+        <w:pStyle w:val="ListParagraph"/>
+        <w:pBdr>
+          <w:top w:val="single" w:sz="6" w:space="8" w:color="EEEEEE"/>
+          <w:left w:val="single" w:sz="6" w:space="8" w:color="EEEEEE"/>
+          <w:bottom w:val="single" w:sz="6" w:space="8" w:color="EEEEEE"/>
+          <w:right w:val="single" w:sz="6" w:space="8" w:color="EEEEEE"/>
+        </w:pBdr>
+        <w:shd w:val="clear" w:color="auto" w:fill="F8F8F8"/>
+        <w:tabs>
+          <w:tab w:val="left" w:pos="916"/>
+          <w:tab w:val="left" w:pos="1832"/>
+          <w:tab w:val="left" w:pos="2748"/>
+          <w:tab w:val="left" w:pos="3664"/>
+          <w:tab w:val="left" w:pos="4580"/>
+          <w:tab w:val="left" w:pos="5496"/>
+          <w:tab w:val="left" w:pos="6412"/>
+          <w:tab w:val="left" w:pos="7328"/>
+          <w:tab w:val="left" w:pos="8244"/>
+          <w:tab w:val="left" w:pos="9160"/>
+          <w:tab w:val="left" w:pos="10076"/>
+          <w:tab w:val="left" w:pos="10992"/>
+          <w:tab w:val="left" w:pos="11908"/>
+          <w:tab w:val="left" w:pos="12824"/>
+          <w:tab w:val="left" w:pos="13740"/>
+          <w:tab w:val="left" w:pos="14656"/>
+        </w:tabs>
+        <w:spacing w:after="158"/>
+        <w:rPr>
+          <w:rFonts w:ascii="Consolas" w:eastAsia="Consolas" w:hAnsi="Consolas" w:cs="Consolas"/>
+          <w:sz w:val="21"/>
+          <w:szCs w:val="21"/>
+        </w:rPr>
+      </w:pPr>
+      <w:r>
+        <w:rPr>
+          <w:rFonts w:ascii="Consolas" w:eastAsia="Consolas" w:hAnsi="Consolas" w:cs="Consolas"/>
+          <w:sz w:val="21"/>
+          <w:szCs w:val="21"/>
+        </w:rPr>
+        <w:t xml:space="preserve">      </w:t>
       </w:r>
       <w:proofErr w:type="spellStart"/>
       <w:r>
@@ -5195,16 +5161,7 @@
           <w:sz w:val="21"/>
           <w:szCs w:val="21"/>
         </w:rPr>
-        <w:t>set_pop_treat_</w:t>
-      </w:r>
-      <w:proofErr w:type="gramStart"/>
-      <w:r>
-        <w:rPr>
-          <w:rFonts w:ascii="Consolas" w:eastAsia="Consolas" w:hAnsi="Consolas" w:cs="Consolas"/>
-          <w:sz w:val="21"/>
-          <w:szCs w:val="21"/>
-        </w:rPr>
-        <w:t>var</w:t>
+        <w:t>set_format_strings</w:t>
       </w:r>
       <w:proofErr w:type="spellEnd"/>
       <w:r>
@@ -5215,58 +5172,49 @@
         </w:rPr>
         <w:t>(</w:t>
       </w:r>
-      <w:proofErr w:type="gramEnd"/>
-      <w:r>
-        <w:rPr>
-          <w:rFonts w:ascii="Consolas" w:eastAsia="Consolas" w:hAnsi="Consolas" w:cs="Consolas"/>
-          <w:sz w:val="21"/>
-          <w:szCs w:val="21"/>
-        </w:rPr>
-        <w:t xml:space="preserve">ARM) %&gt;% </w:t>
-      </w:r>
-    </w:p>
-    <w:p>
-      <w:pPr>
-        <w:pStyle w:val="ListParagraph"/>
-        <w:pBdr>
-          <w:top w:val="single" w:sz="6" w:space="8" w:color="EEEEEE"/>
-          <w:left w:val="single" w:sz="6" w:space="8" w:color="EEEEEE"/>
-          <w:bottom w:val="single" w:sz="6" w:space="8" w:color="EEEEEE"/>
-          <w:right w:val="single" w:sz="6" w:space="8" w:color="EEEEEE"/>
-        </w:pBdr>
-        <w:shd w:val="clear" w:color="auto" w:fill="F8F8F8"/>
-        <w:tabs>
-          <w:tab w:val="left" w:pos="916"/>
-          <w:tab w:val="left" w:pos="1832"/>
-          <w:tab w:val="left" w:pos="2748"/>
-          <w:tab w:val="left" w:pos="3664"/>
-          <w:tab w:val="left" w:pos="4580"/>
-          <w:tab w:val="left" w:pos="5496"/>
-          <w:tab w:val="left" w:pos="6412"/>
-          <w:tab w:val="left" w:pos="7328"/>
-          <w:tab w:val="left" w:pos="8244"/>
-          <w:tab w:val="left" w:pos="9160"/>
-          <w:tab w:val="left" w:pos="10076"/>
-          <w:tab w:val="left" w:pos="10992"/>
-          <w:tab w:val="left" w:pos="11908"/>
-          <w:tab w:val="left" w:pos="12824"/>
-          <w:tab w:val="left" w:pos="13740"/>
-          <w:tab w:val="left" w:pos="14656"/>
-        </w:tabs>
-        <w:spacing w:after="158"/>
-        <w:rPr>
-          <w:rFonts w:ascii="Consolas" w:eastAsia="Consolas" w:hAnsi="Consolas" w:cs="Consolas"/>
-          <w:sz w:val="21"/>
-          <w:szCs w:val="21"/>
-        </w:rPr>
-      </w:pPr>
-      <w:r>
-        <w:rPr>
-          <w:rFonts w:ascii="Consolas" w:eastAsia="Consolas" w:hAnsi="Consolas" w:cs="Consolas"/>
-          <w:sz w:val="21"/>
-          <w:szCs w:val="21"/>
-        </w:rPr>
-        <w:t xml:space="preserve">  </w:t>
+    </w:p>
+    <w:p>
+      <w:pPr>
+        <w:pStyle w:val="ListParagraph"/>
+        <w:pBdr>
+          <w:top w:val="single" w:sz="6" w:space="8" w:color="EEEEEE"/>
+          <w:left w:val="single" w:sz="6" w:space="8" w:color="EEEEEE"/>
+          <w:bottom w:val="single" w:sz="6" w:space="8" w:color="EEEEEE"/>
+          <w:right w:val="single" w:sz="6" w:space="8" w:color="EEEEEE"/>
+        </w:pBdr>
+        <w:shd w:val="clear" w:color="auto" w:fill="F8F8F8"/>
+        <w:tabs>
+          <w:tab w:val="left" w:pos="916"/>
+          <w:tab w:val="left" w:pos="1832"/>
+          <w:tab w:val="left" w:pos="2748"/>
+          <w:tab w:val="left" w:pos="3664"/>
+          <w:tab w:val="left" w:pos="4580"/>
+          <w:tab w:val="left" w:pos="5496"/>
+          <w:tab w:val="left" w:pos="6412"/>
+          <w:tab w:val="left" w:pos="7328"/>
+          <w:tab w:val="left" w:pos="8244"/>
+          <w:tab w:val="left" w:pos="9160"/>
+          <w:tab w:val="left" w:pos="10076"/>
+          <w:tab w:val="left" w:pos="10992"/>
+          <w:tab w:val="left" w:pos="11908"/>
+          <w:tab w:val="left" w:pos="12824"/>
+          <w:tab w:val="left" w:pos="13740"/>
+          <w:tab w:val="left" w:pos="14656"/>
+        </w:tabs>
+        <w:spacing w:after="158"/>
+        <w:rPr>
+          <w:rFonts w:ascii="Consolas" w:eastAsia="Consolas" w:hAnsi="Consolas" w:cs="Consolas"/>
+          <w:sz w:val="21"/>
+          <w:szCs w:val="21"/>
+        </w:rPr>
+      </w:pPr>
+      <w:r>
+        <w:rPr>
+          <w:rFonts w:ascii="Consolas" w:eastAsia="Consolas" w:hAnsi="Consolas" w:cs="Consolas"/>
+          <w:sz w:val="21"/>
+          <w:szCs w:val="21"/>
+        </w:rPr>
+        <w:t xml:space="preserve">        'n' = </w:t>
       </w:r>
       <w:proofErr w:type="spellStart"/>
       <w:r>
@@ -5275,16 +5223,7 @@
           <w:sz w:val="21"/>
           <w:szCs w:val="21"/>
         </w:rPr>
-        <w:t>add_</w:t>
-      </w:r>
-      <w:proofErr w:type="gramStart"/>
-      <w:r>
-        <w:rPr>
-          <w:rFonts w:ascii="Consolas" w:eastAsia="Consolas" w:hAnsi="Consolas" w:cs="Consolas"/>
-          <w:sz w:val="21"/>
-          <w:szCs w:val="21"/>
-        </w:rPr>
-        <w:t>layer</w:t>
+        <w:t>f_str</w:t>
       </w:r>
       <w:proofErr w:type="spellEnd"/>
       <w:r>
@@ -5293,52 +5232,51 @@
           <w:sz w:val="21"/>
           <w:szCs w:val="21"/>
         </w:rPr>
-        <w:t>(</w:t>
-      </w:r>
-      <w:proofErr w:type="gramEnd"/>
-    </w:p>
-    <w:p>
-      <w:pPr>
-        <w:pStyle w:val="ListParagraph"/>
-        <w:pBdr>
-          <w:top w:val="single" w:sz="6" w:space="8" w:color="EEEEEE"/>
-          <w:left w:val="single" w:sz="6" w:space="8" w:color="EEEEEE"/>
-          <w:bottom w:val="single" w:sz="6" w:space="8" w:color="EEEEEE"/>
-          <w:right w:val="single" w:sz="6" w:space="8" w:color="EEEEEE"/>
-        </w:pBdr>
-        <w:shd w:val="clear" w:color="auto" w:fill="F8F8F8"/>
-        <w:tabs>
-          <w:tab w:val="left" w:pos="916"/>
-          <w:tab w:val="left" w:pos="1832"/>
-          <w:tab w:val="left" w:pos="2748"/>
-          <w:tab w:val="left" w:pos="3664"/>
-          <w:tab w:val="left" w:pos="4580"/>
-          <w:tab w:val="left" w:pos="5496"/>
-          <w:tab w:val="left" w:pos="6412"/>
-          <w:tab w:val="left" w:pos="7328"/>
-          <w:tab w:val="left" w:pos="8244"/>
-          <w:tab w:val="left" w:pos="9160"/>
-          <w:tab w:val="left" w:pos="10076"/>
-          <w:tab w:val="left" w:pos="10992"/>
-          <w:tab w:val="left" w:pos="11908"/>
-          <w:tab w:val="left" w:pos="12824"/>
-          <w:tab w:val="left" w:pos="13740"/>
-          <w:tab w:val="left" w:pos="14656"/>
-        </w:tabs>
-        <w:spacing w:after="158"/>
-        <w:rPr>
-          <w:rFonts w:ascii="Consolas" w:eastAsia="Consolas" w:hAnsi="Consolas" w:cs="Consolas"/>
-          <w:sz w:val="21"/>
-          <w:szCs w:val="21"/>
-        </w:rPr>
-      </w:pPr>
-      <w:r>
-        <w:rPr>
-          <w:rFonts w:ascii="Consolas" w:eastAsia="Consolas" w:hAnsi="Consolas" w:cs="Consolas"/>
-          <w:sz w:val="21"/>
-          <w:szCs w:val="21"/>
-        </w:rPr>
-        <w:t xml:space="preserve">    </w:t>
+        <w:t>('xx', n, empty="NA"),</w:t>
+      </w:r>
+    </w:p>
+    <w:p>
+      <w:pPr>
+        <w:pStyle w:val="ListParagraph"/>
+        <w:pBdr>
+          <w:top w:val="single" w:sz="6" w:space="8" w:color="EEEEEE"/>
+          <w:left w:val="single" w:sz="6" w:space="8" w:color="EEEEEE"/>
+          <w:bottom w:val="single" w:sz="6" w:space="8" w:color="EEEEEE"/>
+          <w:right w:val="single" w:sz="6" w:space="8" w:color="EEEEEE"/>
+        </w:pBdr>
+        <w:shd w:val="clear" w:color="auto" w:fill="F8F8F8"/>
+        <w:tabs>
+          <w:tab w:val="left" w:pos="916"/>
+          <w:tab w:val="left" w:pos="1832"/>
+          <w:tab w:val="left" w:pos="2748"/>
+          <w:tab w:val="left" w:pos="3664"/>
+          <w:tab w:val="left" w:pos="4580"/>
+          <w:tab w:val="left" w:pos="5496"/>
+          <w:tab w:val="left" w:pos="6412"/>
+          <w:tab w:val="left" w:pos="7328"/>
+          <w:tab w:val="left" w:pos="8244"/>
+          <w:tab w:val="left" w:pos="9160"/>
+          <w:tab w:val="left" w:pos="10076"/>
+          <w:tab w:val="left" w:pos="10992"/>
+          <w:tab w:val="left" w:pos="11908"/>
+          <w:tab w:val="left" w:pos="12824"/>
+          <w:tab w:val="left" w:pos="13740"/>
+          <w:tab w:val="left" w:pos="14656"/>
+        </w:tabs>
+        <w:spacing w:after="158"/>
+        <w:rPr>
+          <w:rFonts w:ascii="Consolas" w:eastAsia="Consolas" w:hAnsi="Consolas" w:cs="Consolas"/>
+          <w:sz w:val="21"/>
+          <w:szCs w:val="21"/>
+        </w:rPr>
+      </w:pPr>
+      <w:r>
+        <w:rPr>
+          <w:rFonts w:ascii="Consolas" w:eastAsia="Consolas" w:hAnsi="Consolas" w:cs="Consolas"/>
+          <w:sz w:val="21"/>
+          <w:szCs w:val="21"/>
+        </w:rPr>
+        <w:t xml:space="preserve">        'Mean (</w:t>
       </w:r>
       <w:proofErr w:type="spellStart"/>
       <w:r>
@@ -5347,16 +5285,7 @@
           <w:sz w:val="21"/>
           <w:szCs w:val="21"/>
         </w:rPr>
-        <w:t>group_</w:t>
-      </w:r>
-      <w:proofErr w:type="gramStart"/>
-      <w:r>
-        <w:rPr>
-          <w:rFonts w:ascii="Consolas" w:eastAsia="Consolas" w:hAnsi="Consolas" w:cs="Consolas"/>
-          <w:sz w:val="21"/>
-          <w:szCs w:val="21"/>
-        </w:rPr>
-        <w:t>desc</w:t>
+        <w:t>sd</w:t>
       </w:r>
       <w:proofErr w:type="spellEnd"/>
       <w:r>
@@ -5365,60 +5294,7 @@
           <w:sz w:val="21"/>
           <w:szCs w:val="21"/>
         </w:rPr>
-        <w:t>(</w:t>
-      </w:r>
-      <w:proofErr w:type="gramEnd"/>
-      <w:r>
-        <w:rPr>
-          <w:rFonts w:ascii="Consolas" w:eastAsia="Consolas" w:hAnsi="Consolas" w:cs="Consolas"/>
-          <w:sz w:val="21"/>
-          <w:szCs w:val="21"/>
-        </w:rPr>
-        <w:t xml:space="preserve">AVAL, by = vars(VISIT, VSTEST)) %&gt;% </w:t>
-      </w:r>
-    </w:p>
-    <w:p>
-      <w:pPr>
-        <w:pStyle w:val="ListParagraph"/>
-        <w:pBdr>
-          <w:top w:val="single" w:sz="6" w:space="8" w:color="EEEEEE"/>
-          <w:left w:val="single" w:sz="6" w:space="8" w:color="EEEEEE"/>
-          <w:bottom w:val="single" w:sz="6" w:space="8" w:color="EEEEEE"/>
-          <w:right w:val="single" w:sz="6" w:space="8" w:color="EEEEEE"/>
-        </w:pBdr>
-        <w:shd w:val="clear" w:color="auto" w:fill="F8F8F8"/>
-        <w:tabs>
-          <w:tab w:val="left" w:pos="916"/>
-          <w:tab w:val="left" w:pos="1832"/>
-          <w:tab w:val="left" w:pos="2748"/>
-          <w:tab w:val="left" w:pos="3664"/>
-          <w:tab w:val="left" w:pos="4580"/>
-          <w:tab w:val="left" w:pos="5496"/>
-          <w:tab w:val="left" w:pos="6412"/>
-          <w:tab w:val="left" w:pos="7328"/>
-          <w:tab w:val="left" w:pos="8244"/>
-          <w:tab w:val="left" w:pos="9160"/>
-          <w:tab w:val="left" w:pos="10076"/>
-          <w:tab w:val="left" w:pos="10992"/>
-          <w:tab w:val="left" w:pos="11908"/>
-          <w:tab w:val="left" w:pos="12824"/>
-          <w:tab w:val="left" w:pos="13740"/>
-          <w:tab w:val="left" w:pos="14656"/>
-        </w:tabs>
-        <w:spacing w:after="158"/>
-        <w:rPr>
-          <w:rFonts w:ascii="Consolas" w:eastAsia="Consolas" w:hAnsi="Consolas" w:cs="Consolas"/>
-          <w:sz w:val="21"/>
-          <w:szCs w:val="21"/>
-        </w:rPr>
-      </w:pPr>
-      <w:r>
-        <w:rPr>
-          <w:rFonts w:ascii="Consolas" w:eastAsia="Consolas" w:hAnsi="Consolas" w:cs="Consolas"/>
-          <w:sz w:val="21"/>
-          <w:szCs w:val="21"/>
-        </w:rPr>
-        <w:t xml:space="preserve">      </w:t>
+        <w:t xml:space="preserve">)' = </w:t>
       </w:r>
       <w:proofErr w:type="spellStart"/>
       <w:r>
@@ -5427,16 +5303,7 @@
           <w:sz w:val="21"/>
           <w:szCs w:val="21"/>
         </w:rPr>
-        <w:t>set_format_</w:t>
-      </w:r>
-      <w:proofErr w:type="gramStart"/>
-      <w:r>
-        <w:rPr>
-          <w:rFonts w:ascii="Consolas" w:eastAsia="Consolas" w:hAnsi="Consolas" w:cs="Consolas"/>
-          <w:sz w:val="21"/>
-          <w:szCs w:val="21"/>
-        </w:rPr>
-        <w:t>strings</w:t>
+        <w:t>f_str</w:t>
       </w:r>
       <w:proofErr w:type="spellEnd"/>
       <w:r>
@@ -5445,52 +5312,7 @@
           <w:sz w:val="21"/>
           <w:szCs w:val="21"/>
         </w:rPr>
-        <w:t>(</w:t>
-      </w:r>
-      <w:proofErr w:type="gramEnd"/>
-    </w:p>
-    <w:p>
-      <w:pPr>
-        <w:pStyle w:val="ListParagraph"/>
-        <w:pBdr>
-          <w:top w:val="single" w:sz="6" w:space="8" w:color="EEEEEE"/>
-          <w:left w:val="single" w:sz="6" w:space="8" w:color="EEEEEE"/>
-          <w:bottom w:val="single" w:sz="6" w:space="8" w:color="EEEEEE"/>
-          <w:right w:val="single" w:sz="6" w:space="8" w:color="EEEEEE"/>
-        </w:pBdr>
-        <w:shd w:val="clear" w:color="auto" w:fill="F8F8F8"/>
-        <w:tabs>
-          <w:tab w:val="left" w:pos="916"/>
-          <w:tab w:val="left" w:pos="1832"/>
-          <w:tab w:val="left" w:pos="2748"/>
-          <w:tab w:val="left" w:pos="3664"/>
-          <w:tab w:val="left" w:pos="4580"/>
-          <w:tab w:val="left" w:pos="5496"/>
-          <w:tab w:val="left" w:pos="6412"/>
-          <w:tab w:val="left" w:pos="7328"/>
-          <w:tab w:val="left" w:pos="8244"/>
-          <w:tab w:val="left" w:pos="9160"/>
-          <w:tab w:val="left" w:pos="10076"/>
-          <w:tab w:val="left" w:pos="10992"/>
-          <w:tab w:val="left" w:pos="11908"/>
-          <w:tab w:val="left" w:pos="12824"/>
-          <w:tab w:val="left" w:pos="13740"/>
-          <w:tab w:val="left" w:pos="14656"/>
-        </w:tabs>
-        <w:spacing w:after="158"/>
-        <w:rPr>
-          <w:rFonts w:ascii="Consolas" w:eastAsia="Consolas" w:hAnsi="Consolas" w:cs="Consolas"/>
-          <w:sz w:val="21"/>
-          <w:szCs w:val="21"/>
-        </w:rPr>
-      </w:pPr>
-      <w:r>
-        <w:rPr>
-          <w:rFonts w:ascii="Consolas" w:eastAsia="Consolas" w:hAnsi="Consolas" w:cs="Consolas"/>
-          <w:sz w:val="21"/>
-          <w:szCs w:val="21"/>
-        </w:rPr>
-        <w:t xml:space="preserve">        'n' = </w:t>
+        <w:t>('</w:t>
       </w:r>
       <w:proofErr w:type="spellStart"/>
       <w:r>
@@ -5499,16 +5321,7 @@
           <w:sz w:val="21"/>
           <w:szCs w:val="21"/>
         </w:rPr>
-        <w:t>f_</w:t>
-      </w:r>
-      <w:proofErr w:type="gramStart"/>
-      <w:r>
-        <w:rPr>
-          <w:rFonts w:ascii="Consolas" w:eastAsia="Consolas" w:hAnsi="Consolas" w:cs="Consolas"/>
-          <w:sz w:val="21"/>
-          <w:szCs w:val="21"/>
-        </w:rPr>
-        <w:t>str</w:t>
+        <w:t>xx.xx</w:t>
       </w:r>
       <w:proofErr w:type="spellEnd"/>
       <w:r>
@@ -5517,60 +5330,7 @@
           <w:sz w:val="21"/>
           <w:szCs w:val="21"/>
         </w:rPr>
-        <w:t>(</w:t>
-      </w:r>
-      <w:proofErr w:type="gramEnd"/>
-      <w:r>
-        <w:rPr>
-          <w:rFonts w:ascii="Consolas" w:eastAsia="Consolas" w:hAnsi="Consolas" w:cs="Consolas"/>
-          <w:sz w:val="21"/>
-          <w:szCs w:val="21"/>
-        </w:rPr>
-        <w:t>'xx', n, empty="NA"),</w:t>
-      </w:r>
-    </w:p>
-    <w:p>
-      <w:pPr>
-        <w:pStyle w:val="ListParagraph"/>
-        <w:pBdr>
-          <w:top w:val="single" w:sz="6" w:space="8" w:color="EEEEEE"/>
-          <w:left w:val="single" w:sz="6" w:space="8" w:color="EEEEEE"/>
-          <w:bottom w:val="single" w:sz="6" w:space="8" w:color="EEEEEE"/>
-          <w:right w:val="single" w:sz="6" w:space="8" w:color="EEEEEE"/>
-        </w:pBdr>
-        <w:shd w:val="clear" w:color="auto" w:fill="F8F8F8"/>
-        <w:tabs>
-          <w:tab w:val="left" w:pos="916"/>
-          <w:tab w:val="left" w:pos="1832"/>
-          <w:tab w:val="left" w:pos="2748"/>
-          <w:tab w:val="left" w:pos="3664"/>
-          <w:tab w:val="left" w:pos="4580"/>
-          <w:tab w:val="left" w:pos="5496"/>
-          <w:tab w:val="left" w:pos="6412"/>
-          <w:tab w:val="left" w:pos="7328"/>
-          <w:tab w:val="left" w:pos="8244"/>
-          <w:tab w:val="left" w:pos="9160"/>
-          <w:tab w:val="left" w:pos="10076"/>
-          <w:tab w:val="left" w:pos="10992"/>
-          <w:tab w:val="left" w:pos="11908"/>
-          <w:tab w:val="left" w:pos="12824"/>
-          <w:tab w:val="left" w:pos="13740"/>
-          <w:tab w:val="left" w:pos="14656"/>
-        </w:tabs>
-        <w:spacing w:after="158"/>
-        <w:rPr>
-          <w:rFonts w:ascii="Consolas" w:eastAsia="Consolas" w:hAnsi="Consolas" w:cs="Consolas"/>
-          <w:sz w:val="21"/>
-          <w:szCs w:val="21"/>
-        </w:rPr>
-      </w:pPr>
-      <w:r>
-        <w:rPr>
-          <w:rFonts w:ascii="Consolas" w:eastAsia="Consolas" w:hAnsi="Consolas" w:cs="Consolas"/>
-          <w:sz w:val="21"/>
-          <w:szCs w:val="21"/>
-        </w:rPr>
-        <w:t xml:space="preserve">        'Mean (</w:t>
+        <w:t xml:space="preserve"> (</w:t>
       </w:r>
       <w:proofErr w:type="spellStart"/>
       <w:r>
@@ -5579,6 +5339,34 @@
           <w:sz w:val="21"/>
           <w:szCs w:val="21"/>
         </w:rPr>
+        <w:t>x.xx</w:t>
+      </w:r>
+      <w:r>
+        <w:rPr>
+          <w:rFonts w:ascii="Consolas" w:eastAsia="Consolas" w:hAnsi="Consolas" w:cs="Consolas"/>
+          <w:color w:val="FF0000"/>
+          <w:sz w:val="21"/>
+          <w:szCs w:val="21"/>
+          <w:highlight w:val="yellow"/>
+        </w:rPr>
+        <w:t>x</w:t>
+      </w:r>
+      <w:proofErr w:type="spellEnd"/>
+      <w:r>
+        <w:rPr>
+          <w:rFonts w:ascii="Consolas" w:eastAsia="Consolas" w:hAnsi="Consolas" w:cs="Consolas"/>
+          <w:sz w:val="21"/>
+          <w:szCs w:val="21"/>
+        </w:rPr>
+        <w:t xml:space="preserve">)', mean, </w:t>
+      </w:r>
+      <w:proofErr w:type="spellStart"/>
+      <w:r>
+        <w:rPr>
+          <w:rFonts w:ascii="Consolas" w:eastAsia="Consolas" w:hAnsi="Consolas" w:cs="Consolas"/>
+          <w:sz w:val="21"/>
+          <w:szCs w:val="21"/>
+        </w:rPr>
         <w:t>sd</w:t>
       </w:r>
       <w:proofErr w:type="spellEnd"/>
@@ -5588,7 +5376,51 @@
           <w:sz w:val="21"/>
           <w:szCs w:val="21"/>
         </w:rPr>
-        <w:t xml:space="preserve">)' = </w:t>
+        <w:t>, empty="NA"),</w:t>
+      </w:r>
+    </w:p>
+    <w:p>
+      <w:pPr>
+        <w:pStyle w:val="ListParagraph"/>
+        <w:pBdr>
+          <w:top w:val="single" w:sz="6" w:space="8" w:color="EEEEEE"/>
+          <w:left w:val="single" w:sz="6" w:space="8" w:color="EEEEEE"/>
+          <w:bottom w:val="single" w:sz="6" w:space="8" w:color="EEEEEE"/>
+          <w:right w:val="single" w:sz="6" w:space="8" w:color="EEEEEE"/>
+        </w:pBdr>
+        <w:shd w:val="clear" w:color="auto" w:fill="F8F8F8"/>
+        <w:tabs>
+          <w:tab w:val="left" w:pos="916"/>
+          <w:tab w:val="left" w:pos="1832"/>
+          <w:tab w:val="left" w:pos="2748"/>
+          <w:tab w:val="left" w:pos="3664"/>
+          <w:tab w:val="left" w:pos="4580"/>
+          <w:tab w:val="left" w:pos="5496"/>
+          <w:tab w:val="left" w:pos="6412"/>
+          <w:tab w:val="left" w:pos="7328"/>
+          <w:tab w:val="left" w:pos="8244"/>
+          <w:tab w:val="left" w:pos="9160"/>
+          <w:tab w:val="left" w:pos="10076"/>
+          <w:tab w:val="left" w:pos="10992"/>
+          <w:tab w:val="left" w:pos="11908"/>
+          <w:tab w:val="left" w:pos="12824"/>
+          <w:tab w:val="left" w:pos="13740"/>
+          <w:tab w:val="left" w:pos="14656"/>
+        </w:tabs>
+        <w:spacing w:after="158"/>
+        <w:rPr>
+          <w:rFonts w:ascii="Consolas" w:eastAsia="Consolas" w:hAnsi="Consolas" w:cs="Consolas"/>
+          <w:sz w:val="21"/>
+          <w:szCs w:val="21"/>
+        </w:rPr>
+      </w:pPr>
+      <w:r>
+        <w:rPr>
+          <w:rFonts w:ascii="Consolas" w:eastAsia="Consolas" w:hAnsi="Consolas" w:cs="Consolas"/>
+          <w:sz w:val="21"/>
+          <w:szCs w:val="21"/>
+        </w:rPr>
+        <w:t xml:space="preserve">        'IQR' = </w:t>
       </w:r>
       <w:proofErr w:type="spellStart"/>
       <w:r>
@@ -5597,16 +5429,7 @@
           <w:sz w:val="21"/>
           <w:szCs w:val="21"/>
         </w:rPr>
-        <w:t>f_</w:t>
-      </w:r>
-      <w:proofErr w:type="gramStart"/>
-      <w:r>
-        <w:rPr>
-          <w:rFonts w:ascii="Consolas" w:eastAsia="Consolas" w:hAnsi="Consolas" w:cs="Consolas"/>
-          <w:sz w:val="21"/>
-          <w:szCs w:val="21"/>
-        </w:rPr>
-        <w:t>str</w:t>
+        <w:t>f_str</w:t>
       </w:r>
       <w:proofErr w:type="spellEnd"/>
       <w:r>
@@ -5615,16 +5438,7 @@
           <w:sz w:val="21"/>
           <w:szCs w:val="21"/>
         </w:rPr>
-        <w:t>(</w:t>
-      </w:r>
-      <w:proofErr w:type="gramEnd"/>
-      <w:r>
-        <w:rPr>
-          <w:rFonts w:ascii="Consolas" w:eastAsia="Consolas" w:hAnsi="Consolas" w:cs="Consolas"/>
-          <w:sz w:val="21"/>
-          <w:szCs w:val="21"/>
-        </w:rPr>
-        <w:t>'</w:t>
+        <w:t>('</w:t>
       </w:r>
       <w:proofErr w:type="spellStart"/>
       <w:r>
@@ -5633,6 +5447,104 @@
           <w:sz w:val="21"/>
           <w:szCs w:val="21"/>
         </w:rPr>
+        <w:t>x.xx</w:t>
+      </w:r>
+      <w:proofErr w:type="spellEnd"/>
+      <w:r>
+        <w:rPr>
+          <w:rFonts w:ascii="Consolas" w:eastAsia="Consolas" w:hAnsi="Consolas" w:cs="Consolas"/>
+          <w:sz w:val="21"/>
+          <w:szCs w:val="21"/>
+        </w:rPr>
+        <w:t xml:space="preserve">', </w:t>
+      </w:r>
+      <w:proofErr w:type="spellStart"/>
+      <w:r>
+        <w:rPr>
+          <w:rFonts w:ascii="Consolas" w:eastAsia="Consolas" w:hAnsi="Consolas" w:cs="Consolas"/>
+          <w:sz w:val="21"/>
+          <w:szCs w:val="21"/>
+        </w:rPr>
+        <w:t>iqr</w:t>
+      </w:r>
+      <w:proofErr w:type="spellEnd"/>
+      <w:r>
+        <w:rPr>
+          <w:rFonts w:ascii="Consolas" w:eastAsia="Consolas" w:hAnsi="Consolas" w:cs="Consolas"/>
+          <w:sz w:val="21"/>
+          <w:szCs w:val="21"/>
+        </w:rPr>
+        <w:t>, empty="NA"),</w:t>
+      </w:r>
+    </w:p>
+    <w:p>
+      <w:pPr>
+        <w:pStyle w:val="ListParagraph"/>
+        <w:pBdr>
+          <w:top w:val="single" w:sz="6" w:space="8" w:color="EEEEEE"/>
+          <w:left w:val="single" w:sz="6" w:space="8" w:color="EEEEEE"/>
+          <w:bottom w:val="single" w:sz="6" w:space="8" w:color="EEEEEE"/>
+          <w:right w:val="single" w:sz="6" w:space="8" w:color="EEEEEE"/>
+        </w:pBdr>
+        <w:shd w:val="clear" w:color="auto" w:fill="F8F8F8"/>
+        <w:tabs>
+          <w:tab w:val="left" w:pos="916"/>
+          <w:tab w:val="left" w:pos="1832"/>
+          <w:tab w:val="left" w:pos="2748"/>
+          <w:tab w:val="left" w:pos="3664"/>
+          <w:tab w:val="left" w:pos="4580"/>
+          <w:tab w:val="left" w:pos="5496"/>
+          <w:tab w:val="left" w:pos="6412"/>
+          <w:tab w:val="left" w:pos="7328"/>
+          <w:tab w:val="left" w:pos="8244"/>
+          <w:tab w:val="left" w:pos="9160"/>
+          <w:tab w:val="left" w:pos="10076"/>
+          <w:tab w:val="left" w:pos="10992"/>
+          <w:tab w:val="left" w:pos="11908"/>
+          <w:tab w:val="left" w:pos="12824"/>
+          <w:tab w:val="left" w:pos="13740"/>
+          <w:tab w:val="left" w:pos="14656"/>
+        </w:tabs>
+        <w:spacing w:after="158"/>
+        <w:rPr>
+          <w:rFonts w:ascii="Consolas" w:eastAsia="Consolas" w:hAnsi="Consolas" w:cs="Consolas"/>
+          <w:sz w:val="21"/>
+          <w:szCs w:val="21"/>
+        </w:rPr>
+      </w:pPr>
+      <w:r>
+        <w:rPr>
+          <w:rFonts w:ascii="Consolas" w:eastAsia="Consolas" w:hAnsi="Consolas" w:cs="Consolas"/>
+          <w:sz w:val="21"/>
+          <w:szCs w:val="21"/>
+        </w:rPr>
+        <w:t xml:space="preserve">        'min - max' = </w:t>
+      </w:r>
+      <w:proofErr w:type="spellStart"/>
+      <w:r>
+        <w:rPr>
+          <w:rFonts w:ascii="Consolas" w:eastAsia="Consolas" w:hAnsi="Consolas" w:cs="Consolas"/>
+          <w:sz w:val="21"/>
+          <w:szCs w:val="21"/>
+        </w:rPr>
+        <w:t>f_str</w:t>
+      </w:r>
+      <w:proofErr w:type="spellEnd"/>
+      <w:r>
+        <w:rPr>
+          <w:rFonts w:ascii="Consolas" w:eastAsia="Consolas" w:hAnsi="Consolas" w:cs="Consolas"/>
+          <w:sz w:val="21"/>
+          <w:szCs w:val="21"/>
+        </w:rPr>
+        <w:t>('</w:t>
+      </w:r>
+      <w:proofErr w:type="spellStart"/>
+      <w:r>
+        <w:rPr>
+          <w:rFonts w:ascii="Consolas" w:eastAsia="Consolas" w:hAnsi="Consolas" w:cs="Consolas"/>
+          <w:sz w:val="21"/>
+          <w:szCs w:val="21"/>
+        </w:rPr>
         <w:t>xx.xx</w:t>
       </w:r>
       <w:proofErr w:type="spellEnd"/>
@@ -5642,7 +5554,7 @@
           <w:sz w:val="21"/>
           <w:szCs w:val="21"/>
         </w:rPr>
-        <w:t xml:space="preserve"> (</w:t>
+        <w:t xml:space="preserve"> - </w:t>
       </w:r>
       <w:proofErr w:type="spellStart"/>
       <w:r>
@@ -5651,17 +5563,7 @@
           <w:sz w:val="21"/>
           <w:szCs w:val="21"/>
         </w:rPr>
-        <w:t>x.xx</w:t>
-      </w:r>
-      <w:r>
-        <w:rPr>
-          <w:rFonts w:ascii="Consolas" w:eastAsia="Consolas" w:hAnsi="Consolas" w:cs="Consolas"/>
-          <w:color w:val="FF0000"/>
-          <w:sz w:val="21"/>
-          <w:szCs w:val="21"/>
-          <w:highlight w:val="yellow"/>
-        </w:rPr>
-        <w:t>x</w:t>
+        <w:t>xx.xx</w:t>
       </w:r>
       <w:proofErr w:type="spellEnd"/>
       <w:r>
@@ -5670,345 +5572,135 @@
           <w:sz w:val="21"/>
           <w:szCs w:val="21"/>
         </w:rPr>
-        <w:t xml:space="preserve">)', mean, </w:t>
+        <w:t>', min, max, empty='NA')</w:t>
+      </w:r>
+    </w:p>
+    <w:p>
+      <w:pPr>
+        <w:pStyle w:val="ListParagraph"/>
+        <w:pBdr>
+          <w:top w:val="single" w:sz="6" w:space="8" w:color="EEEEEE"/>
+          <w:left w:val="single" w:sz="6" w:space="8" w:color="EEEEEE"/>
+          <w:bottom w:val="single" w:sz="6" w:space="8" w:color="EEEEEE"/>
+          <w:right w:val="single" w:sz="6" w:space="8" w:color="EEEEEE"/>
+        </w:pBdr>
+        <w:shd w:val="clear" w:color="auto" w:fill="F8F8F8"/>
+        <w:tabs>
+          <w:tab w:val="left" w:pos="916"/>
+          <w:tab w:val="left" w:pos="1832"/>
+          <w:tab w:val="left" w:pos="2748"/>
+          <w:tab w:val="left" w:pos="3664"/>
+          <w:tab w:val="left" w:pos="4580"/>
+          <w:tab w:val="left" w:pos="5496"/>
+          <w:tab w:val="left" w:pos="6412"/>
+          <w:tab w:val="left" w:pos="7328"/>
+          <w:tab w:val="left" w:pos="8244"/>
+          <w:tab w:val="left" w:pos="9160"/>
+          <w:tab w:val="left" w:pos="10076"/>
+          <w:tab w:val="left" w:pos="10992"/>
+          <w:tab w:val="left" w:pos="11908"/>
+          <w:tab w:val="left" w:pos="12824"/>
+          <w:tab w:val="left" w:pos="13740"/>
+          <w:tab w:val="left" w:pos="14656"/>
+        </w:tabs>
+        <w:spacing w:after="158"/>
+        <w:rPr>
+          <w:rFonts w:ascii="Consolas" w:eastAsia="Consolas" w:hAnsi="Consolas" w:cs="Consolas"/>
+          <w:sz w:val="21"/>
+          <w:szCs w:val="21"/>
+        </w:rPr>
+      </w:pPr>
+      <w:r>
+        <w:rPr>
+          <w:rFonts w:ascii="Consolas" w:eastAsia="Consolas" w:hAnsi="Consolas" w:cs="Consolas"/>
+          <w:sz w:val="21"/>
+          <w:szCs w:val="21"/>
+        </w:rPr>
+        <w:t xml:space="preserve">      )</w:t>
+      </w:r>
+    </w:p>
+    <w:p>
+      <w:pPr>
+        <w:pStyle w:val="ListParagraph"/>
+        <w:pBdr>
+          <w:top w:val="single" w:sz="6" w:space="8" w:color="EEEEEE"/>
+          <w:left w:val="single" w:sz="6" w:space="8" w:color="EEEEEE"/>
+          <w:bottom w:val="single" w:sz="6" w:space="8" w:color="EEEEEE"/>
+          <w:right w:val="single" w:sz="6" w:space="8" w:color="EEEEEE"/>
+        </w:pBdr>
+        <w:shd w:val="clear" w:color="auto" w:fill="F8F8F8"/>
+        <w:tabs>
+          <w:tab w:val="left" w:pos="916"/>
+          <w:tab w:val="left" w:pos="1832"/>
+          <w:tab w:val="left" w:pos="2748"/>
+          <w:tab w:val="left" w:pos="3664"/>
+          <w:tab w:val="left" w:pos="4580"/>
+          <w:tab w:val="left" w:pos="5496"/>
+          <w:tab w:val="left" w:pos="6412"/>
+          <w:tab w:val="left" w:pos="7328"/>
+          <w:tab w:val="left" w:pos="8244"/>
+          <w:tab w:val="left" w:pos="9160"/>
+          <w:tab w:val="left" w:pos="10076"/>
+          <w:tab w:val="left" w:pos="10992"/>
+          <w:tab w:val="left" w:pos="11908"/>
+          <w:tab w:val="left" w:pos="12824"/>
+          <w:tab w:val="left" w:pos="13740"/>
+          <w:tab w:val="left" w:pos="14656"/>
+        </w:tabs>
+        <w:spacing w:after="158"/>
+        <w:rPr>
+          <w:rFonts w:ascii="Consolas" w:eastAsia="Consolas" w:hAnsi="Consolas" w:cs="Consolas"/>
+          <w:sz w:val="21"/>
+          <w:szCs w:val="21"/>
+        </w:rPr>
+      </w:pPr>
+      <w:r>
+        <w:rPr>
+          <w:rFonts w:ascii="Consolas" w:eastAsia="Consolas" w:hAnsi="Consolas" w:cs="Consolas"/>
+          <w:sz w:val="21"/>
+          <w:szCs w:val="21"/>
+        </w:rPr>
+        <w:t xml:space="preserve">  )</w:t>
+      </w:r>
+    </w:p>
+    <w:p>
+      <w:pPr>
+        <w:rPr>
+          <w:rFonts w:ascii="Consolas" w:eastAsia="Consolas" w:hAnsi="Consolas" w:cs="Consolas"/>
+          <w:sz w:val="21"/>
+          <w:szCs w:val="21"/>
+        </w:rPr>
+      </w:pPr>
+    </w:p>
+    <w:p>
+      <w:pPr>
+        <w:pStyle w:val="ListParagraph"/>
+        <w:numPr>
+          <w:ilvl w:val="0"/>
+          <w:numId w:val="7"/>
+        </w:numPr>
+        <w:rPr>
+          <w:b/>
+          <w:bCs/>
+        </w:rPr>
+      </w:pPr>
+      <w:r>
+        <w:rPr>
+          <w:b/>
+          <w:bCs/>
+        </w:rPr>
+        <w:t xml:space="preserve">They do! </w:t>
+      </w:r>
+      <w:r>
+        <w:t xml:space="preserve">Tplyr and </w:t>
       </w:r>
       <w:proofErr w:type="spellStart"/>
       <w:r>
-        <w:rPr>
-          <w:rFonts w:ascii="Consolas" w:eastAsia="Consolas" w:hAnsi="Consolas" w:cs="Consolas"/>
-          <w:sz w:val="21"/>
-          <w:szCs w:val="21"/>
-        </w:rPr>
-        <w:t>sd</w:t>
+        <w:t>rtables</w:t>
       </w:r>
       <w:proofErr w:type="spellEnd"/>
       <w:r>
-        <w:rPr>
-          <w:rFonts w:ascii="Consolas" w:eastAsia="Consolas" w:hAnsi="Consolas" w:cs="Consolas"/>
-          <w:sz w:val="21"/>
-          <w:szCs w:val="21"/>
-        </w:rPr>
-        <w:t>, empty="NA"),</w:t>
-      </w:r>
-    </w:p>
-    <w:p>
-      <w:pPr>
-        <w:pStyle w:val="ListParagraph"/>
-        <w:pBdr>
-          <w:top w:val="single" w:sz="6" w:space="8" w:color="EEEEEE"/>
-          <w:left w:val="single" w:sz="6" w:space="8" w:color="EEEEEE"/>
-          <w:bottom w:val="single" w:sz="6" w:space="8" w:color="EEEEEE"/>
-          <w:right w:val="single" w:sz="6" w:space="8" w:color="EEEEEE"/>
-        </w:pBdr>
-        <w:shd w:val="clear" w:color="auto" w:fill="F8F8F8"/>
-        <w:tabs>
-          <w:tab w:val="left" w:pos="916"/>
-          <w:tab w:val="left" w:pos="1832"/>
-          <w:tab w:val="left" w:pos="2748"/>
-          <w:tab w:val="left" w:pos="3664"/>
-          <w:tab w:val="left" w:pos="4580"/>
-          <w:tab w:val="left" w:pos="5496"/>
-          <w:tab w:val="left" w:pos="6412"/>
-          <w:tab w:val="left" w:pos="7328"/>
-          <w:tab w:val="left" w:pos="8244"/>
-          <w:tab w:val="left" w:pos="9160"/>
-          <w:tab w:val="left" w:pos="10076"/>
-          <w:tab w:val="left" w:pos="10992"/>
-          <w:tab w:val="left" w:pos="11908"/>
-          <w:tab w:val="left" w:pos="12824"/>
-          <w:tab w:val="left" w:pos="13740"/>
-          <w:tab w:val="left" w:pos="14656"/>
-        </w:tabs>
-        <w:spacing w:after="158"/>
-        <w:rPr>
-          <w:rFonts w:ascii="Consolas" w:eastAsia="Consolas" w:hAnsi="Consolas" w:cs="Consolas"/>
-          <w:sz w:val="21"/>
-          <w:szCs w:val="21"/>
-        </w:rPr>
-      </w:pPr>
-      <w:r>
-        <w:rPr>
-          <w:rFonts w:ascii="Consolas" w:eastAsia="Consolas" w:hAnsi="Consolas" w:cs="Consolas"/>
-          <w:sz w:val="21"/>
-          <w:szCs w:val="21"/>
-        </w:rPr>
-        <w:t xml:space="preserve">        'IQR' = </w:t>
-      </w:r>
-      <w:proofErr w:type="spellStart"/>
-      <w:r>
-        <w:rPr>
-          <w:rFonts w:ascii="Consolas" w:eastAsia="Consolas" w:hAnsi="Consolas" w:cs="Consolas"/>
-          <w:sz w:val="21"/>
-          <w:szCs w:val="21"/>
-        </w:rPr>
-        <w:t>f_</w:t>
-      </w:r>
-      <w:proofErr w:type="gramStart"/>
-      <w:r>
-        <w:rPr>
-          <w:rFonts w:ascii="Consolas" w:eastAsia="Consolas" w:hAnsi="Consolas" w:cs="Consolas"/>
-          <w:sz w:val="21"/>
-          <w:szCs w:val="21"/>
-        </w:rPr>
-        <w:t>str</w:t>
-      </w:r>
-      <w:proofErr w:type="spellEnd"/>
-      <w:r>
-        <w:rPr>
-          <w:rFonts w:ascii="Consolas" w:eastAsia="Consolas" w:hAnsi="Consolas" w:cs="Consolas"/>
-          <w:sz w:val="21"/>
-          <w:szCs w:val="21"/>
-        </w:rPr>
-        <w:t>(</w:t>
-      </w:r>
-      <w:proofErr w:type="gramEnd"/>
-      <w:r>
-        <w:rPr>
-          <w:rFonts w:ascii="Consolas" w:eastAsia="Consolas" w:hAnsi="Consolas" w:cs="Consolas"/>
-          <w:sz w:val="21"/>
-          <w:szCs w:val="21"/>
-        </w:rPr>
-        <w:t>'</w:t>
-      </w:r>
-      <w:proofErr w:type="spellStart"/>
-      <w:r>
-        <w:rPr>
-          <w:rFonts w:ascii="Consolas" w:eastAsia="Consolas" w:hAnsi="Consolas" w:cs="Consolas"/>
-          <w:sz w:val="21"/>
-          <w:szCs w:val="21"/>
-        </w:rPr>
-        <w:t>x.xx</w:t>
-      </w:r>
-      <w:proofErr w:type="spellEnd"/>
-      <w:r>
-        <w:rPr>
-          <w:rFonts w:ascii="Consolas" w:eastAsia="Consolas" w:hAnsi="Consolas" w:cs="Consolas"/>
-          <w:sz w:val="21"/>
-          <w:szCs w:val="21"/>
-        </w:rPr>
-        <w:t xml:space="preserve">', </w:t>
-      </w:r>
-      <w:proofErr w:type="spellStart"/>
-      <w:r>
-        <w:rPr>
-          <w:rFonts w:ascii="Consolas" w:eastAsia="Consolas" w:hAnsi="Consolas" w:cs="Consolas"/>
-          <w:sz w:val="21"/>
-          <w:szCs w:val="21"/>
-        </w:rPr>
-        <w:t>iqr</w:t>
-      </w:r>
-      <w:proofErr w:type="spellEnd"/>
-      <w:r>
-        <w:rPr>
-          <w:rFonts w:ascii="Consolas" w:eastAsia="Consolas" w:hAnsi="Consolas" w:cs="Consolas"/>
-          <w:sz w:val="21"/>
-          <w:szCs w:val="21"/>
-        </w:rPr>
-        <w:t>, empty="NA"),</w:t>
-      </w:r>
-    </w:p>
-    <w:p>
-      <w:pPr>
-        <w:pStyle w:val="ListParagraph"/>
-        <w:pBdr>
-          <w:top w:val="single" w:sz="6" w:space="8" w:color="EEEEEE"/>
-          <w:left w:val="single" w:sz="6" w:space="8" w:color="EEEEEE"/>
-          <w:bottom w:val="single" w:sz="6" w:space="8" w:color="EEEEEE"/>
-          <w:right w:val="single" w:sz="6" w:space="8" w:color="EEEEEE"/>
-        </w:pBdr>
-        <w:shd w:val="clear" w:color="auto" w:fill="F8F8F8"/>
-        <w:tabs>
-          <w:tab w:val="left" w:pos="916"/>
-          <w:tab w:val="left" w:pos="1832"/>
-          <w:tab w:val="left" w:pos="2748"/>
-          <w:tab w:val="left" w:pos="3664"/>
-          <w:tab w:val="left" w:pos="4580"/>
-          <w:tab w:val="left" w:pos="5496"/>
-          <w:tab w:val="left" w:pos="6412"/>
-          <w:tab w:val="left" w:pos="7328"/>
-          <w:tab w:val="left" w:pos="8244"/>
-          <w:tab w:val="left" w:pos="9160"/>
-          <w:tab w:val="left" w:pos="10076"/>
-          <w:tab w:val="left" w:pos="10992"/>
-          <w:tab w:val="left" w:pos="11908"/>
-          <w:tab w:val="left" w:pos="12824"/>
-          <w:tab w:val="left" w:pos="13740"/>
-          <w:tab w:val="left" w:pos="14656"/>
-        </w:tabs>
-        <w:spacing w:after="158"/>
-        <w:rPr>
-          <w:rFonts w:ascii="Consolas" w:eastAsia="Consolas" w:hAnsi="Consolas" w:cs="Consolas"/>
-          <w:sz w:val="21"/>
-          <w:szCs w:val="21"/>
-        </w:rPr>
-      </w:pPr>
-      <w:r>
-        <w:rPr>
-          <w:rFonts w:ascii="Consolas" w:eastAsia="Consolas" w:hAnsi="Consolas" w:cs="Consolas"/>
-          <w:sz w:val="21"/>
-          <w:szCs w:val="21"/>
-        </w:rPr>
-        <w:t xml:space="preserve">        'min - max' = </w:t>
-      </w:r>
-      <w:proofErr w:type="spellStart"/>
-      <w:r>
-        <w:rPr>
-          <w:rFonts w:ascii="Consolas" w:eastAsia="Consolas" w:hAnsi="Consolas" w:cs="Consolas"/>
-          <w:sz w:val="21"/>
-          <w:szCs w:val="21"/>
-        </w:rPr>
-        <w:t>f_</w:t>
-      </w:r>
-      <w:proofErr w:type="gramStart"/>
-      <w:r>
-        <w:rPr>
-          <w:rFonts w:ascii="Consolas" w:eastAsia="Consolas" w:hAnsi="Consolas" w:cs="Consolas"/>
-          <w:sz w:val="21"/>
-          <w:szCs w:val="21"/>
-        </w:rPr>
-        <w:t>str</w:t>
-      </w:r>
-      <w:proofErr w:type="spellEnd"/>
-      <w:r>
-        <w:rPr>
-          <w:rFonts w:ascii="Consolas" w:eastAsia="Consolas" w:hAnsi="Consolas" w:cs="Consolas"/>
-          <w:sz w:val="21"/>
-          <w:szCs w:val="21"/>
-        </w:rPr>
-        <w:t>(</w:t>
-      </w:r>
-      <w:proofErr w:type="gramEnd"/>
-      <w:r>
-        <w:rPr>
-          <w:rFonts w:ascii="Consolas" w:eastAsia="Consolas" w:hAnsi="Consolas" w:cs="Consolas"/>
-          <w:sz w:val="21"/>
-          <w:szCs w:val="21"/>
-        </w:rPr>
-        <w:t>'</w:t>
-      </w:r>
-      <w:proofErr w:type="spellStart"/>
-      <w:r>
-        <w:rPr>
-          <w:rFonts w:ascii="Consolas" w:eastAsia="Consolas" w:hAnsi="Consolas" w:cs="Consolas"/>
-          <w:sz w:val="21"/>
-          <w:szCs w:val="21"/>
-        </w:rPr>
-        <w:t>xx.xx</w:t>
-      </w:r>
-      <w:proofErr w:type="spellEnd"/>
-      <w:r>
-        <w:rPr>
-          <w:rFonts w:ascii="Consolas" w:eastAsia="Consolas" w:hAnsi="Consolas" w:cs="Consolas"/>
-          <w:sz w:val="21"/>
-          <w:szCs w:val="21"/>
-        </w:rPr>
-        <w:t xml:space="preserve"> - </w:t>
-      </w:r>
-      <w:proofErr w:type="spellStart"/>
-      <w:r>
-        <w:rPr>
-          <w:rFonts w:ascii="Consolas" w:eastAsia="Consolas" w:hAnsi="Consolas" w:cs="Consolas"/>
-          <w:sz w:val="21"/>
-          <w:szCs w:val="21"/>
-        </w:rPr>
-        <w:t>xx.xx</w:t>
-      </w:r>
-      <w:proofErr w:type="spellEnd"/>
-      <w:r>
-        <w:rPr>
-          <w:rFonts w:ascii="Consolas" w:eastAsia="Consolas" w:hAnsi="Consolas" w:cs="Consolas"/>
-          <w:sz w:val="21"/>
-          <w:szCs w:val="21"/>
-        </w:rPr>
-        <w:t>', min, max, empty='NA')</w:t>
-      </w:r>
-    </w:p>
-    <w:p>
-      <w:pPr>
-        <w:pStyle w:val="ListParagraph"/>
-        <w:pBdr>
-          <w:top w:val="single" w:sz="6" w:space="8" w:color="EEEEEE"/>
-          <w:left w:val="single" w:sz="6" w:space="8" w:color="EEEEEE"/>
-          <w:bottom w:val="single" w:sz="6" w:space="8" w:color="EEEEEE"/>
-          <w:right w:val="single" w:sz="6" w:space="8" w:color="EEEEEE"/>
-        </w:pBdr>
-        <w:shd w:val="clear" w:color="auto" w:fill="F8F8F8"/>
-        <w:tabs>
-          <w:tab w:val="left" w:pos="916"/>
-          <w:tab w:val="left" w:pos="1832"/>
-          <w:tab w:val="left" w:pos="2748"/>
-          <w:tab w:val="left" w:pos="3664"/>
-          <w:tab w:val="left" w:pos="4580"/>
-          <w:tab w:val="left" w:pos="5496"/>
-          <w:tab w:val="left" w:pos="6412"/>
-          <w:tab w:val="left" w:pos="7328"/>
-          <w:tab w:val="left" w:pos="8244"/>
-          <w:tab w:val="left" w:pos="9160"/>
-          <w:tab w:val="left" w:pos="10076"/>
-          <w:tab w:val="left" w:pos="10992"/>
-          <w:tab w:val="left" w:pos="11908"/>
-          <w:tab w:val="left" w:pos="12824"/>
-          <w:tab w:val="left" w:pos="13740"/>
-          <w:tab w:val="left" w:pos="14656"/>
-        </w:tabs>
-        <w:spacing w:after="158"/>
-        <w:rPr>
-          <w:rFonts w:ascii="Consolas" w:eastAsia="Consolas" w:hAnsi="Consolas" w:cs="Consolas"/>
-          <w:sz w:val="21"/>
-          <w:szCs w:val="21"/>
-        </w:rPr>
-      </w:pPr>
-      <w:r>
-        <w:rPr>
-          <w:rFonts w:ascii="Consolas" w:eastAsia="Consolas" w:hAnsi="Consolas" w:cs="Consolas"/>
-          <w:sz w:val="21"/>
-          <w:szCs w:val="21"/>
-        </w:rPr>
-        <w:t xml:space="preserve">      )</w:t>
-      </w:r>
-    </w:p>
-    <w:p>
-      <w:pPr>
-        <w:pStyle w:val="ListParagraph"/>
-        <w:pBdr>
-          <w:top w:val="single" w:sz="6" w:space="8" w:color="EEEEEE"/>
-          <w:left w:val="single" w:sz="6" w:space="8" w:color="EEEEEE"/>
-          <w:bottom w:val="single" w:sz="6" w:space="8" w:color="EEEEEE"/>
-          <w:right w:val="single" w:sz="6" w:space="8" w:color="EEEEEE"/>
-        </w:pBdr>
-        <w:shd w:val="clear" w:color="auto" w:fill="F8F8F8"/>
-        <w:tabs>
-          <w:tab w:val="left" w:pos="916"/>
-          <w:tab w:val="left" w:pos="1832"/>
-          <w:tab w:val="left" w:pos="2748"/>
-          <w:tab w:val="left" w:pos="3664"/>
-          <w:tab w:val="left" w:pos="4580"/>
-          <w:tab w:val="left" w:pos="5496"/>
-          <w:tab w:val="left" w:pos="6412"/>
-          <w:tab w:val="left" w:pos="7328"/>
-          <w:tab w:val="left" w:pos="8244"/>
-          <w:tab w:val="left" w:pos="9160"/>
-          <w:tab w:val="left" w:pos="10076"/>
-          <w:tab w:val="left" w:pos="10992"/>
-          <w:tab w:val="left" w:pos="11908"/>
-          <w:tab w:val="left" w:pos="12824"/>
-          <w:tab w:val="left" w:pos="13740"/>
-          <w:tab w:val="left" w:pos="14656"/>
-        </w:tabs>
-        <w:spacing w:after="158"/>
-        <w:rPr>
-          <w:rFonts w:ascii="Consolas" w:eastAsia="Consolas" w:hAnsi="Consolas" w:cs="Consolas"/>
-          <w:sz w:val="21"/>
-          <w:szCs w:val="21"/>
-        </w:rPr>
-      </w:pPr>
-      <w:r>
-        <w:rPr>
-          <w:rFonts w:ascii="Consolas" w:eastAsia="Consolas" w:hAnsi="Consolas" w:cs="Consolas"/>
-          <w:sz w:val="21"/>
-          <w:szCs w:val="21"/>
-        </w:rPr>
-        <w:t xml:space="preserve">  )</w:t>
+        <w:t xml:space="preserve"> are both thoroughly tested packages. Think of this example in practice – realistically you could use one package to check the numbers from the other. Pretty cool! </w:t>
       </w:r>
     </w:p>
     <w:sectPr>
@@ -6537,6 +6229,95 @@
     </w:lvl>
   </w:abstractNum>
   <w:abstractNum w:abstractNumId="3" w15:restartNumberingAfterBreak="0">
+    <w:nsid w:val="26FB1243"/>
+    <w:multiLevelType w:val="hybridMultilevel"/>
+    <w:tmpl w:val="F6C8ED3A"/>
+    <w:lvl w:ilvl="0" w:tplc="E9F613C2">
+      <w:start w:val="5"/>
+      <w:numFmt w:val="decimal"/>
+      <w:lvlText w:val="%1."/>
+      <w:lvlJc w:val="left"/>
+      <w:pPr>
+        <w:ind w:left="720" w:hanging="360"/>
+      </w:pPr>
+      <w:rPr>
+        <w:rFonts w:hint="default"/>
+      </w:rPr>
+    </w:lvl>
+    <w:lvl w:ilvl="1" w:tplc="04090019" w:tentative="1">
+      <w:start w:val="1"/>
+      <w:numFmt w:val="lowerLetter"/>
+      <w:lvlText w:val="%2."/>
+      <w:lvlJc w:val="left"/>
+      <w:pPr>
+        <w:ind w:left="1440" w:hanging="360"/>
+      </w:pPr>
+    </w:lvl>
+    <w:lvl w:ilvl="2" w:tplc="0409001B" w:tentative="1">
+      <w:start w:val="1"/>
+      <w:numFmt w:val="lowerRoman"/>
+      <w:lvlText w:val="%3."/>
+      <w:lvlJc w:val="right"/>
+      <w:pPr>
+        <w:ind w:left="2160" w:hanging="180"/>
+      </w:pPr>
+    </w:lvl>
+    <w:lvl w:ilvl="3" w:tplc="0409000F" w:tentative="1">
+      <w:start w:val="1"/>
+      <w:numFmt w:val="decimal"/>
+      <w:lvlText w:val="%4."/>
+      <w:lvlJc w:val="left"/>
+      <w:pPr>
+        <w:ind w:left="2880" w:hanging="360"/>
+      </w:pPr>
+    </w:lvl>
+    <w:lvl w:ilvl="4" w:tplc="04090019" w:tentative="1">
+      <w:start w:val="1"/>
+      <w:numFmt w:val="lowerLetter"/>
+      <w:lvlText w:val="%5."/>
+      <w:lvlJc w:val="left"/>
+      <w:pPr>
+        <w:ind w:left="3600" w:hanging="360"/>
+      </w:pPr>
+    </w:lvl>
+    <w:lvl w:ilvl="5" w:tplc="0409001B" w:tentative="1">
+      <w:start w:val="1"/>
+      <w:numFmt w:val="lowerRoman"/>
+      <w:lvlText w:val="%6."/>
+      <w:lvlJc w:val="right"/>
+      <w:pPr>
+        <w:ind w:left="4320" w:hanging="180"/>
+      </w:pPr>
+    </w:lvl>
+    <w:lvl w:ilvl="6" w:tplc="0409000F" w:tentative="1">
+      <w:start w:val="1"/>
+      <w:numFmt w:val="decimal"/>
+      <w:lvlText w:val="%7."/>
+      <w:lvlJc w:val="left"/>
+      <w:pPr>
+        <w:ind w:left="5040" w:hanging="360"/>
+      </w:pPr>
+    </w:lvl>
+    <w:lvl w:ilvl="7" w:tplc="04090019" w:tentative="1">
+      <w:start w:val="1"/>
+      <w:numFmt w:val="lowerLetter"/>
+      <w:lvlText w:val="%8."/>
+      <w:lvlJc w:val="left"/>
+      <w:pPr>
+        <w:ind w:left="5760" w:hanging="360"/>
+      </w:pPr>
+    </w:lvl>
+    <w:lvl w:ilvl="8" w:tplc="0409001B" w:tentative="1">
+      <w:start w:val="1"/>
+      <w:numFmt w:val="lowerRoman"/>
+      <w:lvlText w:val="%9."/>
+      <w:lvlJc w:val="right"/>
+      <w:pPr>
+        <w:ind w:left="6480" w:hanging="180"/>
+      </w:pPr>
+    </w:lvl>
+  </w:abstractNum>
+  <w:abstractNum w:abstractNumId="4" w15:restartNumberingAfterBreak="0">
     <w:nsid w:val="577D169D"/>
     <w:multiLevelType w:val="multilevel"/>
     <w:tmpl w:val="60F2AB42"/>
@@ -6649,7 +6430,7 @@
       </w:rPr>
     </w:lvl>
   </w:abstractNum>
-  <w:abstractNum w:abstractNumId="4" w15:restartNumberingAfterBreak="0">
+  <w:abstractNum w:abstractNumId="5" w15:restartNumberingAfterBreak="0">
     <w:nsid w:val="62DD03BA"/>
     <w:multiLevelType w:val="multilevel"/>
     <w:tmpl w:val="59FA3B94"/>
@@ -6735,7 +6516,7 @@
       </w:pPr>
     </w:lvl>
   </w:abstractNum>
-  <w:abstractNum w:abstractNumId="5" w15:restartNumberingAfterBreak="0">
+  <w:abstractNum w:abstractNumId="6" w15:restartNumberingAfterBreak="0">
     <w:nsid w:val="66E244FD"/>
     <w:multiLevelType w:val="hybridMultilevel"/>
     <w:tmpl w:val="AB52D3E0"/>
@@ -6848,7 +6629,7 @@
       </w:rPr>
     </w:lvl>
   </w:abstractNum>
-  <w:abstractNum w:abstractNumId="6" w15:restartNumberingAfterBreak="0">
+  <w:abstractNum w:abstractNumId="7" w15:restartNumberingAfterBreak="0">
     <w:nsid w:val="69E54BD7"/>
     <w:multiLevelType w:val="multilevel"/>
     <w:tmpl w:val="6072504A"/>
@@ -6965,22 +6746,25 @@
     <w:abstractNumId w:val="2"/>
   </w:num>
   <w:num w:numId="2" w16cid:durableId="311636810">
-    <w:abstractNumId w:val="6"/>
+    <w:abstractNumId w:val="7"/>
   </w:num>
   <w:num w:numId="3" w16cid:durableId="600339487">
-    <w:abstractNumId w:val="4"/>
+    <w:abstractNumId w:val="5"/>
   </w:num>
   <w:num w:numId="4" w16cid:durableId="1479222792">
-    <w:abstractNumId w:val="3"/>
+    <w:abstractNumId w:val="4"/>
   </w:num>
   <w:num w:numId="5" w16cid:durableId="181284953">
     <w:abstractNumId w:val="0"/>
   </w:num>
   <w:num w:numId="6" w16cid:durableId="1660495603">
-    <w:abstractNumId w:val="5"/>
+    <w:abstractNumId w:val="6"/>
   </w:num>
   <w:num w:numId="7" w16cid:durableId="714277120">
     <w:abstractNumId w:val="1"/>
+  </w:num>
+  <w:num w:numId="8" w16cid:durableId="1087189242">
+    <w:abstractNumId w:val="3"/>
   </w:num>
 </w:numbering>
 </file>
